--- a/Projekt 42 Handout.docx
+++ b/Projekt 42 Handout.docx
@@ -1091,8 +1091,6 @@
         </w:rPr>
       </w:pPr>
       <w:bookmarkStart w:id="0" w:name="_Toc7768584"/>
-      <w:bookmarkStart w:id="1" w:name="_GoBack"/>
-      <w:bookmarkEnd w:id="1"/>
       <w:r>
         <w:rPr>
           <w:rFonts w:ascii="Times New Roman" w:eastAsia="Courier New" w:hAnsi="Times New Roman" w:cs="Times New Roman"/>
@@ -1118,7 +1116,7 @@
           <w:sz w:val="14"/>
         </w:rPr>
       </w:pPr>
-      <w:bookmarkStart w:id="2" w:name="_Toc7768585"/>
+      <w:bookmarkStart w:id="1" w:name="_Toc7768585"/>
       <w:r>
         <w:rPr>
           <w:rFonts w:ascii="Times New Roman" w:eastAsia="Courier New" w:hAnsi="Times New Roman" w:cs="Times New Roman"/>
@@ -1137,7 +1135,7 @@
         </w:rPr>
         <w:t>nternehmen</w:t>
       </w:r>
-      <w:bookmarkEnd w:id="2"/>
+      <w:bookmarkEnd w:id="1"/>
     </w:p>
     <w:p>
       <w:pPr>
@@ -1272,7 +1270,7 @@
           <w:sz w:val="14"/>
         </w:rPr>
       </w:pPr>
-      <w:bookmarkStart w:id="3" w:name="_Toc7768586"/>
+      <w:bookmarkStart w:id="2" w:name="_Toc7768586"/>
       <w:r>
         <w:rPr>
           <w:rFonts w:ascii="Times New Roman" w:eastAsia="Courier New" w:hAnsi="Times New Roman" w:cs="Times New Roman"/>
@@ -1282,7 +1280,7 @@
         </w:rPr>
         <w:t>Verwendete Hardware</w:t>
       </w:r>
-      <w:bookmarkEnd w:id="3"/>
+      <w:bookmarkEnd w:id="2"/>
     </w:p>
     <w:p>
       <w:pPr>
@@ -1351,7 +1349,7 @@
           <w:sz w:val="14"/>
         </w:rPr>
       </w:pPr>
-      <w:bookmarkStart w:id="4" w:name="_Toc7768587"/>
+      <w:bookmarkStart w:id="3" w:name="_Toc7768587"/>
       <w:r>
         <w:rPr>
           <w:rFonts w:ascii="Times New Roman" w:eastAsia="Courier New" w:hAnsi="Times New Roman" w:cs="Times New Roman"/>
@@ -1361,7 +1359,7 @@
         </w:rPr>
         <w:t>Kommunikation mit dem Kunden</w:t>
       </w:r>
-      <w:bookmarkEnd w:id="4"/>
+      <w:bookmarkEnd w:id="3"/>
     </w:p>
     <w:p>
       <w:pPr>
@@ -1464,7 +1462,7 @@
           <w:sz w:val="14"/>
         </w:rPr>
       </w:pPr>
-      <w:bookmarkStart w:id="5" w:name="_Toc7768588"/>
+      <w:bookmarkStart w:id="4" w:name="_Toc7768588"/>
       <w:r>
         <w:rPr>
           <w:rFonts w:ascii="Times New Roman" w:eastAsia="Courier New" w:hAnsi="Times New Roman" w:cs="Times New Roman"/>
@@ -1474,7 +1472,7 @@
         </w:rPr>
         <w:t>Ablauf</w:t>
       </w:r>
-      <w:bookmarkEnd w:id="5"/>
+      <w:bookmarkEnd w:id="4"/>
     </w:p>
     <w:p>
       <w:pPr>
@@ -1589,7 +1587,7 @@
           <w:sz w:val="16"/>
         </w:rPr>
       </w:pPr>
-      <w:bookmarkStart w:id="6" w:name="_Toc7768589"/>
+      <w:bookmarkStart w:id="5" w:name="_Toc7768589"/>
       <w:r>
         <w:rPr>
           <w:rFonts w:ascii="Times New Roman" w:eastAsia="Courier New" w:hAnsi="Times New Roman" w:cs="Times New Roman"/>
@@ -1599,7 +1597,7 @@
         </w:rPr>
         <w:t>Datenverwaltung</w:t>
       </w:r>
-      <w:bookmarkEnd w:id="6"/>
+      <w:bookmarkEnd w:id="5"/>
     </w:p>
     <w:p>
       <w:pPr>
@@ -1743,7 +1741,7 @@
           <w:sz w:val="36"/>
         </w:rPr>
       </w:pPr>
-      <w:bookmarkStart w:id="7" w:name="_Toc7768590"/>
+      <w:bookmarkStart w:id="6" w:name="_Toc7768590"/>
       <w:r>
         <w:rPr>
           <w:rFonts w:ascii="Times New Roman" w:eastAsia="Courier New" w:hAnsi="Times New Roman" w:cs="Times New Roman"/>
@@ -1754,12 +1752,104 @@
         <w:lastRenderedPageBreak/>
         <w:t>SOLL-Zustand</w:t>
       </w:r>
+      <w:bookmarkEnd w:id="6"/>
+    </w:p>
+    <w:p>
+      <w:pPr>
+        <w:pStyle w:val="Listenabsatz"/>
+        <w:numPr>
+          <w:ilvl w:val="0"/>
+          <w:numId w:val="4"/>
+        </w:numPr>
+        <w:outlineLvl w:val="1"/>
+        <w:rPr>
+          <w:rFonts w:ascii="Times New Roman" w:eastAsia="Courier New" w:hAnsi="Times New Roman" w:cs="Times New Roman"/>
+          <w:sz w:val="20"/>
+          <w:szCs w:val="24"/>
+        </w:rPr>
+      </w:pPr>
+      <w:bookmarkStart w:id="7" w:name="_Toc7768591"/>
+      <w:r>
+        <w:rPr>
+          <w:rFonts w:ascii="Times New Roman" w:eastAsia="Courier New" w:hAnsi="Times New Roman" w:cs="Times New Roman"/>
+          <w:b/>
+          <w:sz w:val="20"/>
+          <w:szCs w:val="24"/>
+        </w:rPr>
+        <w:t>Zentrale Anforderungen</w:t>
+      </w:r>
       <w:bookmarkEnd w:id="7"/>
     </w:p>
     <w:p>
       <w:pPr>
         <w:pStyle w:val="Listenabsatz"/>
         <w:numPr>
+          <w:ilvl w:val="1"/>
+          <w:numId w:val="4"/>
+        </w:numPr>
+        <w:rPr>
+          <w:rFonts w:ascii="Times New Roman" w:eastAsia="Courier New" w:hAnsi="Times New Roman" w:cs="Times New Roman"/>
+          <w:sz w:val="20"/>
+          <w:szCs w:val="24"/>
+        </w:rPr>
+      </w:pPr>
+      <w:r>
+        <w:rPr>
+          <w:rFonts w:ascii="Times New Roman" w:eastAsia="Courier New" w:hAnsi="Times New Roman" w:cs="Times New Roman"/>
+          <w:sz w:val="20"/>
+          <w:szCs w:val="24"/>
+        </w:rPr>
+        <w:t>Webportal für Kunde und Haushüter mit Login für Haushüter und Kontaktformular für Kunden</w:t>
+      </w:r>
+    </w:p>
+    <w:p>
+      <w:pPr>
+        <w:pStyle w:val="Listenabsatz"/>
+        <w:numPr>
+          <w:ilvl w:val="1"/>
+          <w:numId w:val="4"/>
+        </w:numPr>
+        <w:rPr>
+          <w:rFonts w:ascii="Times New Roman" w:eastAsia="Courier New" w:hAnsi="Times New Roman" w:cs="Times New Roman"/>
+          <w:sz w:val="20"/>
+          <w:szCs w:val="24"/>
+        </w:rPr>
+      </w:pPr>
+      <w:r>
+        <w:rPr>
+          <w:rFonts w:ascii="Times New Roman" w:eastAsia="Courier New" w:hAnsi="Times New Roman" w:cs="Times New Roman"/>
+          <w:sz w:val="20"/>
+          <w:szCs w:val="24"/>
+        </w:rPr>
+        <w:t>Zentrale Datenverwaltung (direkt Verbunden mit Webportal)</w:t>
+      </w:r>
+    </w:p>
+    <w:p>
+      <w:pPr>
+        <w:pStyle w:val="Listenabsatz"/>
+        <w:numPr>
+          <w:ilvl w:val="1"/>
+          <w:numId w:val="4"/>
+        </w:numPr>
+        <w:rPr>
+          <w:rFonts w:ascii="Times New Roman" w:eastAsia="Courier New" w:hAnsi="Times New Roman" w:cs="Times New Roman"/>
+          <w:sz w:val="20"/>
+          <w:szCs w:val="24"/>
+        </w:rPr>
+      </w:pPr>
+      <w:r>
+        <w:rPr>
+          <w:rFonts w:ascii="Times New Roman" w:eastAsia="Courier New" w:hAnsi="Times New Roman" w:cs="Times New Roman"/>
+          <w:sz w:val="20"/>
+          <w:szCs w:val="24"/>
+        </w:rPr>
+        <w:t>Erneuerung zentraler Hardware</w:t>
+      </w:r>
+    </w:p>
+    <w:p>
+      <w:pPr>
+        <w:pStyle w:val="Listenabsatz"/>
+        <w:numPr>
           <w:ilvl w:val="0"/>
           <w:numId w:val="4"/>
         </w:numPr>
@@ -1770,7 +1860,7 @@
           <w:szCs w:val="24"/>
         </w:rPr>
       </w:pPr>
-      <w:bookmarkStart w:id="8" w:name="_Toc7768591"/>
+      <w:bookmarkStart w:id="8" w:name="_Toc7768592"/>
       <w:r>
         <w:rPr>
           <w:rFonts w:ascii="Times New Roman" w:eastAsia="Courier New" w:hAnsi="Times New Roman" w:cs="Times New Roman"/>
@@ -1778,7 +1868,7 @@
           <w:sz w:val="20"/>
           <w:szCs w:val="24"/>
         </w:rPr>
-        <w:t>Zentrale Anforderungen</w:t>
+        <w:t>Hardware Mitarbeiter</w:t>
       </w:r>
       <w:bookmarkEnd w:id="8"/>
     </w:p>
@@ -1801,7 +1891,39 @@
           <w:sz w:val="20"/>
           <w:szCs w:val="24"/>
         </w:rPr>
-        <w:t>Webportal für Kunde und Haushüter mit Login für Haushüter und Kontaktformular für Kunden</w:t>
+        <w:t>Fritz</w:t>
+      </w:r>
+      <w:r>
+        <w:rPr>
+          <w:rFonts w:ascii="Times New Roman" w:eastAsia="Courier New" w:hAnsi="Times New Roman" w:cs="Times New Roman"/>
+          <w:sz w:val="20"/>
+          <w:szCs w:val="24"/>
+        </w:rPr>
+        <w:t>B</w:t>
+      </w:r>
+      <w:r>
+        <w:rPr>
+          <w:rFonts w:ascii="Times New Roman" w:eastAsia="Courier New" w:hAnsi="Times New Roman" w:cs="Times New Roman"/>
+          <w:sz w:val="20"/>
+          <w:szCs w:val="24"/>
+        </w:rPr>
+        <w:t>ox</w:t>
+      </w:r>
+      <w:r>
+        <w:rPr>
+          <w:rFonts w:ascii="Times New Roman" w:eastAsia="Courier New" w:hAnsi="Times New Roman" w:cs="Times New Roman"/>
+          <w:sz w:val="20"/>
+          <w:szCs w:val="24"/>
+        </w:rPr>
+        <w:t>™</w:t>
+      </w:r>
+      <w:r>
+        <w:rPr>
+          <w:rFonts w:ascii="Times New Roman" w:eastAsia="Courier New" w:hAnsi="Times New Roman" w:cs="Times New Roman"/>
+          <w:sz w:val="20"/>
+          <w:szCs w:val="24"/>
+        </w:rPr>
+        <w:t xml:space="preserve"> 7590</w:t>
       </w:r>
     </w:p>
     <w:p>
@@ -1823,7 +1945,7 @@
           <w:sz w:val="20"/>
           <w:szCs w:val="24"/>
         </w:rPr>
-        <w:t>Zentrale Datenverwaltung (direkt Verbunden mit Webportal)</w:t>
+        <w:t>6x Monitore 24"</w:t>
       </w:r>
     </w:p>
     <w:p>
@@ -1845,131 +1967,17 @@
           <w:sz w:val="20"/>
           <w:szCs w:val="24"/>
         </w:rPr>
-        <w:t>Erneuerung zentraler Hardware</w:t>
-      </w:r>
-    </w:p>
-    <w:p>
-      <w:pPr>
-        <w:pStyle w:val="Listenabsatz"/>
-        <w:numPr>
-          <w:ilvl w:val="0"/>
-          <w:numId w:val="4"/>
-        </w:numPr>
-        <w:outlineLvl w:val="1"/>
-        <w:rPr>
-          <w:rFonts w:ascii="Times New Roman" w:eastAsia="Courier New" w:hAnsi="Times New Roman" w:cs="Times New Roman"/>
-          <w:sz w:val="20"/>
-          <w:szCs w:val="24"/>
-        </w:rPr>
-      </w:pPr>
-      <w:bookmarkStart w:id="9" w:name="_Toc7768592"/>
-      <w:r>
-        <w:rPr>
-          <w:rFonts w:ascii="Times New Roman" w:eastAsia="Courier New" w:hAnsi="Times New Roman" w:cs="Times New Roman"/>
-          <w:b/>
-          <w:sz w:val="20"/>
-          <w:szCs w:val="24"/>
-        </w:rPr>
-        <w:t>Hardware Mitarbeiter</w:t>
-      </w:r>
+        <w:t>4x Maus und</w:t>
+      </w:r>
+      <w:bookmarkStart w:id="9" w:name="_GoBack"/>
       <w:bookmarkEnd w:id="9"/>
-    </w:p>
-    <w:p>
-      <w:pPr>
-        <w:pStyle w:val="Listenabsatz"/>
-        <w:numPr>
-          <w:ilvl w:val="1"/>
-          <w:numId w:val="4"/>
-        </w:numPr>
-        <w:rPr>
-          <w:rFonts w:ascii="Times New Roman" w:eastAsia="Courier New" w:hAnsi="Times New Roman" w:cs="Times New Roman"/>
-          <w:sz w:val="20"/>
-          <w:szCs w:val="24"/>
-        </w:rPr>
-      </w:pPr>
-      <w:r>
-        <w:rPr>
-          <w:rFonts w:ascii="Times New Roman" w:eastAsia="Courier New" w:hAnsi="Times New Roman" w:cs="Times New Roman"/>
-          <w:sz w:val="20"/>
-          <w:szCs w:val="24"/>
-        </w:rPr>
-        <w:t>Fritz</w:t>
-      </w:r>
-      <w:r>
-        <w:rPr>
-          <w:rFonts w:ascii="Times New Roman" w:eastAsia="Courier New" w:hAnsi="Times New Roman" w:cs="Times New Roman"/>
-          <w:sz w:val="20"/>
-          <w:szCs w:val="24"/>
-        </w:rPr>
-        <w:t>B</w:t>
-      </w:r>
-      <w:r>
-        <w:rPr>
-          <w:rFonts w:ascii="Times New Roman" w:eastAsia="Courier New" w:hAnsi="Times New Roman" w:cs="Times New Roman"/>
-          <w:sz w:val="20"/>
-          <w:szCs w:val="24"/>
-        </w:rPr>
-        <w:t>ox</w:t>
-      </w:r>
-      <w:r>
-        <w:rPr>
-          <w:rFonts w:ascii="Times New Roman" w:eastAsia="Courier New" w:hAnsi="Times New Roman" w:cs="Times New Roman"/>
-          <w:sz w:val="20"/>
-          <w:szCs w:val="24"/>
-        </w:rPr>
-        <w:t>™</w:t>
-      </w:r>
-      <w:r>
-        <w:rPr>
-          <w:rFonts w:ascii="Times New Roman" w:eastAsia="Courier New" w:hAnsi="Times New Roman" w:cs="Times New Roman"/>
-          <w:sz w:val="20"/>
-          <w:szCs w:val="24"/>
-        </w:rPr>
-        <w:t xml:space="preserve"> 7590</w:t>
-      </w:r>
-    </w:p>
-    <w:p>
-      <w:pPr>
-        <w:pStyle w:val="Listenabsatz"/>
-        <w:numPr>
-          <w:ilvl w:val="1"/>
-          <w:numId w:val="4"/>
-        </w:numPr>
-        <w:rPr>
-          <w:rFonts w:ascii="Times New Roman" w:eastAsia="Courier New" w:hAnsi="Times New Roman" w:cs="Times New Roman"/>
-          <w:sz w:val="20"/>
-          <w:szCs w:val="24"/>
-        </w:rPr>
-      </w:pPr>
-      <w:r>
-        <w:rPr>
-          <w:rFonts w:ascii="Times New Roman" w:eastAsia="Courier New" w:hAnsi="Times New Roman" w:cs="Times New Roman"/>
-          <w:sz w:val="20"/>
-          <w:szCs w:val="24"/>
-        </w:rPr>
-        <w:t>6x Monitore 24"</w:t>
-      </w:r>
-    </w:p>
-    <w:p>
-      <w:pPr>
-        <w:pStyle w:val="Listenabsatz"/>
-        <w:numPr>
-          <w:ilvl w:val="1"/>
-          <w:numId w:val="4"/>
-        </w:numPr>
-        <w:rPr>
-          <w:rFonts w:ascii="Times New Roman" w:eastAsia="Courier New" w:hAnsi="Times New Roman" w:cs="Times New Roman"/>
-          <w:sz w:val="20"/>
-          <w:szCs w:val="24"/>
-        </w:rPr>
-      </w:pPr>
-      <w:r>
-        <w:rPr>
-          <w:rFonts w:ascii="Times New Roman" w:eastAsia="Courier New" w:hAnsi="Times New Roman" w:cs="Times New Roman"/>
-          <w:sz w:val="20"/>
-          <w:szCs w:val="24"/>
-        </w:rPr>
-        <w:t>4x Maus &amp; Tastatur</w:t>
+      <w:r>
+        <w:rPr>
+          <w:rFonts w:ascii="Times New Roman" w:eastAsia="Courier New" w:hAnsi="Times New Roman" w:cs="Times New Roman"/>
+          <w:sz w:val="20"/>
+          <w:szCs w:val="24"/>
+        </w:rPr>
+        <w:t xml:space="preserve"> Tastatur</w:t>
       </w:r>
     </w:p>
     <w:p>
@@ -4636,7 +4644,7 @@
 </file>
 
 <file path=customXml/itemProps1.xml><?xml version="1.0" encoding="utf-8"?>
-<ds:datastoreItem xmlns:ds="http://schemas.openxmlformats.org/officeDocument/2006/customXml" ds:itemID="{1BF120A7-4D79-4272-A6F9-3A62F8FB5885}">
+<ds:datastoreItem xmlns:ds="http://schemas.openxmlformats.org/officeDocument/2006/customXml" ds:itemID="{4DD2CBE0-6EED-4276-8C91-578427A74434}">
   <ds:schemaRefs>
     <ds:schemaRef ds:uri="http://schemas.openxmlformats.org/officeDocument/2006/bibliography"/>
   </ds:schemaRefs>

--- a/Projekt 42 Handout.docx
+++ b/Projekt 42 Handout.docx
@@ -4,36 +4,70 @@
   <w:body>
     <w:p>
       <w:pPr>
-        <w:jc w:val="center"/>
-        <w:rPr>
-          <w:rFonts w:ascii="Times New Roman" w:eastAsia="Courier New" w:hAnsi="Times New Roman" w:cs="Times New Roman"/>
+        <w:rPr>
+          <w:noProof/>
+        </w:rPr>
+      </w:pPr>
+      <w:r>
+        <w:rPr>
+          <w:rFonts w:ascii="Times New Roman" w:eastAsia="Courier New" w:hAnsi="Times New Roman" w:cs="Times New Roman"/>
+          <w:noProof/>
           <w:sz w:val="96"/>
           <w:szCs w:val="96"/>
-        </w:rPr>
-      </w:pPr>
+          <w:lang w:eastAsia="de-DE"/>
+        </w:rPr>
+        <w:drawing>
+          <wp:inline distT="0" distB="0" distL="0" distR="0" wp14:anchorId="215273A6" wp14:editId="6BAC09D1">
+            <wp:extent cx="5731510" cy="1483360"/>
+            <wp:effectExtent l="0" t="0" r="0" b="0"/>
+            <wp:docPr id="1" name="Grafik 1"/>
+            <wp:cNvGraphicFramePr>
+              <a:graphicFrameLocks xmlns:a="http://schemas.openxmlformats.org/drawingml/2006/main" noChangeAspect="1"/>
+            </wp:cNvGraphicFramePr>
+            <a:graphic xmlns:a="http://schemas.openxmlformats.org/drawingml/2006/main">
+              <a:graphicData uri="http://schemas.openxmlformats.org/drawingml/2006/picture">
+                <pic:pic xmlns:pic="http://schemas.openxmlformats.org/drawingml/2006/picture">
+                  <pic:nvPicPr>
+                    <pic:cNvPr id="1" name="42-Solutions-Logo.png"/>
+                    <pic:cNvPicPr/>
+                  </pic:nvPicPr>
+                  <pic:blipFill>
+                    <a:blip r:embed="rId8" cstate="print">
+                      <a:extLst>
+                        <a:ext uri="{28A0092B-C50C-407E-A947-70E740481C1C}">
+                          <a14:useLocalDpi xmlns:a14="http://schemas.microsoft.com/office/drawing/2010/main" val="0"/>
+                        </a:ext>
+                      </a:extLst>
+                    </a:blip>
+                    <a:stretch>
+                      <a:fillRect/>
+                    </a:stretch>
+                  </pic:blipFill>
+                  <pic:spPr>
+                    <a:xfrm>
+                      <a:off x="0" y="0"/>
+                      <a:ext cx="5731510" cy="1483360"/>
+                    </a:xfrm>
+                    <a:prstGeom prst="rect">
+                      <a:avLst/>
+                    </a:prstGeom>
+                  </pic:spPr>
+                </pic:pic>
+              </a:graphicData>
+            </a:graphic>
+          </wp:inline>
+        </w:drawing>
+      </w:r>
       <w:r>
         <w:rPr>
           <w:rFonts w:ascii="Times New Roman" w:eastAsia="Courier New" w:hAnsi="Times New Roman" w:cs="Times New Roman"/>
           <w:sz w:val="96"/>
           <w:szCs w:val="96"/>
         </w:rPr>
-        <w:t>Projekt 42</w:t>
-      </w:r>
-    </w:p>
-    <w:p>
-      <w:pPr>
-        <w:rPr>
-          <w:noProof/>
-        </w:rPr>
-      </w:pPr>
-      <w:r>
-        <w:rPr>
-          <w:rFonts w:ascii="Times New Roman" w:eastAsia="Courier New" w:hAnsi="Times New Roman" w:cs="Times New Roman"/>
-          <w:sz w:val="96"/>
-          <w:szCs w:val="96"/>
-        </w:rPr>
         <w:br w:type="page"/>
       </w:r>
+      <w:bookmarkStart w:id="0" w:name="_GoBack"/>
+      <w:bookmarkEnd w:id="0"/>
       <w:r>
         <w:rPr>
           <w:rFonts w:ascii="Times New Roman" w:eastAsia="Courier New" w:hAnsi="Times New Roman" w:cs="Times New Roman"/>
@@ -1090,7 +1124,7 @@
           <w:sz w:val="22"/>
         </w:rPr>
       </w:pPr>
-      <w:bookmarkStart w:id="0" w:name="_Toc7768584"/>
+      <w:bookmarkStart w:id="1" w:name="_Toc7768584"/>
       <w:r>
         <w:rPr>
           <w:rFonts w:ascii="Times New Roman" w:eastAsia="Courier New" w:hAnsi="Times New Roman" w:cs="Times New Roman"/>
@@ -1101,7 +1135,7 @@
         <w:lastRenderedPageBreak/>
         <w:t>IST – Zustand</w:t>
       </w:r>
-      <w:bookmarkEnd w:id="0"/>
+      <w:bookmarkEnd w:id="1"/>
     </w:p>
     <w:p>
       <w:pPr>
@@ -1116,7 +1150,7 @@
           <w:sz w:val="14"/>
         </w:rPr>
       </w:pPr>
-      <w:bookmarkStart w:id="1" w:name="_Toc7768585"/>
+      <w:bookmarkStart w:id="2" w:name="_Toc7768585"/>
       <w:r>
         <w:rPr>
           <w:rFonts w:ascii="Times New Roman" w:eastAsia="Courier New" w:hAnsi="Times New Roman" w:cs="Times New Roman"/>
@@ -1135,7 +1169,7 @@
         </w:rPr>
         <w:t>nternehmen</w:t>
       </w:r>
-      <w:bookmarkEnd w:id="1"/>
+      <w:bookmarkEnd w:id="2"/>
     </w:p>
     <w:p>
       <w:pPr>
@@ -1270,7 +1304,7 @@
           <w:sz w:val="14"/>
         </w:rPr>
       </w:pPr>
-      <w:bookmarkStart w:id="2" w:name="_Toc7768586"/>
+      <w:bookmarkStart w:id="3" w:name="_Toc7768586"/>
       <w:r>
         <w:rPr>
           <w:rFonts w:ascii="Times New Roman" w:eastAsia="Courier New" w:hAnsi="Times New Roman" w:cs="Times New Roman"/>
@@ -1280,7 +1314,7 @@
         </w:rPr>
         <w:t>Verwendete Hardware</w:t>
       </w:r>
-      <w:bookmarkEnd w:id="2"/>
+      <w:bookmarkEnd w:id="3"/>
     </w:p>
     <w:p>
       <w:pPr>
@@ -1349,7 +1383,7 @@
           <w:sz w:val="14"/>
         </w:rPr>
       </w:pPr>
-      <w:bookmarkStart w:id="3" w:name="_Toc7768587"/>
+      <w:bookmarkStart w:id="4" w:name="_Toc7768587"/>
       <w:r>
         <w:rPr>
           <w:rFonts w:ascii="Times New Roman" w:eastAsia="Courier New" w:hAnsi="Times New Roman" w:cs="Times New Roman"/>
@@ -1359,7 +1393,7 @@
         </w:rPr>
         <w:t>Kommunikation mit dem Kunden</w:t>
       </w:r>
-      <w:bookmarkEnd w:id="3"/>
+      <w:bookmarkEnd w:id="4"/>
     </w:p>
     <w:p>
       <w:pPr>
@@ -1462,7 +1496,7 @@
           <w:sz w:val="14"/>
         </w:rPr>
       </w:pPr>
-      <w:bookmarkStart w:id="4" w:name="_Toc7768588"/>
+      <w:bookmarkStart w:id="5" w:name="_Toc7768588"/>
       <w:r>
         <w:rPr>
           <w:rFonts w:ascii="Times New Roman" w:eastAsia="Courier New" w:hAnsi="Times New Roman" w:cs="Times New Roman"/>
@@ -1472,7 +1506,7 @@
         </w:rPr>
         <w:t>Ablauf</w:t>
       </w:r>
-      <w:bookmarkEnd w:id="4"/>
+      <w:bookmarkEnd w:id="5"/>
     </w:p>
     <w:p>
       <w:pPr>
@@ -1587,7 +1621,7 @@
           <w:sz w:val="16"/>
         </w:rPr>
       </w:pPr>
-      <w:bookmarkStart w:id="5" w:name="_Toc7768589"/>
+      <w:bookmarkStart w:id="6" w:name="_Toc7768589"/>
       <w:r>
         <w:rPr>
           <w:rFonts w:ascii="Times New Roman" w:eastAsia="Courier New" w:hAnsi="Times New Roman" w:cs="Times New Roman"/>
@@ -1597,7 +1631,7 @@
         </w:rPr>
         <w:t>Datenverwaltung</w:t>
       </w:r>
-      <w:bookmarkEnd w:id="5"/>
+      <w:bookmarkEnd w:id="6"/>
     </w:p>
     <w:p>
       <w:pPr>
@@ -1741,7 +1775,7 @@
           <w:sz w:val="36"/>
         </w:rPr>
       </w:pPr>
-      <w:bookmarkStart w:id="6" w:name="_Toc7768590"/>
+      <w:bookmarkStart w:id="7" w:name="_Toc7768590"/>
       <w:r>
         <w:rPr>
           <w:rFonts w:ascii="Times New Roman" w:eastAsia="Courier New" w:hAnsi="Times New Roman" w:cs="Times New Roman"/>
@@ -1752,7 +1786,7 @@
         <w:lastRenderedPageBreak/>
         <w:t>SOLL-Zustand</w:t>
       </w:r>
-      <w:bookmarkEnd w:id="6"/>
+      <w:bookmarkEnd w:id="7"/>
     </w:p>
     <w:p>
       <w:pPr>
@@ -1768,7 +1802,7 @@
           <w:szCs w:val="24"/>
         </w:rPr>
       </w:pPr>
-      <w:bookmarkStart w:id="7" w:name="_Toc7768591"/>
+      <w:bookmarkStart w:id="8" w:name="_Toc7768591"/>
       <w:r>
         <w:rPr>
           <w:rFonts w:ascii="Times New Roman" w:eastAsia="Courier New" w:hAnsi="Times New Roman" w:cs="Times New Roman"/>
@@ -1778,7 +1812,7 @@
         </w:rPr>
         <w:t>Zentrale Anforderungen</w:t>
       </w:r>
-      <w:bookmarkEnd w:id="7"/>
+      <w:bookmarkEnd w:id="8"/>
     </w:p>
     <w:p>
       <w:pPr>
@@ -1860,7 +1894,7 @@
           <w:szCs w:val="24"/>
         </w:rPr>
       </w:pPr>
-      <w:bookmarkStart w:id="8" w:name="_Toc7768592"/>
+      <w:bookmarkStart w:id="9" w:name="_Toc7768592"/>
       <w:r>
         <w:rPr>
           <w:rFonts w:ascii="Times New Roman" w:eastAsia="Courier New" w:hAnsi="Times New Roman" w:cs="Times New Roman"/>
@@ -1870,7 +1904,7 @@
         </w:rPr>
         <w:t>Hardware Mitarbeiter</w:t>
       </w:r>
-      <w:bookmarkEnd w:id="8"/>
+      <w:bookmarkEnd w:id="9"/>
     </w:p>
     <w:p>
       <w:pPr>
@@ -1969,8 +2003,6 @@
         </w:rPr>
         <w:t>4x Maus und</w:t>
       </w:r>
-      <w:bookmarkStart w:id="9" w:name="_GoBack"/>
-      <w:bookmarkEnd w:id="9"/>
       <w:r>
         <w:rPr>
           <w:rFonts w:ascii="Times New Roman" w:eastAsia="Courier New" w:hAnsi="Times New Roman" w:cs="Times New Roman"/>
@@ -4644,7 +4676,7 @@
 </file>
 
 <file path=customXml/itemProps1.xml><?xml version="1.0" encoding="utf-8"?>
-<ds:datastoreItem xmlns:ds="http://schemas.openxmlformats.org/officeDocument/2006/customXml" ds:itemID="{4DD2CBE0-6EED-4276-8C91-578427A74434}">
+<ds:datastoreItem xmlns:ds="http://schemas.openxmlformats.org/officeDocument/2006/customXml" ds:itemID="{59C322AD-6706-4BA3-BBC2-01D48F05CAE4}">
   <ds:schemaRefs>
     <ds:schemaRef ds:uri="http://schemas.openxmlformats.org/officeDocument/2006/bibliography"/>
   </ds:schemaRefs>

--- a/Projekt 42 Handout.docx
+++ b/Projekt 42 Handout.docx
@@ -17,10 +17,10 @@
           <w:lang w:eastAsia="de-DE"/>
         </w:rPr>
         <w:drawing>
-          <wp:inline distT="0" distB="0" distL="0" distR="0" wp14:anchorId="215273A6" wp14:editId="6BAC09D1">
-            <wp:extent cx="5731510" cy="1483360"/>
+          <wp:inline distT="0" distB="0" distL="0" distR="0" wp14:anchorId="24D3670E" wp14:editId="690DAC8F">
+            <wp:extent cx="5731510" cy="1584960"/>
             <wp:effectExtent l="0" t="0" r="0" b="0"/>
-            <wp:docPr id="1" name="Grafik 1"/>
+            <wp:docPr id="2" name="Grafik 2"/>
             <wp:cNvGraphicFramePr>
               <a:graphicFrameLocks xmlns:a="http://schemas.openxmlformats.org/drawingml/2006/main" noChangeAspect="1"/>
             </wp:cNvGraphicFramePr>
@@ -28,7 +28,7 @@
               <a:graphicData uri="http://schemas.openxmlformats.org/drawingml/2006/picture">
                 <pic:pic xmlns:pic="http://schemas.openxmlformats.org/drawingml/2006/picture">
                   <pic:nvPicPr>
-                    <pic:cNvPr id="1" name="42-Solutions-Logo.png"/>
+                    <pic:cNvPr id="2" name="42-Solutions-Logo.png"/>
                     <pic:cNvPicPr/>
                   </pic:nvPicPr>
                   <pic:blipFill>
@@ -46,7 +46,7 @@
                   <pic:spPr>
                     <a:xfrm>
                       <a:off x="0" y="0"/>
-                      <a:ext cx="5731510" cy="1483360"/>
+                      <a:ext cx="5731510" cy="1584960"/>
                     </a:xfrm>
                     <a:prstGeom prst="rect">
                       <a:avLst/>
@@ -66,8 +66,6 @@
         </w:rPr>
         <w:br w:type="page"/>
       </w:r>
-      <w:bookmarkStart w:id="0" w:name="_GoBack"/>
-      <w:bookmarkEnd w:id="0"/>
       <w:r>
         <w:rPr>
           <w:rFonts w:ascii="Times New Roman" w:eastAsia="Courier New" w:hAnsi="Times New Roman" w:cs="Times New Roman"/>
@@ -97,7 +95,7 @@
       <w:pPr>
         <w:pStyle w:val="Verzeichnis1"/>
         <w:tabs>
-          <w:tab w:val="right" w:pos="9016"/>
+          <w:tab w:val="right" w:leader="dot" w:pos="9016"/>
         </w:tabs>
         <w:rPr>
           <w:rFonts w:eastAsiaTheme="minorEastAsia"/>
@@ -109,7 +107,7 @@
           <w:lang w:eastAsia="de-DE"/>
         </w:rPr>
       </w:pPr>
-      <w:hyperlink w:anchor="_Toc7768584" w:history="1">
+      <w:hyperlink w:anchor="_Toc10539645" w:history="1">
         <w:r>
           <w:rPr>
             <w:rStyle w:val="Hyperlink"/>
@@ -137,7 +135,7 @@
             <w:noProof/>
             <w:webHidden/>
           </w:rPr>
-          <w:instrText xml:space="preserve"> PAGEREF _Toc7768584 \h </w:instrText>
+          <w:instrText xml:space="preserve"> PAGEREF _Toc10539645 \h </w:instrText>
         </w:r>
         <w:r>
           <w:rPr>
@@ -173,7 +171,7 @@
         <w:pStyle w:val="Verzeichnis2"/>
         <w:tabs>
           <w:tab w:val="left" w:pos="477"/>
-          <w:tab w:val="right" w:pos="9016"/>
+          <w:tab w:val="right" w:leader="dot" w:pos="9016"/>
         </w:tabs>
         <w:rPr>
           <w:rFonts w:eastAsiaTheme="minorEastAsia"/>
@@ -184,7 +182,7 @@
           <w:lang w:eastAsia="de-DE"/>
         </w:rPr>
       </w:pPr>
-      <w:hyperlink w:anchor="_Toc7768585" w:history="1">
+      <w:hyperlink w:anchor="_Toc10539646" w:history="1">
         <w:r>
           <w:rPr>
             <w:rStyle w:val="Hyperlink"/>
@@ -231,7 +229,7 @@
             <w:noProof/>
             <w:webHidden/>
           </w:rPr>
-          <w:instrText xml:space="preserve"> PAGEREF _Toc7768585 \h </w:instrText>
+          <w:instrText xml:space="preserve"> PAGEREF _Toc10539646 \h </w:instrText>
         </w:r>
         <w:r>
           <w:rPr>
@@ -267,7 +265,7 @@
         <w:pStyle w:val="Verzeichnis2"/>
         <w:tabs>
           <w:tab w:val="left" w:pos="477"/>
-          <w:tab w:val="right" w:pos="9016"/>
+          <w:tab w:val="right" w:leader="dot" w:pos="9016"/>
         </w:tabs>
         <w:rPr>
           <w:rFonts w:eastAsiaTheme="minorEastAsia"/>
@@ -278,7 +276,7 @@
           <w:lang w:eastAsia="de-DE"/>
         </w:rPr>
       </w:pPr>
-      <w:hyperlink w:anchor="_Toc7768586" w:history="1">
+      <w:hyperlink w:anchor="_Toc10539647" w:history="1">
         <w:r>
           <w:rPr>
             <w:rStyle w:val="Hyperlink"/>
@@ -325,7 +323,7 @@
             <w:noProof/>
             <w:webHidden/>
           </w:rPr>
-          <w:instrText xml:space="preserve"> PAGEREF _Toc7768586 \h </w:instrText>
+          <w:instrText xml:space="preserve"> PAGEREF _Toc10539647 \h </w:instrText>
         </w:r>
         <w:r>
           <w:rPr>
@@ -361,7 +359,7 @@
         <w:pStyle w:val="Verzeichnis2"/>
         <w:tabs>
           <w:tab w:val="left" w:pos="477"/>
-          <w:tab w:val="right" w:pos="9016"/>
+          <w:tab w:val="right" w:leader="dot" w:pos="9016"/>
         </w:tabs>
         <w:rPr>
           <w:rFonts w:eastAsiaTheme="minorEastAsia"/>
@@ -372,7 +370,7 @@
           <w:lang w:eastAsia="de-DE"/>
         </w:rPr>
       </w:pPr>
-      <w:hyperlink w:anchor="_Toc7768587" w:history="1">
+      <w:hyperlink w:anchor="_Toc10539648" w:history="1">
         <w:r>
           <w:rPr>
             <w:rStyle w:val="Hyperlink"/>
@@ -419,7 +417,7 @@
             <w:noProof/>
             <w:webHidden/>
           </w:rPr>
-          <w:instrText xml:space="preserve"> PAGEREF _Toc7768587 \h </w:instrText>
+          <w:instrText xml:space="preserve"> PAGEREF _Toc10539648 \h </w:instrText>
         </w:r>
         <w:r>
           <w:rPr>
@@ -455,7 +453,7 @@
         <w:pStyle w:val="Verzeichnis2"/>
         <w:tabs>
           <w:tab w:val="left" w:pos="477"/>
-          <w:tab w:val="right" w:pos="9016"/>
+          <w:tab w:val="right" w:leader="dot" w:pos="9016"/>
         </w:tabs>
         <w:rPr>
           <w:rFonts w:eastAsiaTheme="minorEastAsia"/>
@@ -466,7 +464,7 @@
           <w:lang w:eastAsia="de-DE"/>
         </w:rPr>
       </w:pPr>
-      <w:hyperlink w:anchor="_Toc7768588" w:history="1">
+      <w:hyperlink w:anchor="_Toc10539649" w:history="1">
         <w:r>
           <w:rPr>
             <w:rStyle w:val="Hyperlink"/>
@@ -513,7 +511,7 @@
             <w:noProof/>
             <w:webHidden/>
           </w:rPr>
-          <w:instrText xml:space="preserve"> PAGEREF _Toc7768588 \h </w:instrText>
+          <w:instrText xml:space="preserve"> PAGEREF _Toc10539649 \h </w:instrText>
         </w:r>
         <w:r>
           <w:rPr>
@@ -549,7 +547,7 @@
         <w:pStyle w:val="Verzeichnis2"/>
         <w:tabs>
           <w:tab w:val="left" w:pos="477"/>
-          <w:tab w:val="right" w:pos="9016"/>
+          <w:tab w:val="right" w:leader="dot" w:pos="9016"/>
         </w:tabs>
         <w:rPr>
           <w:rFonts w:eastAsiaTheme="minorEastAsia"/>
@@ -560,7 +558,7 @@
           <w:lang w:eastAsia="de-DE"/>
         </w:rPr>
       </w:pPr>
-      <w:hyperlink w:anchor="_Toc7768589" w:history="1">
+      <w:hyperlink w:anchor="_Toc10539650" w:history="1">
         <w:r>
           <w:rPr>
             <w:rStyle w:val="Hyperlink"/>
@@ -607,7 +605,7 @@
             <w:noProof/>
             <w:webHidden/>
           </w:rPr>
-          <w:instrText xml:space="preserve"> PAGEREF _Toc7768589 \h </w:instrText>
+          <w:instrText xml:space="preserve"> PAGEREF _Toc10539650 \h </w:instrText>
         </w:r>
         <w:r>
           <w:rPr>
@@ -642,7 +640,7 @@
       <w:pPr>
         <w:pStyle w:val="Verzeichnis1"/>
         <w:tabs>
-          <w:tab w:val="right" w:pos="9016"/>
+          <w:tab w:val="right" w:leader="dot" w:pos="9016"/>
         </w:tabs>
         <w:rPr>
           <w:rFonts w:eastAsiaTheme="minorEastAsia"/>
@@ -654,7 +652,7 @@
           <w:lang w:eastAsia="de-DE"/>
         </w:rPr>
       </w:pPr>
-      <w:hyperlink w:anchor="_Toc7768590" w:history="1">
+      <w:hyperlink w:anchor="_Toc10539651" w:history="1">
         <w:r>
           <w:rPr>
             <w:rStyle w:val="Hyperlink"/>
@@ -682,7 +680,7 @@
             <w:noProof/>
             <w:webHidden/>
           </w:rPr>
-          <w:instrText xml:space="preserve"> PAGEREF _Toc7768590 \h </w:instrText>
+          <w:instrText xml:space="preserve"> PAGEREF _Toc10539651 \h </w:instrText>
         </w:r>
         <w:r>
           <w:rPr>
@@ -718,7 +716,7 @@
         <w:pStyle w:val="Verzeichnis2"/>
         <w:tabs>
           <w:tab w:val="left" w:pos="477"/>
-          <w:tab w:val="right" w:pos="9016"/>
+          <w:tab w:val="right" w:leader="dot" w:pos="9016"/>
         </w:tabs>
         <w:rPr>
           <w:rFonts w:eastAsiaTheme="minorEastAsia"/>
@@ -729,7 +727,7 @@
           <w:lang w:eastAsia="de-DE"/>
         </w:rPr>
       </w:pPr>
-      <w:hyperlink w:anchor="_Toc7768591" w:history="1">
+      <w:hyperlink w:anchor="_Toc10539652" w:history="1">
         <w:r>
           <w:rPr>
             <w:rStyle w:val="Hyperlink"/>
@@ -776,7 +774,7 @@
             <w:noProof/>
             <w:webHidden/>
           </w:rPr>
-          <w:instrText xml:space="preserve"> PAGEREF _Toc7768591 \h </w:instrText>
+          <w:instrText xml:space="preserve"> PAGEREF _Toc10539652 \h </w:instrText>
         </w:r>
         <w:r>
           <w:rPr>
@@ -812,7 +810,7 @@
         <w:pStyle w:val="Verzeichnis2"/>
         <w:tabs>
           <w:tab w:val="left" w:pos="477"/>
-          <w:tab w:val="right" w:pos="9016"/>
+          <w:tab w:val="right" w:leader="dot" w:pos="9016"/>
         </w:tabs>
         <w:rPr>
           <w:rFonts w:eastAsiaTheme="minorEastAsia"/>
@@ -823,7 +821,7 @@
           <w:lang w:eastAsia="de-DE"/>
         </w:rPr>
       </w:pPr>
-      <w:hyperlink w:anchor="_Toc7768592" w:history="1">
+      <w:hyperlink w:anchor="_Toc10539653" w:history="1">
         <w:r>
           <w:rPr>
             <w:rStyle w:val="Hyperlink"/>
@@ -870,7 +868,7 @@
             <w:noProof/>
             <w:webHidden/>
           </w:rPr>
-          <w:instrText xml:space="preserve"> PAGEREF _Toc7768592 \h </w:instrText>
+          <w:instrText xml:space="preserve"> PAGEREF _Toc10539653 \h </w:instrText>
         </w:r>
         <w:r>
           <w:rPr>
@@ -906,7 +904,7 @@
         <w:pStyle w:val="Verzeichnis2"/>
         <w:tabs>
           <w:tab w:val="left" w:pos="477"/>
-          <w:tab w:val="right" w:pos="9016"/>
+          <w:tab w:val="right" w:leader="dot" w:pos="9016"/>
         </w:tabs>
         <w:rPr>
           <w:rFonts w:eastAsiaTheme="minorEastAsia"/>
@@ -917,7 +915,7 @@
           <w:lang w:eastAsia="de-DE"/>
         </w:rPr>
       </w:pPr>
-      <w:hyperlink w:anchor="_Toc7768593" w:history="1">
+      <w:hyperlink w:anchor="_Toc10539654" w:history="1">
         <w:r>
           <w:rPr>
             <w:rStyle w:val="Hyperlink"/>
@@ -964,7 +962,7 @@
             <w:noProof/>
             <w:webHidden/>
           </w:rPr>
-          <w:instrText xml:space="preserve"> PAGEREF _Toc7768593 \h </w:instrText>
+          <w:instrText xml:space="preserve"> PAGEREF _Toc10539654 \h </w:instrText>
         </w:r>
         <w:r>
           <w:rPr>
@@ -1000,7 +998,7 @@
         <w:pStyle w:val="Verzeichnis2"/>
         <w:tabs>
           <w:tab w:val="left" w:pos="477"/>
-          <w:tab w:val="right" w:pos="9016"/>
+          <w:tab w:val="right" w:leader="dot" w:pos="9016"/>
         </w:tabs>
         <w:rPr>
           <w:rFonts w:eastAsiaTheme="minorEastAsia"/>
@@ -1011,7 +1009,7 @@
           <w:lang w:eastAsia="de-DE"/>
         </w:rPr>
       </w:pPr>
-      <w:hyperlink w:anchor="_Toc7768594" w:history="1">
+      <w:hyperlink w:anchor="_Toc10539655" w:history="1">
         <w:r>
           <w:rPr>
             <w:rStyle w:val="Hyperlink"/>
@@ -1058,7 +1056,7 @@
             <w:noProof/>
             <w:webHidden/>
           </w:rPr>
-          <w:instrText xml:space="preserve"> PAGEREF _Toc7768594 \h </w:instrText>
+          <w:instrText xml:space="preserve"> PAGEREF _Toc10539655 \h </w:instrText>
         </w:r>
         <w:r>
           <w:rPr>
@@ -1079,6 +1077,555 @@
             <w:webHidden/>
           </w:rPr>
           <w:t>4</w:t>
+        </w:r>
+        <w:r>
+          <w:rPr>
+            <w:noProof/>
+            <w:webHidden/>
+          </w:rPr>
+          <w:fldChar w:fldCharType="end"/>
+        </w:r>
+      </w:hyperlink>
+    </w:p>
+    <w:p>
+      <w:pPr>
+        <w:pStyle w:val="Verzeichnis1"/>
+        <w:tabs>
+          <w:tab w:val="right" w:leader="dot" w:pos="9016"/>
+        </w:tabs>
+        <w:rPr>
+          <w:rFonts w:eastAsiaTheme="minorEastAsia"/>
+          <w:b w:val="0"/>
+          <w:bCs w:val="0"/>
+          <w:caps w:val="0"/>
+          <w:noProof/>
+          <w:u w:val="none"/>
+          <w:lang w:eastAsia="de-DE"/>
+        </w:rPr>
+      </w:pPr>
+      <w:hyperlink w:anchor="_Toc10539656" w:history="1">
+        <w:r>
+          <w:rPr>
+            <w:rStyle w:val="Hyperlink"/>
+            <w:rFonts w:ascii="Times New Roman" w:eastAsia="Courier New" w:hAnsi="Times New Roman" w:cs="Times New Roman"/>
+            <w:noProof/>
+          </w:rPr>
+          <w:t>Diagramme</w:t>
+        </w:r>
+        <w:r>
+          <w:rPr>
+            <w:noProof/>
+            <w:webHidden/>
+          </w:rPr>
+          <w:tab/>
+        </w:r>
+        <w:r>
+          <w:rPr>
+            <w:noProof/>
+            <w:webHidden/>
+          </w:rPr>
+          <w:fldChar w:fldCharType="begin"/>
+        </w:r>
+        <w:r>
+          <w:rPr>
+            <w:noProof/>
+            <w:webHidden/>
+          </w:rPr>
+          <w:instrText xml:space="preserve"> PAGEREF _Toc10539656 \h </w:instrText>
+        </w:r>
+        <w:r>
+          <w:rPr>
+            <w:noProof/>
+            <w:webHidden/>
+          </w:rPr>
+        </w:r>
+        <w:r>
+          <w:rPr>
+            <w:noProof/>
+            <w:webHidden/>
+          </w:rPr>
+          <w:fldChar w:fldCharType="separate"/>
+        </w:r>
+        <w:r>
+          <w:rPr>
+            <w:noProof/>
+            <w:webHidden/>
+          </w:rPr>
+          <w:t>5</w:t>
+        </w:r>
+        <w:r>
+          <w:rPr>
+            <w:noProof/>
+            <w:webHidden/>
+          </w:rPr>
+          <w:fldChar w:fldCharType="end"/>
+        </w:r>
+      </w:hyperlink>
+    </w:p>
+    <w:p>
+      <w:pPr>
+        <w:pStyle w:val="Verzeichnis2"/>
+        <w:tabs>
+          <w:tab w:val="left" w:pos="469"/>
+          <w:tab w:val="right" w:leader="dot" w:pos="9016"/>
+        </w:tabs>
+        <w:rPr>
+          <w:rFonts w:eastAsiaTheme="minorEastAsia"/>
+          <w:b w:val="0"/>
+          <w:bCs w:val="0"/>
+          <w:smallCaps w:val="0"/>
+          <w:noProof/>
+          <w:lang w:eastAsia="de-DE"/>
+        </w:rPr>
+      </w:pPr>
+      <w:hyperlink w:anchor="_Toc10539657" w:history="1">
+        <w:r>
+          <w:rPr>
+            <w:rStyle w:val="Hyperlink"/>
+            <w:noProof/>
+          </w:rPr>
+          <w:t>(1)</w:t>
+        </w:r>
+        <w:r>
+          <w:rPr>
+            <w:rFonts w:eastAsiaTheme="minorEastAsia"/>
+            <w:b w:val="0"/>
+            <w:bCs w:val="0"/>
+            <w:smallCaps w:val="0"/>
+            <w:noProof/>
+            <w:lang w:eastAsia="de-DE"/>
+          </w:rPr>
+          <w:tab/>
+        </w:r>
+        <w:r>
+          <w:rPr>
+            <w:rStyle w:val="Hyperlink"/>
+            <w:noProof/>
+          </w:rPr>
+          <w:t>Aktivitäts - Diagramm</w:t>
+        </w:r>
+        <w:r>
+          <w:rPr>
+            <w:noProof/>
+            <w:webHidden/>
+          </w:rPr>
+          <w:tab/>
+        </w:r>
+        <w:r>
+          <w:rPr>
+            <w:noProof/>
+            <w:webHidden/>
+          </w:rPr>
+          <w:fldChar w:fldCharType="begin"/>
+        </w:r>
+        <w:r>
+          <w:rPr>
+            <w:noProof/>
+            <w:webHidden/>
+          </w:rPr>
+          <w:instrText xml:space="preserve"> PAGEREF _Toc10539657 \h </w:instrText>
+        </w:r>
+        <w:r>
+          <w:rPr>
+            <w:noProof/>
+            <w:webHidden/>
+          </w:rPr>
+        </w:r>
+        <w:r>
+          <w:rPr>
+            <w:noProof/>
+            <w:webHidden/>
+          </w:rPr>
+          <w:fldChar w:fldCharType="separate"/>
+        </w:r>
+        <w:r>
+          <w:rPr>
+            <w:noProof/>
+            <w:webHidden/>
+          </w:rPr>
+          <w:t>5</w:t>
+        </w:r>
+        <w:r>
+          <w:rPr>
+            <w:noProof/>
+            <w:webHidden/>
+          </w:rPr>
+          <w:fldChar w:fldCharType="end"/>
+        </w:r>
+      </w:hyperlink>
+    </w:p>
+    <w:p>
+      <w:pPr>
+        <w:pStyle w:val="Verzeichnis2"/>
+        <w:tabs>
+          <w:tab w:val="left" w:pos="469"/>
+          <w:tab w:val="right" w:leader="dot" w:pos="9016"/>
+        </w:tabs>
+        <w:rPr>
+          <w:rFonts w:eastAsiaTheme="minorEastAsia"/>
+          <w:b w:val="0"/>
+          <w:bCs w:val="0"/>
+          <w:smallCaps w:val="0"/>
+          <w:noProof/>
+          <w:lang w:eastAsia="de-DE"/>
+        </w:rPr>
+      </w:pPr>
+      <w:hyperlink w:anchor="_Toc10539658" w:history="1">
+        <w:r>
+          <w:rPr>
+            <w:rStyle w:val="Hyperlink"/>
+            <w:noProof/>
+          </w:rPr>
+          <w:t>(2)</w:t>
+        </w:r>
+        <w:r>
+          <w:rPr>
+            <w:rFonts w:eastAsiaTheme="minorEastAsia"/>
+            <w:b w:val="0"/>
+            <w:bCs w:val="0"/>
+            <w:smallCaps w:val="0"/>
+            <w:noProof/>
+            <w:lang w:eastAsia="de-DE"/>
+          </w:rPr>
+          <w:tab/>
+        </w:r>
+        <w:r>
+          <w:rPr>
+            <w:rStyle w:val="Hyperlink"/>
+            <w:noProof/>
+          </w:rPr>
+          <w:t>UseCase – Diagramme</w:t>
+        </w:r>
+        <w:r>
+          <w:rPr>
+            <w:noProof/>
+            <w:webHidden/>
+          </w:rPr>
+          <w:tab/>
+        </w:r>
+        <w:r>
+          <w:rPr>
+            <w:noProof/>
+            <w:webHidden/>
+          </w:rPr>
+          <w:fldChar w:fldCharType="begin"/>
+        </w:r>
+        <w:r>
+          <w:rPr>
+            <w:noProof/>
+            <w:webHidden/>
+          </w:rPr>
+          <w:instrText xml:space="preserve"> PAGEREF _Toc10539658 \h </w:instrText>
+        </w:r>
+        <w:r>
+          <w:rPr>
+            <w:noProof/>
+            <w:webHidden/>
+          </w:rPr>
+        </w:r>
+        <w:r>
+          <w:rPr>
+            <w:noProof/>
+            <w:webHidden/>
+          </w:rPr>
+          <w:fldChar w:fldCharType="separate"/>
+        </w:r>
+        <w:r>
+          <w:rPr>
+            <w:noProof/>
+            <w:webHidden/>
+          </w:rPr>
+          <w:t>6</w:t>
+        </w:r>
+        <w:r>
+          <w:rPr>
+            <w:noProof/>
+            <w:webHidden/>
+          </w:rPr>
+          <w:fldChar w:fldCharType="end"/>
+        </w:r>
+      </w:hyperlink>
+    </w:p>
+    <w:p>
+      <w:pPr>
+        <w:pStyle w:val="Verzeichnis2"/>
+        <w:tabs>
+          <w:tab w:val="left" w:pos="469"/>
+          <w:tab w:val="right" w:leader="dot" w:pos="9016"/>
+        </w:tabs>
+        <w:rPr>
+          <w:rFonts w:eastAsiaTheme="minorEastAsia"/>
+          <w:b w:val="0"/>
+          <w:bCs w:val="0"/>
+          <w:smallCaps w:val="0"/>
+          <w:noProof/>
+          <w:lang w:eastAsia="de-DE"/>
+        </w:rPr>
+      </w:pPr>
+      <w:hyperlink w:anchor="_Toc10539659" w:history="1">
+        <w:r>
+          <w:rPr>
+            <w:rStyle w:val="Hyperlink"/>
+            <w:noProof/>
+          </w:rPr>
+          <w:t>(3)</w:t>
+        </w:r>
+        <w:r>
+          <w:rPr>
+            <w:rFonts w:eastAsiaTheme="minorEastAsia"/>
+            <w:b w:val="0"/>
+            <w:bCs w:val="0"/>
+            <w:smallCaps w:val="0"/>
+            <w:noProof/>
+            <w:lang w:eastAsia="de-DE"/>
+          </w:rPr>
+          <w:tab/>
+        </w:r>
+        <w:r>
+          <w:rPr>
+            <w:rStyle w:val="Hyperlink"/>
+            <w:noProof/>
+          </w:rPr>
+          <w:t>Sequenz – Diagramm</w:t>
+        </w:r>
+        <w:r>
+          <w:rPr>
+            <w:noProof/>
+            <w:webHidden/>
+          </w:rPr>
+          <w:tab/>
+        </w:r>
+        <w:r>
+          <w:rPr>
+            <w:noProof/>
+            <w:webHidden/>
+          </w:rPr>
+          <w:fldChar w:fldCharType="begin"/>
+        </w:r>
+        <w:r>
+          <w:rPr>
+            <w:noProof/>
+            <w:webHidden/>
+          </w:rPr>
+          <w:instrText xml:space="preserve"> PAGEREF _Toc10539659 \h </w:instrText>
+        </w:r>
+        <w:r>
+          <w:rPr>
+            <w:noProof/>
+            <w:webHidden/>
+          </w:rPr>
+        </w:r>
+        <w:r>
+          <w:rPr>
+            <w:noProof/>
+            <w:webHidden/>
+          </w:rPr>
+          <w:fldChar w:fldCharType="separate"/>
+        </w:r>
+        <w:r>
+          <w:rPr>
+            <w:noProof/>
+            <w:webHidden/>
+          </w:rPr>
+          <w:t>8</w:t>
+        </w:r>
+        <w:r>
+          <w:rPr>
+            <w:noProof/>
+            <w:webHidden/>
+          </w:rPr>
+          <w:fldChar w:fldCharType="end"/>
+        </w:r>
+      </w:hyperlink>
+    </w:p>
+    <w:p>
+      <w:pPr>
+        <w:pStyle w:val="Verzeichnis2"/>
+        <w:tabs>
+          <w:tab w:val="left" w:pos="469"/>
+          <w:tab w:val="right" w:leader="dot" w:pos="9016"/>
+        </w:tabs>
+        <w:rPr>
+          <w:rFonts w:eastAsiaTheme="minorEastAsia"/>
+          <w:b w:val="0"/>
+          <w:bCs w:val="0"/>
+          <w:smallCaps w:val="0"/>
+          <w:noProof/>
+          <w:lang w:eastAsia="de-DE"/>
+        </w:rPr>
+      </w:pPr>
+      <w:hyperlink w:anchor="_Toc10539660" w:history="1">
+        <w:r>
+          <w:rPr>
+            <w:rStyle w:val="Hyperlink"/>
+            <w:noProof/>
+          </w:rPr>
+          <w:t>(4)</w:t>
+        </w:r>
+        <w:r>
+          <w:rPr>
+            <w:rFonts w:eastAsiaTheme="minorEastAsia"/>
+            <w:b w:val="0"/>
+            <w:bCs w:val="0"/>
+            <w:smallCaps w:val="0"/>
+            <w:noProof/>
+            <w:lang w:eastAsia="de-DE"/>
+          </w:rPr>
+          <w:tab/>
+        </w:r>
+        <w:r>
+          <w:rPr>
+            <w:rStyle w:val="Hyperlink"/>
+            <w:noProof/>
+          </w:rPr>
+          <w:t>Compo</w:t>
+        </w:r>
+        <w:r>
+          <w:rPr>
+            <w:rStyle w:val="Hyperlink"/>
+            <w:noProof/>
+          </w:rPr>
+          <w:t>n</w:t>
+        </w:r>
+        <w:r>
+          <w:rPr>
+            <w:rStyle w:val="Hyperlink"/>
+            <w:noProof/>
+          </w:rPr>
+          <w:t>ent – Diagramm</w:t>
+        </w:r>
+        <w:r>
+          <w:rPr>
+            <w:noProof/>
+            <w:webHidden/>
+          </w:rPr>
+          <w:tab/>
+        </w:r>
+        <w:r>
+          <w:rPr>
+            <w:noProof/>
+            <w:webHidden/>
+          </w:rPr>
+          <w:fldChar w:fldCharType="begin"/>
+        </w:r>
+        <w:r>
+          <w:rPr>
+            <w:noProof/>
+            <w:webHidden/>
+          </w:rPr>
+          <w:instrText xml:space="preserve"> PAGEREF _Toc10539660 \h </w:instrText>
+        </w:r>
+        <w:r>
+          <w:rPr>
+            <w:noProof/>
+            <w:webHidden/>
+          </w:rPr>
+        </w:r>
+        <w:r>
+          <w:rPr>
+            <w:noProof/>
+            <w:webHidden/>
+          </w:rPr>
+          <w:fldChar w:fldCharType="separate"/>
+        </w:r>
+        <w:r>
+          <w:rPr>
+            <w:noProof/>
+            <w:webHidden/>
+          </w:rPr>
+          <w:t>8</w:t>
+        </w:r>
+        <w:r>
+          <w:rPr>
+            <w:noProof/>
+            <w:webHidden/>
+          </w:rPr>
+          <w:fldChar w:fldCharType="end"/>
+        </w:r>
+      </w:hyperlink>
+    </w:p>
+    <w:p>
+      <w:pPr>
+        <w:pStyle w:val="Verzeichnis2"/>
+        <w:tabs>
+          <w:tab w:val="left" w:pos="469"/>
+          <w:tab w:val="right" w:leader="dot" w:pos="9016"/>
+        </w:tabs>
+        <w:rPr>
+          <w:rFonts w:eastAsiaTheme="minorEastAsia"/>
+          <w:b w:val="0"/>
+          <w:bCs w:val="0"/>
+          <w:smallCaps w:val="0"/>
+          <w:noProof/>
+          <w:lang w:eastAsia="de-DE"/>
+        </w:rPr>
+      </w:pPr>
+      <w:hyperlink w:anchor="_Toc10539661" w:history="1">
+        <w:r>
+          <w:rPr>
+            <w:rStyle w:val="Hyperlink"/>
+            <w:noProof/>
+          </w:rPr>
+          <w:t>(5)</w:t>
+        </w:r>
+        <w:r>
+          <w:rPr>
+            <w:rFonts w:eastAsiaTheme="minorEastAsia"/>
+            <w:b w:val="0"/>
+            <w:bCs w:val="0"/>
+            <w:smallCaps w:val="0"/>
+            <w:noProof/>
+            <w:lang w:eastAsia="de-DE"/>
+          </w:rPr>
+          <w:tab/>
+        </w:r>
+        <w:r>
+          <w:rPr>
+            <w:rStyle w:val="Hyperlink"/>
+            <w:noProof/>
+          </w:rPr>
+          <w:t>Deployment – Diagramm</w:t>
+        </w:r>
+        <w:r>
+          <w:rPr>
+            <w:noProof/>
+            <w:webHidden/>
+          </w:rPr>
+          <w:tab/>
+        </w:r>
+        <w:r>
+          <w:rPr>
+            <w:noProof/>
+            <w:webHidden/>
+          </w:rPr>
+          <w:fldChar w:fldCharType="begin"/>
+        </w:r>
+        <w:r>
+          <w:rPr>
+            <w:noProof/>
+            <w:webHidden/>
+          </w:rPr>
+          <w:instrText xml:space="preserve"> PAGEREF _Toc10539661 \h </w:instrText>
+        </w:r>
+        <w:r>
+          <w:rPr>
+            <w:noProof/>
+            <w:webHidden/>
+          </w:rPr>
+        </w:r>
+        <w:r>
+          <w:rPr>
+            <w:noProof/>
+            <w:webHidden/>
+          </w:rPr>
+          <w:fldChar w:fldCharType="separate"/>
+        </w:r>
+        <w:r>
+          <w:rPr>
+            <w:noProof/>
+            <w:webHidden/>
+          </w:rPr>
+          <w:t>9</w:t>
         </w:r>
         <w:r>
           <w:rPr>
@@ -1124,7 +1671,7 @@
           <w:sz w:val="22"/>
         </w:rPr>
       </w:pPr>
-      <w:bookmarkStart w:id="1" w:name="_Toc7768584"/>
+      <w:bookmarkStart w:id="0" w:name="_Toc10539645"/>
       <w:r>
         <w:rPr>
           <w:rFonts w:ascii="Times New Roman" w:eastAsia="Courier New" w:hAnsi="Times New Roman" w:cs="Times New Roman"/>
@@ -1135,7 +1682,7 @@
         <w:lastRenderedPageBreak/>
         <w:t>IST – Zustand</w:t>
       </w:r>
-      <w:bookmarkEnd w:id="1"/>
+      <w:bookmarkEnd w:id="0"/>
     </w:p>
     <w:p>
       <w:pPr>
@@ -1150,7 +1697,7 @@
           <w:sz w:val="14"/>
         </w:rPr>
       </w:pPr>
-      <w:bookmarkStart w:id="2" w:name="_Toc7768585"/>
+      <w:bookmarkStart w:id="1" w:name="_Toc10539646"/>
       <w:r>
         <w:rPr>
           <w:rFonts w:ascii="Times New Roman" w:eastAsia="Courier New" w:hAnsi="Times New Roman" w:cs="Times New Roman"/>
@@ -1169,7 +1716,7 @@
         </w:rPr>
         <w:t>nternehmen</w:t>
       </w:r>
-      <w:bookmarkEnd w:id="2"/>
+      <w:bookmarkEnd w:id="1"/>
     </w:p>
     <w:p>
       <w:pPr>
@@ -1208,7 +1755,23 @@
           <w:rFonts w:ascii="Times New Roman" w:eastAsia="Courier New" w:hAnsi="Times New Roman" w:cs="Times New Roman"/>
           <w:szCs w:val="32"/>
         </w:rPr>
-        <w:t>Firmensitz: Kempten, bei der BigBox 42</w:t>
+        <w:t xml:space="preserve">Firmensitz: Kempten, bei der </w:t>
+      </w:r>
+      <w:proofErr w:type="spellStart"/>
+      <w:r>
+        <w:rPr>
+          <w:rFonts w:ascii="Times New Roman" w:eastAsia="Courier New" w:hAnsi="Times New Roman" w:cs="Times New Roman"/>
+          <w:szCs w:val="32"/>
+        </w:rPr>
+        <w:t>BigBox</w:t>
+      </w:r>
+      <w:proofErr w:type="spellEnd"/>
+      <w:r>
+        <w:rPr>
+          <w:rFonts w:ascii="Times New Roman" w:eastAsia="Courier New" w:hAnsi="Times New Roman" w:cs="Times New Roman"/>
+          <w:szCs w:val="32"/>
+        </w:rPr>
+        <w:t xml:space="preserve"> 42</w:t>
       </w:r>
     </w:p>
     <w:p>
@@ -1304,7 +1867,7 @@
           <w:sz w:val="14"/>
         </w:rPr>
       </w:pPr>
-      <w:bookmarkStart w:id="3" w:name="_Toc7768586"/>
+      <w:bookmarkStart w:id="2" w:name="_Toc10539647"/>
       <w:r>
         <w:rPr>
           <w:rFonts w:ascii="Times New Roman" w:eastAsia="Courier New" w:hAnsi="Times New Roman" w:cs="Times New Roman"/>
@@ -1314,7 +1877,7 @@
         </w:rPr>
         <w:t>Verwendete Hardware</w:t>
       </w:r>
-      <w:bookmarkEnd w:id="3"/>
+      <w:bookmarkEnd w:id="2"/>
     </w:p>
     <w:p>
       <w:pPr>
@@ -1383,7 +1946,7 @@
           <w:sz w:val="14"/>
         </w:rPr>
       </w:pPr>
-      <w:bookmarkStart w:id="4" w:name="_Toc7768587"/>
+      <w:bookmarkStart w:id="3" w:name="_Toc10539648"/>
       <w:r>
         <w:rPr>
           <w:rFonts w:ascii="Times New Roman" w:eastAsia="Courier New" w:hAnsi="Times New Roman" w:cs="Times New Roman"/>
@@ -1393,7 +1956,7 @@
         </w:rPr>
         <w:t>Kommunikation mit dem Kunden</w:t>
       </w:r>
-      <w:bookmarkEnd w:id="4"/>
+      <w:bookmarkEnd w:id="3"/>
     </w:p>
     <w:p>
       <w:pPr>
@@ -1496,7 +2059,7 @@
           <w:sz w:val="14"/>
         </w:rPr>
       </w:pPr>
-      <w:bookmarkStart w:id="5" w:name="_Toc7768588"/>
+      <w:bookmarkStart w:id="4" w:name="_Toc10539649"/>
       <w:r>
         <w:rPr>
           <w:rFonts w:ascii="Times New Roman" w:eastAsia="Courier New" w:hAnsi="Times New Roman" w:cs="Times New Roman"/>
@@ -1506,7 +2069,7 @@
         </w:rPr>
         <w:t>Ablauf</w:t>
       </w:r>
-      <w:bookmarkEnd w:id="5"/>
+      <w:bookmarkEnd w:id="4"/>
     </w:p>
     <w:p>
       <w:pPr>
@@ -1621,7 +2184,7 @@
           <w:sz w:val="16"/>
         </w:rPr>
       </w:pPr>
-      <w:bookmarkStart w:id="6" w:name="_Toc7768589"/>
+      <w:bookmarkStart w:id="5" w:name="_Toc10539650"/>
       <w:r>
         <w:rPr>
           <w:rFonts w:ascii="Times New Roman" w:eastAsia="Courier New" w:hAnsi="Times New Roman" w:cs="Times New Roman"/>
@@ -1631,7 +2194,7 @@
         </w:rPr>
         <w:t>Datenverwaltung</w:t>
       </w:r>
-      <w:bookmarkEnd w:id="6"/>
+      <w:bookmarkEnd w:id="5"/>
     </w:p>
     <w:p>
       <w:pPr>
@@ -1775,7 +2338,7 @@
           <w:sz w:val="36"/>
         </w:rPr>
       </w:pPr>
-      <w:bookmarkStart w:id="7" w:name="_Toc7768590"/>
+      <w:bookmarkStart w:id="6" w:name="_Toc10539651"/>
       <w:r>
         <w:rPr>
           <w:rFonts w:ascii="Times New Roman" w:eastAsia="Courier New" w:hAnsi="Times New Roman" w:cs="Times New Roman"/>
@@ -1786,7 +2349,7 @@
         <w:lastRenderedPageBreak/>
         <w:t>SOLL-Zustand</w:t>
       </w:r>
-      <w:bookmarkEnd w:id="7"/>
+      <w:bookmarkEnd w:id="6"/>
     </w:p>
     <w:p>
       <w:pPr>
@@ -1802,7 +2365,7 @@
           <w:szCs w:val="24"/>
         </w:rPr>
       </w:pPr>
-      <w:bookmarkStart w:id="8" w:name="_Toc7768591"/>
+      <w:bookmarkStart w:id="7" w:name="_Toc10539652"/>
       <w:r>
         <w:rPr>
           <w:rFonts w:ascii="Times New Roman" w:eastAsia="Courier New" w:hAnsi="Times New Roman" w:cs="Times New Roman"/>
@@ -1812,7 +2375,7 @@
         </w:rPr>
         <w:t>Zentrale Anforderungen</w:t>
       </w:r>
-      <w:bookmarkEnd w:id="8"/>
+      <w:bookmarkEnd w:id="7"/>
     </w:p>
     <w:p>
       <w:pPr>
@@ -1894,7 +2457,7 @@
           <w:szCs w:val="24"/>
         </w:rPr>
       </w:pPr>
-      <w:bookmarkStart w:id="9" w:name="_Toc7768592"/>
+      <w:bookmarkStart w:id="8" w:name="_Toc10539653"/>
       <w:r>
         <w:rPr>
           <w:rFonts w:ascii="Times New Roman" w:eastAsia="Courier New" w:hAnsi="Times New Roman" w:cs="Times New Roman"/>
@@ -1904,7 +2467,7 @@
         </w:rPr>
         <w:t>Hardware Mitarbeiter</w:t>
       </w:r>
-      <w:bookmarkEnd w:id="9"/>
+      <w:bookmarkEnd w:id="8"/>
     </w:p>
     <w:p>
       <w:pPr>
@@ -1919,6 +2482,7 @@
           <w:szCs w:val="24"/>
         </w:rPr>
       </w:pPr>
+      <w:proofErr w:type="spellStart"/>
       <w:r>
         <w:rPr>
           <w:rFonts w:ascii="Times New Roman" w:eastAsia="Courier New" w:hAnsi="Times New Roman" w:cs="Times New Roman"/>
@@ -1943,6 +2507,7 @@
         </w:rPr>
         <w:t>ox</w:t>
       </w:r>
+      <w:proofErr w:type="spellEnd"/>
       <w:r>
         <w:rPr>
           <w:rFonts w:ascii="Times New Roman" w:eastAsia="Courier New" w:hAnsi="Times New Roman" w:cs="Times New Roman"/>
@@ -2262,7 +2827,7 @@
           <w:szCs w:val="24"/>
         </w:rPr>
       </w:pPr>
-      <w:bookmarkStart w:id="10" w:name="_Toc7768593"/>
+      <w:bookmarkStart w:id="9" w:name="_Toc10539654"/>
       <w:r>
         <w:rPr>
           <w:rFonts w:ascii="Times New Roman" w:eastAsia="Courier New" w:hAnsi="Times New Roman" w:cs="Times New Roman"/>
@@ -2272,7 +2837,7 @@
         </w:rPr>
         <w:t>Software Mitarbeiter</w:t>
       </w:r>
-      <w:bookmarkEnd w:id="10"/>
+      <w:bookmarkEnd w:id="9"/>
     </w:p>
     <w:p>
       <w:pPr>
@@ -2448,7 +3013,7 @@
           <w:szCs w:val="24"/>
         </w:rPr>
       </w:pPr>
-      <w:bookmarkStart w:id="11" w:name="_Toc7768594"/>
+      <w:bookmarkStart w:id="10" w:name="_Toc10539655"/>
       <w:r>
         <w:rPr>
           <w:rFonts w:ascii="Times New Roman" w:eastAsia="Courier New" w:hAnsi="Times New Roman" w:cs="Times New Roman"/>
@@ -2458,7 +3023,7 @@
         </w:rPr>
         <w:t>Funktionalität Webportal</w:t>
       </w:r>
-      <w:bookmarkEnd w:id="11"/>
+      <w:bookmarkEnd w:id="10"/>
     </w:p>
     <w:p>
       <w:pPr>
@@ -2479,7 +3044,25 @@
           <w:sz w:val="20"/>
           <w:szCs w:val="24"/>
         </w:rPr>
-        <w:t>Einzelne Use-Cases</w:t>
+        <w:t xml:space="preserve">Einzelne </w:t>
+      </w:r>
+      <w:proofErr w:type="spellStart"/>
+      <w:r>
+        <w:rPr>
+          <w:rFonts w:ascii="Times New Roman" w:eastAsia="Courier New" w:hAnsi="Times New Roman" w:cs="Times New Roman"/>
+          <w:sz w:val="20"/>
+          <w:szCs w:val="24"/>
+        </w:rPr>
+        <w:t>Use</w:t>
+      </w:r>
+      <w:proofErr w:type="spellEnd"/>
+      <w:r>
+        <w:rPr>
+          <w:rFonts w:ascii="Times New Roman" w:eastAsia="Courier New" w:hAnsi="Times New Roman" w:cs="Times New Roman"/>
+          <w:sz w:val="20"/>
+          <w:szCs w:val="24"/>
+        </w:rPr>
+        <w:t>-Cases</w:t>
       </w:r>
     </w:p>
     <w:p>
@@ -3326,6 +3909,1038 @@
         </w:rPr>
         <w:t>Zahlung des Kunden</w:t>
       </w:r>
+    </w:p>
+    <w:p>
+      <w:pPr>
+        <w:pStyle w:val="berschrift1"/>
+        <w:rPr>
+          <w:rFonts w:ascii="Times New Roman" w:eastAsia="Courier New" w:hAnsi="Times New Roman" w:cs="Times New Roman"/>
+          <w:b/>
+          <w:color w:val="auto"/>
+          <w:sz w:val="36"/>
+        </w:rPr>
+      </w:pPr>
+      <w:bookmarkStart w:id="11" w:name="_Toc10539656"/>
+      <w:r>
+        <w:rPr>
+          <w:rFonts w:ascii="Times New Roman" w:eastAsia="Courier New" w:hAnsi="Times New Roman" w:cs="Times New Roman"/>
+          <w:b/>
+          <w:color w:val="auto"/>
+          <w:sz w:val="36"/>
+        </w:rPr>
+        <w:lastRenderedPageBreak/>
+        <w:t>Diagramme</w:t>
+      </w:r>
+      <w:bookmarkEnd w:id="11"/>
+    </w:p>
+    <w:p/>
+    <w:p>
+      <w:pPr>
+        <w:pStyle w:val="berschrift2"/>
+        <w:numPr>
+          <w:ilvl w:val="0"/>
+          <w:numId w:val="5"/>
+        </w:numPr>
+      </w:pPr>
+      <w:bookmarkStart w:id="12" w:name="_Toc10539657"/>
+      <w:proofErr w:type="spellStart"/>
+      <w:r>
+        <w:t>Aktivitäts</w:t>
+      </w:r>
+      <w:proofErr w:type="spellEnd"/>
+      <w:r>
+        <w:t xml:space="preserve"> - D</w:t>
+      </w:r>
+      <w:r>
+        <w:t>iagramm</w:t>
+      </w:r>
+      <w:bookmarkEnd w:id="12"/>
+    </w:p>
+    <w:p>
+      <w:pPr>
+        <w:ind w:left="360"/>
+      </w:pPr>
+      <w:r>
+        <w:t xml:space="preserve">Dieses Diagramm enthält den Ablauf der </w:t>
+      </w:r>
+      <w:r>
+        <w:t>Terminfindung mit der fertigen Software (Webportal). Zuerst meldet sich der Kunde an, und zum Schluss werden dann alle Details eingetragen und verarbeitet.</w:t>
+      </w:r>
+    </w:p>
+    <w:p>
+      <w:pPr>
+        <w:pStyle w:val="Listenabsatz"/>
+      </w:pPr>
+      <w:r>
+        <w:rPr>
+          <w:noProof/>
+          <w:lang w:eastAsia="de-DE"/>
+        </w:rPr>
+        <w:drawing>
+          <wp:anchor distT="0" distB="0" distL="114300" distR="114300" simplePos="0" relativeHeight="251658240" behindDoc="1" locked="0" layoutInCell="1" allowOverlap="1" wp14:anchorId="068679D6" wp14:editId="1D8F11A1">
+            <wp:simplePos x="0" y="0"/>
+            <wp:positionH relativeFrom="column">
+              <wp:posOffset>209550</wp:posOffset>
+            </wp:positionH>
+            <wp:positionV relativeFrom="paragraph">
+              <wp:posOffset>-2540</wp:posOffset>
+            </wp:positionV>
+            <wp:extent cx="5731510" cy="7412990"/>
+            <wp:effectExtent l="0" t="0" r="2540" b="0"/>
+            <wp:wrapNone/>
+            <wp:docPr id="1" name="Grafik 1"/>
+            <wp:cNvGraphicFramePr>
+              <a:graphicFrameLocks xmlns:a="http://schemas.openxmlformats.org/drawingml/2006/main" noChangeAspect="1"/>
+            </wp:cNvGraphicFramePr>
+            <a:graphic xmlns:a="http://schemas.openxmlformats.org/drawingml/2006/main">
+              <a:graphicData uri="http://schemas.openxmlformats.org/drawingml/2006/picture">
+                <pic:pic xmlns:pic="http://schemas.openxmlformats.org/drawingml/2006/picture">
+                  <pic:nvPicPr>
+                    <pic:cNvPr id="1" name="Aktivitätsdiagramm_Auftrag.png"/>
+                    <pic:cNvPicPr/>
+                  </pic:nvPicPr>
+                  <pic:blipFill>
+                    <a:blip r:embed="rId9">
+                      <a:extLst>
+                        <a:ext uri="{28A0092B-C50C-407E-A947-70E740481C1C}">
+                          <a14:useLocalDpi xmlns:a14="http://schemas.microsoft.com/office/drawing/2010/main" val="0"/>
+                        </a:ext>
+                      </a:extLst>
+                    </a:blip>
+                    <a:stretch>
+                      <a:fillRect/>
+                    </a:stretch>
+                  </pic:blipFill>
+                  <pic:spPr>
+                    <a:xfrm>
+                      <a:off x="0" y="0"/>
+                      <a:ext cx="5731510" cy="7412990"/>
+                    </a:xfrm>
+                    <a:prstGeom prst="rect">
+                      <a:avLst/>
+                    </a:prstGeom>
+                  </pic:spPr>
+                </pic:pic>
+              </a:graphicData>
+            </a:graphic>
+            <wp14:sizeRelH relativeFrom="page">
+              <wp14:pctWidth>0</wp14:pctWidth>
+            </wp14:sizeRelH>
+            <wp14:sizeRelV relativeFrom="page">
+              <wp14:pctHeight>0</wp14:pctHeight>
+            </wp14:sizeRelV>
+          </wp:anchor>
+        </w:drawing>
+      </w:r>
+    </w:p>
+    <w:p>
+      <w:pPr>
+        <w:pStyle w:val="Listenabsatz"/>
+      </w:pPr>
+    </w:p>
+    <w:p>
+      <w:pPr>
+        <w:pStyle w:val="Listenabsatz"/>
+      </w:pPr>
+    </w:p>
+    <w:p>
+      <w:pPr>
+        <w:pStyle w:val="Listenabsatz"/>
+      </w:pPr>
+    </w:p>
+    <w:p>
+      <w:pPr>
+        <w:pStyle w:val="Listenabsatz"/>
+      </w:pPr>
+    </w:p>
+    <w:p>
+      <w:pPr>
+        <w:pStyle w:val="Listenabsatz"/>
+      </w:pPr>
+    </w:p>
+    <w:p>
+      <w:pPr>
+        <w:pStyle w:val="Listenabsatz"/>
+      </w:pPr>
+    </w:p>
+    <w:p>
+      <w:pPr>
+        <w:pStyle w:val="Listenabsatz"/>
+      </w:pPr>
+    </w:p>
+    <w:p>
+      <w:pPr>
+        <w:pStyle w:val="Listenabsatz"/>
+      </w:pPr>
+    </w:p>
+    <w:p>
+      <w:pPr>
+        <w:pStyle w:val="Listenabsatz"/>
+      </w:pPr>
+    </w:p>
+    <w:p>
+      <w:pPr>
+        <w:pStyle w:val="Listenabsatz"/>
+      </w:pPr>
+    </w:p>
+    <w:p>
+      <w:pPr>
+        <w:pStyle w:val="Listenabsatz"/>
+      </w:pPr>
+    </w:p>
+    <w:p>
+      <w:pPr>
+        <w:pStyle w:val="Listenabsatz"/>
+      </w:pPr>
+    </w:p>
+    <w:p>
+      <w:pPr>
+        <w:pStyle w:val="Listenabsatz"/>
+      </w:pPr>
+    </w:p>
+    <w:p>
+      <w:pPr>
+        <w:pStyle w:val="Listenabsatz"/>
+      </w:pPr>
+    </w:p>
+    <w:p>
+      <w:pPr>
+        <w:pStyle w:val="Listenabsatz"/>
+      </w:pPr>
+    </w:p>
+    <w:p>
+      <w:pPr>
+        <w:pStyle w:val="Listenabsatz"/>
+      </w:pPr>
+    </w:p>
+    <w:p>
+      <w:pPr>
+        <w:pStyle w:val="Listenabsatz"/>
+      </w:pPr>
+    </w:p>
+    <w:p>
+      <w:pPr>
+        <w:pStyle w:val="Listenabsatz"/>
+      </w:pPr>
+    </w:p>
+    <w:p>
+      <w:pPr>
+        <w:pStyle w:val="Listenabsatz"/>
+      </w:pPr>
+    </w:p>
+    <w:p>
+      <w:pPr>
+        <w:pStyle w:val="Listenabsatz"/>
+      </w:pPr>
+    </w:p>
+    <w:p>
+      <w:pPr>
+        <w:pStyle w:val="Listenabsatz"/>
+      </w:pPr>
+    </w:p>
+    <w:p>
+      <w:pPr>
+        <w:pStyle w:val="Listenabsatz"/>
+      </w:pPr>
+    </w:p>
+    <w:p>
+      <w:pPr>
+        <w:pStyle w:val="Listenabsatz"/>
+      </w:pPr>
+    </w:p>
+    <w:p>
+      <w:pPr>
+        <w:pStyle w:val="Listenabsatz"/>
+      </w:pPr>
+    </w:p>
+    <w:p>
+      <w:pPr>
+        <w:pStyle w:val="Listenabsatz"/>
+      </w:pPr>
+    </w:p>
+    <w:p>
+      <w:pPr>
+        <w:pStyle w:val="Listenabsatz"/>
+      </w:pPr>
+    </w:p>
+    <w:p>
+      <w:pPr>
+        <w:pStyle w:val="Listenabsatz"/>
+      </w:pPr>
+    </w:p>
+    <w:p>
+      <w:pPr>
+        <w:pStyle w:val="Listenabsatz"/>
+      </w:pPr>
+    </w:p>
+    <w:p>
+      <w:pPr>
+        <w:pStyle w:val="Listenabsatz"/>
+      </w:pPr>
+    </w:p>
+    <w:p>
+      <w:pPr>
+        <w:pStyle w:val="Listenabsatz"/>
+      </w:pPr>
+    </w:p>
+    <w:p>
+      <w:pPr>
+        <w:pStyle w:val="Listenabsatz"/>
+      </w:pPr>
+    </w:p>
+    <w:p>
+      <w:pPr>
+        <w:pStyle w:val="Listenabsatz"/>
+      </w:pPr>
+    </w:p>
+    <w:p>
+      <w:pPr>
+        <w:pStyle w:val="Listenabsatz"/>
+      </w:pPr>
+    </w:p>
+    <w:p>
+      <w:pPr>
+        <w:pStyle w:val="Listenabsatz"/>
+      </w:pPr>
+    </w:p>
+    <w:p>
+      <w:pPr>
+        <w:pStyle w:val="Listenabsatz"/>
+      </w:pPr>
+    </w:p>
+    <w:p>
+      <w:pPr>
+        <w:pStyle w:val="Listenabsatz"/>
+      </w:pPr>
+    </w:p>
+    <w:p>
+      <w:pPr>
+        <w:pStyle w:val="Listenabsatz"/>
+      </w:pPr>
+    </w:p>
+    <w:p>
+      <w:pPr>
+        <w:pStyle w:val="Listenabsatz"/>
+      </w:pPr>
+    </w:p>
+    <w:p>
+      <w:pPr>
+        <w:pStyle w:val="Listenabsatz"/>
+      </w:pPr>
+    </w:p>
+    <w:p>
+      <w:pPr>
+        <w:pStyle w:val="Listenabsatz"/>
+        <w:numPr>
+          <w:ilvl w:val="0"/>
+          <w:numId w:val="5"/>
+        </w:numPr>
+        <w:outlineLvl w:val="1"/>
+      </w:pPr>
+      <w:bookmarkStart w:id="13" w:name="_Toc10539658"/>
+      <w:proofErr w:type="spellStart"/>
+      <w:r>
+        <w:lastRenderedPageBreak/>
+        <w:t>UseCase</w:t>
+      </w:r>
+      <w:proofErr w:type="spellEnd"/>
+      <w:r>
+        <w:t xml:space="preserve"> – Diagramme</w:t>
+      </w:r>
+      <w:bookmarkEnd w:id="13"/>
+    </w:p>
+    <w:p>
+      <w:pPr>
+        <w:ind w:left="708"/>
+      </w:pPr>
+      <w:r>
+        <w:rPr>
+          <w:noProof/>
+          <w:lang w:eastAsia="de-DE"/>
+        </w:rPr>
+        <w:drawing>
+          <wp:anchor distT="0" distB="0" distL="114300" distR="114300" simplePos="0" relativeHeight="251661312" behindDoc="1" locked="0" layoutInCell="1" allowOverlap="1" wp14:anchorId="242E1B17" wp14:editId="2259DD3F">
+            <wp:simplePos x="0" y="0"/>
+            <wp:positionH relativeFrom="margin">
+              <wp:align>right</wp:align>
+            </wp:positionH>
+            <wp:positionV relativeFrom="paragraph">
+              <wp:posOffset>399415</wp:posOffset>
+            </wp:positionV>
+            <wp:extent cx="5731510" cy="4689475"/>
+            <wp:effectExtent l="0" t="0" r="2540" b="0"/>
+            <wp:wrapNone/>
+            <wp:docPr id="5" name="Grafik 5"/>
+            <wp:cNvGraphicFramePr>
+              <a:graphicFrameLocks xmlns:a="http://schemas.openxmlformats.org/drawingml/2006/main" noChangeAspect="1"/>
+            </wp:cNvGraphicFramePr>
+            <a:graphic xmlns:a="http://schemas.openxmlformats.org/drawingml/2006/main">
+              <a:graphicData uri="http://schemas.openxmlformats.org/drawingml/2006/picture">
+                <pic:pic xmlns:pic="http://schemas.openxmlformats.org/drawingml/2006/picture">
+                  <pic:nvPicPr>
+                    <pic:cNvPr id="5" name="UseCaseDiagramm-Mitarbeiter.png"/>
+                    <pic:cNvPicPr/>
+                  </pic:nvPicPr>
+                  <pic:blipFill>
+                    <a:blip r:embed="rId10">
+                      <a:extLst>
+                        <a:ext uri="{28A0092B-C50C-407E-A947-70E740481C1C}">
+                          <a14:useLocalDpi xmlns:a14="http://schemas.microsoft.com/office/drawing/2010/main" val="0"/>
+                        </a:ext>
+                      </a:extLst>
+                    </a:blip>
+                    <a:stretch>
+                      <a:fillRect/>
+                    </a:stretch>
+                  </pic:blipFill>
+                  <pic:spPr>
+                    <a:xfrm>
+                      <a:off x="0" y="0"/>
+                      <a:ext cx="5731510" cy="4689475"/>
+                    </a:xfrm>
+                    <a:prstGeom prst="rect">
+                      <a:avLst/>
+                    </a:prstGeom>
+                  </pic:spPr>
+                </pic:pic>
+              </a:graphicData>
+            </a:graphic>
+            <wp14:sizeRelH relativeFrom="page">
+              <wp14:pctWidth>0</wp14:pctWidth>
+            </wp14:sizeRelH>
+            <wp14:sizeRelV relativeFrom="page">
+              <wp14:pctHeight>0</wp14:pctHeight>
+            </wp14:sizeRelV>
+          </wp:anchor>
+        </w:drawing>
+      </w:r>
+      <w:r>
+        <w:t xml:space="preserve">Dieses </w:t>
+      </w:r>
+      <w:proofErr w:type="spellStart"/>
+      <w:r>
+        <w:t>UseCase</w:t>
+      </w:r>
+      <w:proofErr w:type="spellEnd"/>
+      <w:r>
+        <w:t xml:space="preserve"> – Diagramm zeigt auf wie das Webportal von den Mitarbeitern der Firma genutzt werden soll.</w:t>
+      </w:r>
+    </w:p>
+    <w:p/>
+    <w:p/>
+    <w:p/>
+    <w:p/>
+    <w:p/>
+    <w:p/>
+    <w:p/>
+    <w:p/>
+    <w:p/>
+    <w:p/>
+    <w:p/>
+    <w:p/>
+    <w:p/>
+    <w:p/>
+    <w:p/>
+    <w:p/>
+    <w:p/>
+    <w:p>
+      <w:pPr>
+        <w:ind w:firstLine="708"/>
+      </w:pPr>
+      <w:r>
+        <w:t>D</w:t>
+      </w:r>
+      <w:r>
+        <w:t>ie Funktionen</w:t>
+      </w:r>
+      <w:r>
+        <w:t xml:space="preserve"> der Haushüter im Portal</w:t>
+      </w:r>
+      <w:r>
+        <w:t>.</w:t>
+      </w:r>
+    </w:p>
+    <w:p>
+      <w:r>
+        <w:rPr>
+          <w:noProof/>
+          <w:lang w:eastAsia="de-DE"/>
+        </w:rPr>
+        <w:drawing>
+          <wp:anchor distT="0" distB="0" distL="114300" distR="114300" simplePos="0" relativeHeight="251659264" behindDoc="1" locked="0" layoutInCell="1" allowOverlap="1" wp14:anchorId="76920388" wp14:editId="3C292CC4">
+            <wp:simplePos x="0" y="0"/>
+            <wp:positionH relativeFrom="margin">
+              <wp:align>right</wp:align>
+            </wp:positionH>
+            <wp:positionV relativeFrom="paragraph">
+              <wp:posOffset>94615</wp:posOffset>
+            </wp:positionV>
+            <wp:extent cx="5731510" cy="2802255"/>
+            <wp:effectExtent l="0" t="0" r="2540" b="0"/>
+            <wp:wrapNone/>
+            <wp:docPr id="3" name="Grafik 3"/>
+            <wp:cNvGraphicFramePr>
+              <a:graphicFrameLocks xmlns:a="http://schemas.openxmlformats.org/drawingml/2006/main" noChangeAspect="1"/>
+            </wp:cNvGraphicFramePr>
+            <a:graphic xmlns:a="http://schemas.openxmlformats.org/drawingml/2006/main">
+              <a:graphicData uri="http://schemas.openxmlformats.org/drawingml/2006/picture">
+                <pic:pic xmlns:pic="http://schemas.openxmlformats.org/drawingml/2006/picture">
+                  <pic:nvPicPr>
+                    <pic:cNvPr id="3" name="UseCaseDiagramm-Haushüter.png"/>
+                    <pic:cNvPicPr/>
+                  </pic:nvPicPr>
+                  <pic:blipFill>
+                    <a:blip r:embed="rId11">
+                      <a:extLst>
+                        <a:ext uri="{28A0092B-C50C-407E-A947-70E740481C1C}">
+                          <a14:useLocalDpi xmlns:a14="http://schemas.microsoft.com/office/drawing/2010/main" val="0"/>
+                        </a:ext>
+                      </a:extLst>
+                    </a:blip>
+                    <a:stretch>
+                      <a:fillRect/>
+                    </a:stretch>
+                  </pic:blipFill>
+                  <pic:spPr>
+                    <a:xfrm>
+                      <a:off x="0" y="0"/>
+                      <a:ext cx="5731510" cy="2802255"/>
+                    </a:xfrm>
+                    <a:prstGeom prst="rect">
+                      <a:avLst/>
+                    </a:prstGeom>
+                  </pic:spPr>
+                </pic:pic>
+              </a:graphicData>
+            </a:graphic>
+            <wp14:sizeRelH relativeFrom="page">
+              <wp14:pctWidth>0</wp14:pctWidth>
+            </wp14:sizeRelH>
+            <wp14:sizeRelV relativeFrom="page">
+              <wp14:pctHeight>0</wp14:pctHeight>
+            </wp14:sizeRelV>
+          </wp:anchor>
+        </w:drawing>
+      </w:r>
+    </w:p>
+    <w:p/>
+    <w:p/>
+    <w:p/>
+    <w:p/>
+    <w:p/>
+    <w:p/>
+    <w:p/>
+    <w:p/>
+    <w:p/>
+    <w:p>
+      <w:r>
+        <w:rPr>
+          <w:noProof/>
+          <w:lang w:eastAsia="de-DE"/>
+        </w:rPr>
+        <w:lastRenderedPageBreak/>
+        <w:drawing>
+          <wp:anchor distT="0" distB="0" distL="114300" distR="114300" simplePos="0" relativeHeight="251660288" behindDoc="1" locked="0" layoutInCell="1" allowOverlap="1" wp14:anchorId="1F4D3368" wp14:editId="369DBB82">
+            <wp:simplePos x="0" y="0"/>
+            <wp:positionH relativeFrom="margin">
+              <wp:align>right</wp:align>
+            </wp:positionH>
+            <wp:positionV relativeFrom="paragraph">
+              <wp:posOffset>434975</wp:posOffset>
+            </wp:positionV>
+            <wp:extent cx="5731510" cy="5886450"/>
+            <wp:effectExtent l="0" t="0" r="2540" b="0"/>
+            <wp:wrapNone/>
+            <wp:docPr id="4" name="Grafik 4"/>
+            <wp:cNvGraphicFramePr>
+              <a:graphicFrameLocks xmlns:a="http://schemas.openxmlformats.org/drawingml/2006/main" noChangeAspect="1"/>
+            </wp:cNvGraphicFramePr>
+            <a:graphic xmlns:a="http://schemas.openxmlformats.org/drawingml/2006/main">
+              <a:graphicData uri="http://schemas.openxmlformats.org/drawingml/2006/picture">
+                <pic:pic xmlns:pic="http://schemas.openxmlformats.org/drawingml/2006/picture">
+                  <pic:nvPicPr>
+                    <pic:cNvPr id="4" name="UseCaseDiagramm-Kunde.png"/>
+                    <pic:cNvPicPr/>
+                  </pic:nvPicPr>
+                  <pic:blipFill>
+                    <a:blip r:embed="rId12">
+                      <a:extLst>
+                        <a:ext uri="{28A0092B-C50C-407E-A947-70E740481C1C}">
+                          <a14:useLocalDpi xmlns:a14="http://schemas.microsoft.com/office/drawing/2010/main" val="0"/>
+                        </a:ext>
+                      </a:extLst>
+                    </a:blip>
+                    <a:stretch>
+                      <a:fillRect/>
+                    </a:stretch>
+                  </pic:blipFill>
+                  <pic:spPr>
+                    <a:xfrm>
+                      <a:off x="0" y="0"/>
+                      <a:ext cx="5731510" cy="5886450"/>
+                    </a:xfrm>
+                    <a:prstGeom prst="rect">
+                      <a:avLst/>
+                    </a:prstGeom>
+                  </pic:spPr>
+                </pic:pic>
+              </a:graphicData>
+            </a:graphic>
+            <wp14:sizeRelH relativeFrom="page">
+              <wp14:pctWidth>0</wp14:pctWidth>
+            </wp14:sizeRelH>
+            <wp14:sizeRelV relativeFrom="page">
+              <wp14:pctHeight>0</wp14:pctHeight>
+            </wp14:sizeRelV>
+          </wp:anchor>
+        </w:drawing>
+      </w:r>
+      <w:r>
+        <w:t>Hier wird das Portal aus Sicht der Kunden gezeigt. Dabei wird zwischen neu Kunde und registrierter Kunde unterschieden</w:t>
+      </w:r>
+    </w:p>
+    <w:p/>
+    <w:p/>
+    <w:p/>
+    <w:p/>
+    <w:p/>
+    <w:p/>
+    <w:p/>
+    <w:p/>
+    <w:p/>
+    <w:p/>
+    <w:p/>
+    <w:p/>
+    <w:p/>
+    <w:p/>
+    <w:p/>
+    <w:p/>
+    <w:p/>
+    <w:p/>
+    <w:p/>
+    <w:p/>
+    <w:p/>
+    <w:p/>
+    <w:p/>
+    <w:p/>
+    <w:p/>
+    <w:p/>
+    <w:p/>
+    <w:p/>
+    <w:p/>
+    <w:p>
+      <w:pPr>
+        <w:pStyle w:val="Listenabsatz"/>
+        <w:numPr>
+          <w:ilvl w:val="0"/>
+          <w:numId w:val="5"/>
+        </w:numPr>
+        <w:outlineLvl w:val="1"/>
+      </w:pPr>
+      <w:bookmarkStart w:id="14" w:name="_Toc10539659"/>
+      <w:r>
+        <w:lastRenderedPageBreak/>
+        <w:t>Sequenz – Diagramm</w:t>
+      </w:r>
+      <w:bookmarkEnd w:id="14"/>
+    </w:p>
+    <w:p>
+      <w:pPr>
+        <w:pStyle w:val="Listenabsatz"/>
+      </w:pPr>
+    </w:p>
+    <w:p>
+      <w:pPr>
+        <w:pStyle w:val="Listenabsatz"/>
+      </w:pPr>
+    </w:p>
+    <w:p>
+      <w:pPr>
+        <w:pStyle w:val="Listenabsatz"/>
+      </w:pPr>
+      <w:r>
+        <w:rPr>
+          <w:noProof/>
+          <w:lang w:eastAsia="de-DE"/>
+        </w:rPr>
+        <w:drawing>
+          <wp:anchor distT="0" distB="0" distL="114300" distR="114300" simplePos="0" relativeHeight="251662336" behindDoc="1" locked="0" layoutInCell="1" allowOverlap="1" wp14:anchorId="0F3F2304" wp14:editId="2E6CBDD3">
+            <wp:simplePos x="0" y="0"/>
+            <wp:positionH relativeFrom="margin">
+              <wp:align>center</wp:align>
+            </wp:positionH>
+            <wp:positionV relativeFrom="paragraph">
+              <wp:posOffset>219710</wp:posOffset>
+            </wp:positionV>
+            <wp:extent cx="6366618" cy="3971925"/>
+            <wp:effectExtent l="0" t="0" r="0" b="0"/>
+            <wp:wrapNone/>
+            <wp:docPr id="6" name="Grafik 6"/>
+            <wp:cNvGraphicFramePr>
+              <a:graphicFrameLocks xmlns:a="http://schemas.openxmlformats.org/drawingml/2006/main" noChangeAspect="1"/>
+            </wp:cNvGraphicFramePr>
+            <a:graphic xmlns:a="http://schemas.openxmlformats.org/drawingml/2006/main">
+              <a:graphicData uri="http://schemas.openxmlformats.org/drawingml/2006/picture">
+                <pic:pic xmlns:pic="http://schemas.openxmlformats.org/drawingml/2006/picture">
+                  <pic:nvPicPr>
+                    <pic:cNvPr id="6" name="SequenzDiagramm-Checkliste anfertigen.png"/>
+                    <pic:cNvPicPr/>
+                  </pic:nvPicPr>
+                  <pic:blipFill rotWithShape="1">
+                    <a:blip r:embed="rId13">
+                      <a:extLst>
+                        <a:ext uri="{28A0092B-C50C-407E-A947-70E740481C1C}">
+                          <a14:useLocalDpi xmlns:a14="http://schemas.microsoft.com/office/drawing/2010/main" val="0"/>
+                        </a:ext>
+                      </a:extLst>
+                    </a:blip>
+                    <a:srcRect r="29676"/>
+                    <a:stretch/>
+                  </pic:blipFill>
+                  <pic:spPr bwMode="auto">
+                    <a:xfrm>
+                      <a:off x="0" y="0"/>
+                      <a:ext cx="6366618" cy="3971925"/>
+                    </a:xfrm>
+                    <a:prstGeom prst="rect">
+                      <a:avLst/>
+                    </a:prstGeom>
+                    <a:ln>
+                      <a:noFill/>
+                    </a:ln>
+                    <a:extLst>
+                      <a:ext uri="{53640926-AAD7-44D8-BBD7-CCE9431645EC}">
+                        <a14:shadowObscured xmlns:a14="http://schemas.microsoft.com/office/drawing/2010/main"/>
+                      </a:ext>
+                    </a:extLst>
+                  </pic:spPr>
+                </pic:pic>
+              </a:graphicData>
+            </a:graphic>
+            <wp14:sizeRelH relativeFrom="page">
+              <wp14:pctWidth>0</wp14:pctWidth>
+            </wp14:sizeRelH>
+            <wp14:sizeRelV relativeFrom="page">
+              <wp14:pctHeight>0</wp14:pctHeight>
+            </wp14:sizeRelV>
+          </wp:anchor>
+        </w:drawing>
+      </w:r>
+      <w:r>
+        <w:t xml:space="preserve">In diesem </w:t>
+      </w:r>
+      <w:r>
+        <w:t>Diagramm wird beschrieben wie der Haushüter zu den Aufgaben kommt die er ausführen muss. Die Checkliste wird im Webportal erstellt und kann an den Tablets abgerufen und bearbeitet werden.</w:t>
+      </w:r>
+    </w:p>
+    <w:p/>
+    <w:p/>
+    <w:p/>
+    <w:p/>
+    <w:p/>
+    <w:p/>
+    <w:p/>
+    <w:p/>
+    <w:p/>
+    <w:p/>
+    <w:p/>
+    <w:p/>
+    <w:p/>
+    <w:p>
+      <w:pPr>
+        <w:pStyle w:val="Listenabsatz"/>
+        <w:numPr>
+          <w:ilvl w:val="0"/>
+          <w:numId w:val="5"/>
+        </w:numPr>
+        <w:outlineLvl w:val="1"/>
+      </w:pPr>
+      <w:bookmarkStart w:id="15" w:name="_Toc10539660"/>
+      <w:proofErr w:type="spellStart"/>
+      <w:r>
+        <w:t>Component</w:t>
+      </w:r>
+      <w:proofErr w:type="spellEnd"/>
+      <w:r>
+        <w:t xml:space="preserve"> – Diagramm</w:t>
+      </w:r>
+      <w:bookmarkEnd w:id="15"/>
+    </w:p>
+    <w:p>
+      <w:pPr>
+        <w:pStyle w:val="Listenabsatz"/>
+      </w:pPr>
+    </w:p>
+    <w:p>
+      <w:pPr>
+        <w:pStyle w:val="Listenabsatz"/>
+      </w:pPr>
+      <w:r>
+        <w:rPr>
+          <w:noProof/>
+          <w:color w:val="FF0000"/>
+          <w:lang w:eastAsia="de-DE"/>
+        </w:rPr>
+        <w:drawing>
+          <wp:anchor distT="0" distB="0" distL="114300" distR="114300" simplePos="0" relativeHeight="251663360" behindDoc="1" locked="0" layoutInCell="1" allowOverlap="1" wp14:anchorId="42A8BBBA" wp14:editId="21194FE3">
+            <wp:simplePos x="0" y="0"/>
+            <wp:positionH relativeFrom="margin">
+              <wp:align>right</wp:align>
+            </wp:positionH>
+            <wp:positionV relativeFrom="paragraph">
+              <wp:posOffset>535305</wp:posOffset>
+            </wp:positionV>
+            <wp:extent cx="5731510" cy="3761105"/>
+            <wp:effectExtent l="0" t="0" r="2540" b="0"/>
+            <wp:wrapNone/>
+            <wp:docPr id="7" name="Grafik 7"/>
+            <wp:cNvGraphicFramePr>
+              <a:graphicFrameLocks xmlns:a="http://schemas.openxmlformats.org/drawingml/2006/main" noChangeAspect="1"/>
+            </wp:cNvGraphicFramePr>
+            <a:graphic xmlns:a="http://schemas.openxmlformats.org/drawingml/2006/main">
+              <a:graphicData uri="http://schemas.openxmlformats.org/drawingml/2006/picture">
+                <pic:pic xmlns:pic="http://schemas.openxmlformats.org/drawingml/2006/picture">
+                  <pic:nvPicPr>
+                    <pic:cNvPr id="7" name="ComponentDiagramm.png"/>
+                    <pic:cNvPicPr/>
+                  </pic:nvPicPr>
+                  <pic:blipFill>
+                    <a:blip r:embed="rId14">
+                      <a:extLst>
+                        <a:ext uri="{28A0092B-C50C-407E-A947-70E740481C1C}">
+                          <a14:useLocalDpi xmlns:a14="http://schemas.microsoft.com/office/drawing/2010/main" val="0"/>
+                        </a:ext>
+                      </a:extLst>
+                    </a:blip>
+                    <a:stretch>
+                      <a:fillRect/>
+                    </a:stretch>
+                  </pic:blipFill>
+                  <pic:spPr>
+                    <a:xfrm>
+                      <a:off x="0" y="0"/>
+                      <a:ext cx="5731510" cy="3761105"/>
+                    </a:xfrm>
+                    <a:prstGeom prst="rect">
+                      <a:avLst/>
+                    </a:prstGeom>
+                  </pic:spPr>
+                </pic:pic>
+              </a:graphicData>
+            </a:graphic>
+            <wp14:sizeRelH relativeFrom="page">
+              <wp14:pctWidth>0</wp14:pctWidth>
+            </wp14:sizeRelH>
+            <wp14:sizeRelV relativeFrom="page">
+              <wp14:pctHeight>0</wp14:pctHeight>
+            </wp14:sizeRelV>
+          </wp:anchor>
+        </w:drawing>
+      </w:r>
+      <w:r>
+        <w:t>Die</w:t>
+      </w:r>
+      <w:r>
+        <w:t xml:space="preserve"> getrennte backend / </w:t>
+      </w:r>
+      <w:proofErr w:type="spellStart"/>
+      <w:r>
+        <w:t>frontend</w:t>
+      </w:r>
+      <w:proofErr w:type="spellEnd"/>
+      <w:r>
+        <w:t xml:space="preserve"> Lösung</w:t>
+      </w:r>
+      <w:r>
+        <w:t xml:space="preserve"> ermöglicht </w:t>
+      </w:r>
+      <w:r>
+        <w:t xml:space="preserve">später noch eine Mobile-App oder andere Applikation </w:t>
+      </w:r>
+      <w:r>
+        <w:t>anzubinden,</w:t>
+      </w:r>
+      <w:bookmarkStart w:id="16" w:name="_GoBack"/>
+      <w:bookmarkEnd w:id="16"/>
+      <w:r>
+        <w:t xml:space="preserve"> da die Daten per HTTP</w:t>
+      </w:r>
+      <w:r>
+        <w:t xml:space="preserve"> REST Schnittstelle zur Verfügung gestellt werden. </w:t>
+      </w:r>
+      <w:r>
+        <w:t xml:space="preserve">  </w:t>
+      </w:r>
+    </w:p>
+    <w:p>
+      <w:pPr>
+        <w:pStyle w:val="Listenabsatz"/>
+      </w:pPr>
+    </w:p>
+    <w:p>
+      <w:pPr>
+        <w:pStyle w:val="Listenabsatz"/>
+      </w:pPr>
+    </w:p>
+    <w:p>
+      <w:pPr>
+        <w:pStyle w:val="Listenabsatz"/>
+      </w:pPr>
+    </w:p>
+    <w:p>
+      <w:pPr>
+        <w:pStyle w:val="Listenabsatz"/>
+      </w:pPr>
+    </w:p>
+    <w:p>
+      <w:pPr>
+        <w:pStyle w:val="Listenabsatz"/>
+      </w:pPr>
+    </w:p>
+    <w:p>
+      <w:pPr>
+        <w:pStyle w:val="Listenabsatz"/>
+      </w:pPr>
+    </w:p>
+    <w:p>
+      <w:pPr>
+        <w:pStyle w:val="Listenabsatz"/>
+      </w:pPr>
+    </w:p>
+    <w:p>
+      <w:pPr>
+        <w:pStyle w:val="Listenabsatz"/>
+      </w:pPr>
+    </w:p>
+    <w:p>
+      <w:pPr>
+        <w:pStyle w:val="Listenabsatz"/>
+      </w:pPr>
+    </w:p>
+    <w:p>
+      <w:pPr>
+        <w:pStyle w:val="Listenabsatz"/>
+      </w:pPr>
+    </w:p>
+    <w:p>
+      <w:pPr>
+        <w:pStyle w:val="Listenabsatz"/>
+      </w:pPr>
+    </w:p>
+    <w:p>
+      <w:pPr>
+        <w:pStyle w:val="Listenabsatz"/>
+      </w:pPr>
+    </w:p>
+    <w:p>
+      <w:pPr>
+        <w:pStyle w:val="Listenabsatz"/>
+      </w:pPr>
+    </w:p>
+    <w:p>
+      <w:pPr>
+        <w:pStyle w:val="Listenabsatz"/>
+      </w:pPr>
+    </w:p>
+    <w:p>
+      <w:pPr>
+        <w:pStyle w:val="Listenabsatz"/>
+      </w:pPr>
+    </w:p>
+    <w:p>
+      <w:pPr>
+        <w:pStyle w:val="Listenabsatz"/>
+      </w:pPr>
+    </w:p>
+    <w:p>
+      <w:pPr>
+        <w:pStyle w:val="Listenabsatz"/>
+        <w:numPr>
+          <w:ilvl w:val="0"/>
+          <w:numId w:val="5"/>
+        </w:numPr>
+        <w:outlineLvl w:val="1"/>
+      </w:pPr>
+      <w:bookmarkStart w:id="17" w:name="_Toc10539661"/>
+      <w:proofErr w:type="spellStart"/>
+      <w:r>
+        <w:lastRenderedPageBreak/>
+        <w:t>Deployment</w:t>
+      </w:r>
+      <w:proofErr w:type="spellEnd"/>
+      <w:r>
+        <w:t xml:space="preserve"> – Diagramm</w:t>
+      </w:r>
+      <w:bookmarkEnd w:id="17"/>
+    </w:p>
+    <w:p>
+      <w:r>
+        <w:rPr>
+          <w:noProof/>
+          <w:lang w:eastAsia="de-DE"/>
+        </w:rPr>
+        <w:drawing>
+          <wp:anchor distT="0" distB="0" distL="114300" distR="114300" simplePos="0" relativeHeight="251664384" behindDoc="1" locked="0" layoutInCell="1" allowOverlap="1" wp14:anchorId="6AF138C3" wp14:editId="0421DF69">
+            <wp:simplePos x="0" y="0"/>
+            <wp:positionH relativeFrom="margin">
+              <wp:align>center</wp:align>
+            </wp:positionH>
+            <wp:positionV relativeFrom="paragraph">
+              <wp:posOffset>386080</wp:posOffset>
+            </wp:positionV>
+            <wp:extent cx="7400925" cy="9033458"/>
+            <wp:effectExtent l="0" t="0" r="0" b="0"/>
+            <wp:wrapNone/>
+            <wp:docPr id="8" name="Grafik 8"/>
+            <wp:cNvGraphicFramePr>
+              <a:graphicFrameLocks xmlns:a="http://schemas.openxmlformats.org/drawingml/2006/main" noChangeAspect="1"/>
+            </wp:cNvGraphicFramePr>
+            <a:graphic xmlns:a="http://schemas.openxmlformats.org/drawingml/2006/main">
+              <a:graphicData uri="http://schemas.openxmlformats.org/drawingml/2006/picture">
+                <pic:pic xmlns:pic="http://schemas.openxmlformats.org/drawingml/2006/picture">
+                  <pic:nvPicPr>
+                    <pic:cNvPr id="8" name="DeploymentDiagramm.png"/>
+                    <pic:cNvPicPr/>
+                  </pic:nvPicPr>
+                  <pic:blipFill>
+                    <a:blip r:embed="rId15">
+                      <a:extLst>
+                        <a:ext uri="{28A0092B-C50C-407E-A947-70E740481C1C}">
+                          <a14:useLocalDpi xmlns:a14="http://schemas.microsoft.com/office/drawing/2010/main" val="0"/>
+                        </a:ext>
+                      </a:extLst>
+                    </a:blip>
+                    <a:stretch>
+                      <a:fillRect/>
+                    </a:stretch>
+                  </pic:blipFill>
+                  <pic:spPr>
+                    <a:xfrm>
+                      <a:off x="0" y="0"/>
+                      <a:ext cx="7400925" cy="9033458"/>
+                    </a:xfrm>
+                    <a:prstGeom prst="rect">
+                      <a:avLst/>
+                    </a:prstGeom>
+                  </pic:spPr>
+                </pic:pic>
+              </a:graphicData>
+            </a:graphic>
+            <wp14:sizeRelH relativeFrom="page">
+              <wp14:pctWidth>0</wp14:pctWidth>
+            </wp14:sizeRelH>
+            <wp14:sizeRelV relativeFrom="page">
+              <wp14:pctHeight>0</wp14:pctHeight>
+            </wp14:sizeRelV>
+          </wp:anchor>
+        </w:drawing>
+      </w:r>
+    </w:p>
+    <w:p/>
+    <w:p>
+      <w:pPr>
+        <w:pStyle w:val="Listenabsatz"/>
+      </w:pPr>
     </w:p>
     <w:sectPr>
       <w:pgSz w:w="11906" w:h="16838"/>
@@ -3648,6 +5263,95 @@
     </w:lvl>
   </w:abstractNum>
   <w:abstractNum w:abstractNumId="3" w15:restartNumberingAfterBreak="0">
+    <w:nsid w:val="5D8C09D2"/>
+    <w:multiLevelType w:val="hybridMultilevel"/>
+    <w:tmpl w:val="1FA0A196"/>
+    <w:lvl w:ilvl="0" w:tplc="04070015">
+      <w:start w:val="1"/>
+      <w:numFmt w:val="decimal"/>
+      <w:lvlText w:val="(%1)"/>
+      <w:lvlJc w:val="left"/>
+      <w:pPr>
+        <w:ind w:left="720" w:hanging="360"/>
+      </w:pPr>
+      <w:rPr>
+        <w:rFonts w:hint="default"/>
+      </w:rPr>
+    </w:lvl>
+    <w:lvl w:ilvl="1" w:tplc="04070019" w:tentative="1">
+      <w:start w:val="1"/>
+      <w:numFmt w:val="lowerLetter"/>
+      <w:lvlText w:val="%2."/>
+      <w:lvlJc w:val="left"/>
+      <w:pPr>
+        <w:ind w:left="1440" w:hanging="360"/>
+      </w:pPr>
+    </w:lvl>
+    <w:lvl w:ilvl="2" w:tplc="0407001B" w:tentative="1">
+      <w:start w:val="1"/>
+      <w:numFmt w:val="lowerRoman"/>
+      <w:lvlText w:val="%3."/>
+      <w:lvlJc w:val="right"/>
+      <w:pPr>
+        <w:ind w:left="2160" w:hanging="180"/>
+      </w:pPr>
+    </w:lvl>
+    <w:lvl w:ilvl="3" w:tplc="0407000F" w:tentative="1">
+      <w:start w:val="1"/>
+      <w:numFmt w:val="decimal"/>
+      <w:lvlText w:val="%4."/>
+      <w:lvlJc w:val="left"/>
+      <w:pPr>
+        <w:ind w:left="2880" w:hanging="360"/>
+      </w:pPr>
+    </w:lvl>
+    <w:lvl w:ilvl="4" w:tplc="04070019" w:tentative="1">
+      <w:start w:val="1"/>
+      <w:numFmt w:val="lowerLetter"/>
+      <w:lvlText w:val="%5."/>
+      <w:lvlJc w:val="left"/>
+      <w:pPr>
+        <w:ind w:left="3600" w:hanging="360"/>
+      </w:pPr>
+    </w:lvl>
+    <w:lvl w:ilvl="5" w:tplc="0407001B" w:tentative="1">
+      <w:start w:val="1"/>
+      <w:numFmt w:val="lowerRoman"/>
+      <w:lvlText w:val="%6."/>
+      <w:lvlJc w:val="right"/>
+      <w:pPr>
+        <w:ind w:left="4320" w:hanging="180"/>
+      </w:pPr>
+    </w:lvl>
+    <w:lvl w:ilvl="6" w:tplc="0407000F" w:tentative="1">
+      <w:start w:val="1"/>
+      <w:numFmt w:val="decimal"/>
+      <w:lvlText w:val="%7."/>
+      <w:lvlJc w:val="left"/>
+      <w:pPr>
+        <w:ind w:left="5040" w:hanging="360"/>
+      </w:pPr>
+    </w:lvl>
+    <w:lvl w:ilvl="7" w:tplc="04070019" w:tentative="1">
+      <w:start w:val="1"/>
+      <w:numFmt w:val="lowerLetter"/>
+      <w:lvlText w:val="%8."/>
+      <w:lvlJc w:val="left"/>
+      <w:pPr>
+        <w:ind w:left="5760" w:hanging="360"/>
+      </w:pPr>
+    </w:lvl>
+    <w:lvl w:ilvl="8" w:tplc="0407001B" w:tentative="1">
+      <w:start w:val="1"/>
+      <w:numFmt w:val="lowerRoman"/>
+      <w:lvlText w:val="%9."/>
+      <w:lvlJc w:val="right"/>
+      <w:pPr>
+        <w:ind w:left="6480" w:hanging="180"/>
+      </w:pPr>
+    </w:lvl>
+  </w:abstractNum>
+  <w:abstractNum w:abstractNumId="4" w15:restartNumberingAfterBreak="0">
     <w:nsid w:val="77680FA5"/>
     <w:multiLevelType w:val="hybridMultilevel"/>
     <w:tmpl w:val="FE687138"/>
@@ -3741,13 +5445,16 @@
     <w:abstractNumId w:val="2"/>
   </w:num>
   <w:num w:numId="2">
-    <w:abstractNumId w:val="3"/>
+    <w:abstractNumId w:val="4"/>
   </w:num>
   <w:num w:numId="3">
     <w:abstractNumId w:val="1"/>
   </w:num>
   <w:num w:numId="4">
     <w:abstractNumId w:val="0"/>
+  </w:num>
+  <w:num w:numId="5">
+    <w:abstractNumId w:val="3"/>
   </w:num>
 </w:numbering>
 </file>
@@ -4167,6 +5874,29 @@
       <w:szCs w:val="32"/>
     </w:rPr>
   </w:style>
+  <w:style w:type="paragraph" w:styleId="berschrift2">
+    <w:name w:val="heading 2"/>
+    <w:basedOn w:val="Standard"/>
+    <w:next w:val="Standard"/>
+    <w:link w:val="berschrift2Zchn"/>
+    <w:uiPriority w:val="9"/>
+    <w:semiHidden/>
+    <w:unhideWhenUsed/>
+    <w:qFormat/>
+    <w:rsid w:val="00D66067"/>
+    <w:pPr>
+      <w:keepNext/>
+      <w:keepLines/>
+      <w:spacing w:before="40" w:after="0"/>
+      <w:outlineLvl w:val="1"/>
+    </w:pPr>
+    <w:rPr>
+      <w:rFonts w:asciiTheme="majorHAnsi" w:eastAsiaTheme="majorEastAsia" w:hAnsiTheme="majorHAnsi" w:cstheme="majorBidi"/>
+      <w:color w:val="2F5496" w:themeColor="accent1" w:themeShade="BF"/>
+      <w:sz w:val="26"/>
+      <w:szCs w:val="26"/>
+    </w:rPr>
+  </w:style>
   <w:style w:type="character" w:default="1" w:styleId="Absatz-Standardschriftart">
     <w:name w:val="Default Paragraph Font"/>
     <w:uiPriority w:val="1"/>
@@ -4405,6 +6135,20 @@
     <w:rPr>
       <w:color w:val="0563C1" w:themeColor="hyperlink"/>
       <w:u w:val="single"/>
+    </w:rPr>
+  </w:style>
+  <w:style w:type="character" w:customStyle="1" w:styleId="berschrift2Zchn">
+    <w:name w:val="Überschrift 2 Zchn"/>
+    <w:basedOn w:val="Absatz-Standardschriftart"/>
+    <w:link w:val="berschrift2"/>
+    <w:uiPriority w:val="9"/>
+    <w:semiHidden/>
+    <w:rsid w:val="00D66067"/>
+    <w:rPr>
+      <w:rFonts w:asciiTheme="majorHAnsi" w:eastAsiaTheme="majorEastAsia" w:hAnsiTheme="majorHAnsi" w:cstheme="majorBidi"/>
+      <w:color w:val="2F5496" w:themeColor="accent1" w:themeShade="BF"/>
+      <w:sz w:val="26"/>
+      <w:szCs w:val="26"/>
     </w:rPr>
   </w:style>
 </w:styles>
@@ -4676,7 +6420,7 @@
 </file>
 
 <file path=customXml/itemProps1.xml><?xml version="1.0" encoding="utf-8"?>
-<ds:datastoreItem xmlns:ds="http://schemas.openxmlformats.org/officeDocument/2006/customXml" ds:itemID="{59C322AD-6706-4BA3-BBC2-01D48F05CAE4}">
+<ds:datastoreItem xmlns:ds="http://schemas.openxmlformats.org/officeDocument/2006/customXml" ds:itemID="{F8D743BC-F5B8-47F6-850E-55B857BD7F79}">
   <ds:schemaRefs>
     <ds:schemaRef ds:uri="http://schemas.openxmlformats.org/officeDocument/2006/bibliography"/>
   </ds:schemaRefs>

--- a/Projekt 42 Handout.docx
+++ b/Projekt 42 Handout.docx
@@ -5,7 +5,9 @@
     <w:p>
       <w:pPr>
         <w:rPr>
-          <w:noProof/>
+          <w:rFonts w:ascii="Times New Roman" w:eastAsia="Courier New" w:hAnsi="Times New Roman" w:cs="Times New Roman"/>
+          <w:sz w:val="96"/>
+          <w:szCs w:val="96"/>
         </w:rPr>
       </w:pPr>
       <w:r>
@@ -58,13 +60,116 @@
           </wp:inline>
         </w:drawing>
       </w:r>
-      <w:r>
+    </w:p>
+    <w:p>
+      <w:pPr>
         <w:rPr>
           <w:rFonts w:ascii="Times New Roman" w:eastAsia="Courier New" w:hAnsi="Times New Roman" w:cs="Times New Roman"/>
           <w:sz w:val="96"/>
           <w:szCs w:val="96"/>
         </w:rPr>
+      </w:pPr>
+    </w:p>
+    <w:p>
+      <w:pPr>
+        <w:jc w:val="center"/>
+        <w:rPr>
+          <w:rFonts w:ascii="Times New Roman" w:eastAsia="Courier New" w:hAnsi="Times New Roman" w:cs="Times New Roman"/>
+          <w:sz w:val="52"/>
+          <w:szCs w:val="96"/>
+        </w:rPr>
+      </w:pPr>
+      <w:r>
+        <w:rPr>
+          <w:rFonts w:ascii="Times New Roman" w:eastAsia="Courier New" w:hAnsi="Times New Roman" w:cs="Times New Roman"/>
+          <w:sz w:val="52"/>
+          <w:szCs w:val="96"/>
+        </w:rPr>
+        <w:t>Projektmappe</w:t>
+      </w:r>
+    </w:p>
+    <w:p>
+      <w:pPr>
+        <w:jc w:val="center"/>
+        <w:rPr>
+          <w:rFonts w:ascii="Times New Roman" w:eastAsia="Courier New" w:hAnsi="Times New Roman" w:cs="Times New Roman"/>
+          <w:sz w:val="40"/>
+          <w:szCs w:val="96"/>
+        </w:rPr>
+      </w:pPr>
+      <w:proofErr w:type="spellStart"/>
+      <w:r>
+        <w:rPr>
+          <w:rFonts w:ascii="Times New Roman" w:eastAsia="Courier New" w:hAnsi="Times New Roman" w:cs="Times New Roman"/>
+          <w:sz w:val="40"/>
+          <w:szCs w:val="96"/>
+        </w:rPr>
+        <w:t>AuP</w:t>
+      </w:r>
+      <w:proofErr w:type="spellEnd"/>
+      <w:r>
+        <w:rPr>
+          <w:rFonts w:ascii="Times New Roman" w:eastAsia="Courier New" w:hAnsi="Times New Roman" w:cs="Times New Roman"/>
+          <w:sz w:val="40"/>
+          <w:szCs w:val="96"/>
+        </w:rPr>
+        <w:t>-Projekt</w:t>
+      </w:r>
+    </w:p>
+    <w:p>
+      <w:pPr>
+        <w:jc w:val="center"/>
+        <w:rPr>
+          <w:noProof/>
+        </w:rPr>
+      </w:pPr>
+      <w:r>
+        <w:rPr>
+          <w:rFonts w:ascii="Times New Roman" w:eastAsia="Courier New" w:hAnsi="Times New Roman" w:cs="Times New Roman"/>
+          <w:sz w:val="52"/>
+          <w:szCs w:val="96"/>
+        </w:rPr>
+        <w:t>Haushüter</w:t>
+      </w:r>
+      <w:r>
+        <w:rPr>
+          <w:rFonts w:ascii="Times New Roman" w:eastAsia="Courier New" w:hAnsi="Times New Roman" w:cs="Times New Roman"/>
+          <w:sz w:val="96"/>
+          <w:szCs w:val="96"/>
+        </w:rPr>
         <w:br w:type="page"/>
+      </w:r>
+      <w:r>
+        <w:rPr>
+          <w:rFonts w:ascii="Times New Roman" w:eastAsia="Courier New" w:hAnsi="Times New Roman" w:cs="Times New Roman"/>
+          <w:sz w:val="96"/>
+          <w:szCs w:val="96"/>
+        </w:rPr>
+        <w:lastRenderedPageBreak/>
+        <w:pict w14:anchorId="0A6351B1">
+          <v:shapetype id="_x0000_t75" coordsize="21600,21600" o:spt="75" o:preferrelative="t" path="m@4@5l@4@11@9@11@9@5xe" filled="f" stroked="f">
+            <v:stroke joinstyle="miter"/>
+            <v:formulas>
+              <v:f eqn="if lineDrawn pixelLineWidth 0"/>
+              <v:f eqn="sum @0 1 0"/>
+              <v:f eqn="sum 0 0 @1"/>
+              <v:f eqn="prod @2 1 2"/>
+              <v:f eqn="prod @3 21600 pixelWidth"/>
+              <v:f eqn="prod @3 21600 pixelHeight"/>
+              <v:f eqn="sum @0 0 1"/>
+              <v:f eqn="prod @6 1 2"/>
+              <v:f eqn="prod @7 21600 pixelWidth"/>
+              <v:f eqn="sum @8 21600 0"/>
+              <v:f eqn="prod @7 21600 pixelHeight"/>
+              <v:f eqn="sum @10 21600 0"/>
+            </v:formulas>
+            <v:path o:extrusionok="f" gradientshapeok="t" o:connecttype="rect"/>
+            <o:lock v:ext="edit" aspectratio="t"/>
+          </v:shapetype>
+          <v:shape id="_x0000_i1025" type="#_x0000_t75" style="width:451.5pt;height:340.5pt">
+            <v:imagedata r:id="rId9" o:title="GanttDiagramm"/>
+          </v:shape>
+        </w:pict>
       </w:r>
       <w:r>
         <w:rPr>
@@ -107,7 +212,7 @@
           <w:lang w:eastAsia="de-DE"/>
         </w:rPr>
       </w:pPr>
-      <w:hyperlink w:anchor="_Toc10539645" w:history="1">
+      <w:hyperlink w:anchor="_Toc10543483" w:history="1">
         <w:r>
           <w:rPr>
             <w:rStyle w:val="Hyperlink"/>
@@ -135,7 +240,7 @@
             <w:noProof/>
             <w:webHidden/>
           </w:rPr>
-          <w:instrText xml:space="preserve"> PAGEREF _Toc10539645 \h </w:instrText>
+          <w:instrText xml:space="preserve"> PAGEREF _Toc10543483 \h </w:instrText>
         </w:r>
         <w:r>
           <w:rPr>
@@ -182,7 +287,7 @@
           <w:lang w:eastAsia="de-DE"/>
         </w:rPr>
       </w:pPr>
-      <w:hyperlink w:anchor="_Toc10539646" w:history="1">
+      <w:hyperlink w:anchor="_Toc10543484" w:history="1">
         <w:r>
           <w:rPr>
             <w:rStyle w:val="Hyperlink"/>
@@ -229,7 +334,7 @@
             <w:noProof/>
             <w:webHidden/>
           </w:rPr>
-          <w:instrText xml:space="preserve"> PAGEREF _Toc10539646 \h </w:instrText>
+          <w:instrText xml:space="preserve"> PAGEREF _Toc10543484 \h </w:instrText>
         </w:r>
         <w:r>
           <w:rPr>
@@ -276,7 +381,7 @@
           <w:lang w:eastAsia="de-DE"/>
         </w:rPr>
       </w:pPr>
-      <w:hyperlink w:anchor="_Toc10539647" w:history="1">
+      <w:hyperlink w:anchor="_Toc10543485" w:history="1">
         <w:r>
           <w:rPr>
             <w:rStyle w:val="Hyperlink"/>
@@ -323,7 +428,7 @@
             <w:noProof/>
             <w:webHidden/>
           </w:rPr>
-          <w:instrText xml:space="preserve"> PAGEREF _Toc10539647 \h </w:instrText>
+          <w:instrText xml:space="preserve"> PAGEREF _Toc10543485 \h </w:instrText>
         </w:r>
         <w:r>
           <w:rPr>
@@ -370,7 +475,7 @@
           <w:lang w:eastAsia="de-DE"/>
         </w:rPr>
       </w:pPr>
-      <w:hyperlink w:anchor="_Toc10539648" w:history="1">
+      <w:hyperlink w:anchor="_Toc10543486" w:history="1">
         <w:r>
           <w:rPr>
             <w:rStyle w:val="Hyperlink"/>
@@ -417,7 +522,7 @@
             <w:noProof/>
             <w:webHidden/>
           </w:rPr>
-          <w:instrText xml:space="preserve"> PAGEREF _Toc10539648 \h </w:instrText>
+          <w:instrText xml:space="preserve"> PAGEREF _Toc10543486 \h </w:instrText>
         </w:r>
         <w:r>
           <w:rPr>
@@ -464,7 +569,7 @@
           <w:lang w:eastAsia="de-DE"/>
         </w:rPr>
       </w:pPr>
-      <w:hyperlink w:anchor="_Toc10539649" w:history="1">
+      <w:hyperlink w:anchor="_Toc10543487" w:history="1">
         <w:r>
           <w:rPr>
             <w:rStyle w:val="Hyperlink"/>
@@ -511,7 +616,7 @@
             <w:noProof/>
             <w:webHidden/>
           </w:rPr>
-          <w:instrText xml:space="preserve"> PAGEREF _Toc10539649 \h </w:instrText>
+          <w:instrText xml:space="preserve"> PAGEREF _Toc10543487 \h </w:instrText>
         </w:r>
         <w:r>
           <w:rPr>
@@ -558,7 +663,7 @@
           <w:lang w:eastAsia="de-DE"/>
         </w:rPr>
       </w:pPr>
-      <w:hyperlink w:anchor="_Toc10539650" w:history="1">
+      <w:hyperlink w:anchor="_Toc10543488" w:history="1">
         <w:r>
           <w:rPr>
             <w:rStyle w:val="Hyperlink"/>
@@ -605,7 +710,7 @@
             <w:noProof/>
             <w:webHidden/>
           </w:rPr>
-          <w:instrText xml:space="preserve"> PAGEREF _Toc10539650 \h </w:instrText>
+          <w:instrText xml:space="preserve"> PAGEREF _Toc10543488 \h </w:instrText>
         </w:r>
         <w:r>
           <w:rPr>
@@ -652,7 +757,7 @@
           <w:lang w:eastAsia="de-DE"/>
         </w:rPr>
       </w:pPr>
-      <w:hyperlink w:anchor="_Toc10539651" w:history="1">
+      <w:hyperlink w:anchor="_Toc10543489" w:history="1">
         <w:r>
           <w:rPr>
             <w:rStyle w:val="Hyperlink"/>
@@ -680,7 +785,7 @@
             <w:noProof/>
             <w:webHidden/>
           </w:rPr>
-          <w:instrText xml:space="preserve"> PAGEREF _Toc10539651 \h </w:instrText>
+          <w:instrText xml:space="preserve"> PAGEREF _Toc10543489 \h </w:instrText>
         </w:r>
         <w:r>
           <w:rPr>
@@ -727,7 +832,7 @@
           <w:lang w:eastAsia="de-DE"/>
         </w:rPr>
       </w:pPr>
-      <w:hyperlink w:anchor="_Toc10539652" w:history="1">
+      <w:hyperlink w:anchor="_Toc10543490" w:history="1">
         <w:r>
           <w:rPr>
             <w:rStyle w:val="Hyperlink"/>
@@ -753,7 +858,7 @@
             <w:rFonts w:ascii="Times New Roman" w:eastAsia="Courier New" w:hAnsi="Times New Roman" w:cs="Times New Roman"/>
             <w:noProof/>
           </w:rPr>
-          <w:t>Zentrale Anforderungen</w:t>
+          <w:t>Zielsetzung:</w:t>
         </w:r>
         <w:r>
           <w:rPr>
@@ -774,7 +879,7 @@
             <w:noProof/>
             <w:webHidden/>
           </w:rPr>
-          <w:instrText xml:space="preserve"> PAGEREF _Toc10539652 \h </w:instrText>
+          <w:instrText xml:space="preserve"> PAGEREF _Toc10543490 \h </w:instrText>
         </w:r>
         <w:r>
           <w:rPr>
@@ -821,7 +926,7 @@
           <w:lang w:eastAsia="de-DE"/>
         </w:rPr>
       </w:pPr>
-      <w:hyperlink w:anchor="_Toc10539653" w:history="1">
+      <w:hyperlink w:anchor="_Toc10543491" w:history="1">
         <w:r>
           <w:rPr>
             <w:rStyle w:val="Hyperlink"/>
@@ -847,7 +952,7 @@
             <w:rFonts w:ascii="Times New Roman" w:eastAsia="Courier New" w:hAnsi="Times New Roman" w:cs="Times New Roman"/>
             <w:noProof/>
           </w:rPr>
-          <w:t>Hardware Mitarbeiter</w:t>
+          <w:t>Konzept:</w:t>
         </w:r>
         <w:r>
           <w:rPr>
@@ -868,7 +973,7 @@
             <w:noProof/>
             <w:webHidden/>
           </w:rPr>
-          <w:instrText xml:space="preserve"> PAGEREF _Toc10539653 \h </w:instrText>
+          <w:instrText xml:space="preserve"> PAGEREF _Toc10543491 \h </w:instrText>
         </w:r>
         <w:r>
           <w:rPr>
@@ -915,7 +1020,7 @@
           <w:lang w:eastAsia="de-DE"/>
         </w:rPr>
       </w:pPr>
-      <w:hyperlink w:anchor="_Toc10539654" w:history="1">
+      <w:hyperlink w:anchor="_Toc10543492" w:history="1">
         <w:r>
           <w:rPr>
             <w:rStyle w:val="Hyperlink"/>
@@ -941,7 +1046,7 @@
             <w:rFonts w:ascii="Times New Roman" w:eastAsia="Courier New" w:hAnsi="Times New Roman" w:cs="Times New Roman"/>
             <w:noProof/>
           </w:rPr>
-          <w:t>Software Mitarbeiter</w:t>
+          <w:t>Netzwerk- und Hardwareausbau:</w:t>
         </w:r>
         <w:r>
           <w:rPr>
@@ -962,7 +1067,7 @@
             <w:noProof/>
             <w:webHidden/>
           </w:rPr>
-          <w:instrText xml:space="preserve"> PAGEREF _Toc10539654 \h </w:instrText>
+          <w:instrText xml:space="preserve"> PAGEREF _Toc10543492 \h </w:instrText>
         </w:r>
         <w:r>
           <w:rPr>
@@ -1009,7 +1114,7 @@
           <w:lang w:eastAsia="de-DE"/>
         </w:rPr>
       </w:pPr>
-      <w:hyperlink w:anchor="_Toc10539655" w:history="1">
+      <w:hyperlink w:anchor="_Toc10543493" w:history="1">
         <w:r>
           <w:rPr>
             <w:rStyle w:val="Hyperlink"/>
@@ -1035,7 +1140,7 @@
             <w:rFonts w:ascii="Times New Roman" w:eastAsia="Courier New" w:hAnsi="Times New Roman" w:cs="Times New Roman"/>
             <w:noProof/>
           </w:rPr>
-          <w:t>Funktionalität Webportal</w:t>
+          <w:t>User-Hardware:</w:t>
         </w:r>
         <w:r>
           <w:rPr>
@@ -1056,7 +1161,7 @@
             <w:noProof/>
             <w:webHidden/>
           </w:rPr>
-          <w:instrText xml:space="preserve"> PAGEREF _Toc10539655 \h </w:instrText>
+          <w:instrText xml:space="preserve"> PAGEREF _Toc10543493 \h </w:instrText>
         </w:r>
         <w:r>
           <w:rPr>
@@ -1076,7 +1181,759 @@
             <w:noProof/>
             <w:webHidden/>
           </w:rPr>
-          <w:t>4</w:t>
+          <w:t>6</w:t>
+        </w:r>
+        <w:r>
+          <w:rPr>
+            <w:noProof/>
+            <w:webHidden/>
+          </w:rPr>
+          <w:fldChar w:fldCharType="end"/>
+        </w:r>
+      </w:hyperlink>
+    </w:p>
+    <w:p>
+      <w:pPr>
+        <w:pStyle w:val="Verzeichnis2"/>
+        <w:tabs>
+          <w:tab w:val="left" w:pos="477"/>
+          <w:tab w:val="right" w:leader="dot" w:pos="9016"/>
+        </w:tabs>
+        <w:rPr>
+          <w:rFonts w:eastAsiaTheme="minorEastAsia"/>
+          <w:b w:val="0"/>
+          <w:bCs w:val="0"/>
+          <w:smallCaps w:val="0"/>
+          <w:noProof/>
+          <w:lang w:eastAsia="de-DE"/>
+        </w:rPr>
+      </w:pPr>
+      <w:hyperlink w:anchor="_Toc10543494" w:history="1">
+        <w:r>
+          <w:rPr>
+            <w:rStyle w:val="Hyperlink"/>
+            <w:rFonts w:ascii="Times New Roman" w:eastAsia="Courier New" w:hAnsi="Times New Roman" w:cs="Times New Roman"/>
+            <w:noProof/>
+          </w:rPr>
+          <w:t>(5)</w:t>
+        </w:r>
+        <w:r>
+          <w:rPr>
+            <w:rFonts w:eastAsiaTheme="minorEastAsia"/>
+            <w:b w:val="0"/>
+            <w:bCs w:val="0"/>
+            <w:smallCaps w:val="0"/>
+            <w:noProof/>
+            <w:lang w:eastAsia="de-DE"/>
+          </w:rPr>
+          <w:tab/>
+        </w:r>
+        <w:r>
+          <w:rPr>
+            <w:rStyle w:val="Hyperlink"/>
+            <w:rFonts w:ascii="Times New Roman" w:eastAsia="Courier New" w:hAnsi="Times New Roman" w:cs="Times New Roman"/>
+            <w:noProof/>
+          </w:rPr>
+          <w:t>Schutz der Kundendaten:</w:t>
+        </w:r>
+        <w:r>
+          <w:rPr>
+            <w:noProof/>
+            <w:webHidden/>
+          </w:rPr>
+          <w:tab/>
+        </w:r>
+        <w:r>
+          <w:rPr>
+            <w:noProof/>
+            <w:webHidden/>
+          </w:rPr>
+          <w:fldChar w:fldCharType="begin"/>
+        </w:r>
+        <w:r>
+          <w:rPr>
+            <w:noProof/>
+            <w:webHidden/>
+          </w:rPr>
+          <w:instrText xml:space="preserve"> PAGEREF _Toc10543494 \h </w:instrText>
+        </w:r>
+        <w:r>
+          <w:rPr>
+            <w:noProof/>
+            <w:webHidden/>
+          </w:rPr>
+        </w:r>
+        <w:r>
+          <w:rPr>
+            <w:noProof/>
+            <w:webHidden/>
+          </w:rPr>
+          <w:fldChar w:fldCharType="separate"/>
+        </w:r>
+        <w:r>
+          <w:rPr>
+            <w:noProof/>
+            <w:webHidden/>
+          </w:rPr>
+          <w:t>6</w:t>
+        </w:r>
+        <w:r>
+          <w:rPr>
+            <w:noProof/>
+            <w:webHidden/>
+          </w:rPr>
+          <w:fldChar w:fldCharType="end"/>
+        </w:r>
+      </w:hyperlink>
+    </w:p>
+    <w:p>
+      <w:pPr>
+        <w:pStyle w:val="Verzeichnis2"/>
+        <w:tabs>
+          <w:tab w:val="left" w:pos="477"/>
+          <w:tab w:val="right" w:leader="dot" w:pos="9016"/>
+        </w:tabs>
+        <w:rPr>
+          <w:rFonts w:eastAsiaTheme="minorEastAsia"/>
+          <w:b w:val="0"/>
+          <w:bCs w:val="0"/>
+          <w:smallCaps w:val="0"/>
+          <w:noProof/>
+          <w:lang w:eastAsia="de-DE"/>
+        </w:rPr>
+      </w:pPr>
+      <w:hyperlink w:anchor="_Toc10543495" w:history="1">
+        <w:r>
+          <w:rPr>
+            <w:rStyle w:val="Hyperlink"/>
+            <w:rFonts w:ascii="Times New Roman" w:eastAsia="Courier New" w:hAnsi="Times New Roman" w:cs="Times New Roman"/>
+            <w:noProof/>
+          </w:rPr>
+          <w:t>(6)</w:t>
+        </w:r>
+        <w:r>
+          <w:rPr>
+            <w:rFonts w:eastAsiaTheme="minorEastAsia"/>
+            <w:b w:val="0"/>
+            <w:bCs w:val="0"/>
+            <w:smallCaps w:val="0"/>
+            <w:noProof/>
+            <w:lang w:eastAsia="de-DE"/>
+          </w:rPr>
+          <w:tab/>
+        </w:r>
+        <w:r>
+          <w:rPr>
+            <w:rStyle w:val="Hyperlink"/>
+            <w:rFonts w:ascii="Times New Roman" w:eastAsia="Courier New" w:hAnsi="Times New Roman" w:cs="Times New Roman"/>
+            <w:noProof/>
+          </w:rPr>
+          <w:t>Software:</w:t>
+        </w:r>
+        <w:r>
+          <w:rPr>
+            <w:noProof/>
+            <w:webHidden/>
+          </w:rPr>
+          <w:tab/>
+        </w:r>
+        <w:r>
+          <w:rPr>
+            <w:noProof/>
+            <w:webHidden/>
+          </w:rPr>
+          <w:fldChar w:fldCharType="begin"/>
+        </w:r>
+        <w:r>
+          <w:rPr>
+            <w:noProof/>
+            <w:webHidden/>
+          </w:rPr>
+          <w:instrText xml:space="preserve"> PAGEREF _Toc10543495 \h </w:instrText>
+        </w:r>
+        <w:r>
+          <w:rPr>
+            <w:noProof/>
+            <w:webHidden/>
+          </w:rPr>
+        </w:r>
+        <w:r>
+          <w:rPr>
+            <w:noProof/>
+            <w:webHidden/>
+          </w:rPr>
+          <w:fldChar w:fldCharType="separate"/>
+        </w:r>
+        <w:r>
+          <w:rPr>
+            <w:noProof/>
+            <w:webHidden/>
+          </w:rPr>
+          <w:t>6</w:t>
+        </w:r>
+        <w:r>
+          <w:rPr>
+            <w:noProof/>
+            <w:webHidden/>
+          </w:rPr>
+          <w:fldChar w:fldCharType="end"/>
+        </w:r>
+      </w:hyperlink>
+    </w:p>
+    <w:p>
+      <w:pPr>
+        <w:pStyle w:val="Verzeichnis2"/>
+        <w:tabs>
+          <w:tab w:val="left" w:pos="477"/>
+          <w:tab w:val="right" w:leader="dot" w:pos="9016"/>
+        </w:tabs>
+        <w:rPr>
+          <w:rFonts w:eastAsiaTheme="minorEastAsia"/>
+          <w:b w:val="0"/>
+          <w:bCs w:val="0"/>
+          <w:smallCaps w:val="0"/>
+          <w:noProof/>
+          <w:lang w:eastAsia="de-DE"/>
+        </w:rPr>
+      </w:pPr>
+      <w:hyperlink w:anchor="_Toc10543496" w:history="1">
+        <w:r>
+          <w:rPr>
+            <w:rStyle w:val="Hyperlink"/>
+            <w:rFonts w:ascii="Times New Roman" w:eastAsia="Courier New" w:hAnsi="Times New Roman" w:cs="Times New Roman"/>
+            <w:noProof/>
+          </w:rPr>
+          <w:t>(7)</w:t>
+        </w:r>
+        <w:r>
+          <w:rPr>
+            <w:rFonts w:eastAsiaTheme="minorEastAsia"/>
+            <w:b w:val="0"/>
+            <w:bCs w:val="0"/>
+            <w:smallCaps w:val="0"/>
+            <w:noProof/>
+            <w:lang w:eastAsia="de-DE"/>
+          </w:rPr>
+          <w:tab/>
+        </w:r>
+        <w:r>
+          <w:rPr>
+            <w:rStyle w:val="Hyperlink"/>
+            <w:rFonts w:ascii="Times New Roman" w:eastAsia="Courier New" w:hAnsi="Times New Roman" w:cs="Times New Roman"/>
+            <w:noProof/>
+          </w:rPr>
+          <w:t>Test-Driven-Development (Softwaretests):</w:t>
+        </w:r>
+        <w:r>
+          <w:rPr>
+            <w:noProof/>
+            <w:webHidden/>
+          </w:rPr>
+          <w:tab/>
+        </w:r>
+        <w:r>
+          <w:rPr>
+            <w:noProof/>
+            <w:webHidden/>
+          </w:rPr>
+          <w:fldChar w:fldCharType="begin"/>
+        </w:r>
+        <w:r>
+          <w:rPr>
+            <w:noProof/>
+            <w:webHidden/>
+          </w:rPr>
+          <w:instrText xml:space="preserve"> PAGEREF _Toc10543496 \h </w:instrText>
+        </w:r>
+        <w:r>
+          <w:rPr>
+            <w:noProof/>
+            <w:webHidden/>
+          </w:rPr>
+        </w:r>
+        <w:r>
+          <w:rPr>
+            <w:noProof/>
+            <w:webHidden/>
+          </w:rPr>
+          <w:fldChar w:fldCharType="separate"/>
+        </w:r>
+        <w:r>
+          <w:rPr>
+            <w:noProof/>
+            <w:webHidden/>
+          </w:rPr>
+          <w:t>9</w:t>
+        </w:r>
+        <w:r>
+          <w:rPr>
+            <w:noProof/>
+            <w:webHidden/>
+          </w:rPr>
+          <w:fldChar w:fldCharType="end"/>
+        </w:r>
+      </w:hyperlink>
+    </w:p>
+    <w:p>
+      <w:pPr>
+        <w:pStyle w:val="Verzeichnis2"/>
+        <w:tabs>
+          <w:tab w:val="left" w:pos="477"/>
+          <w:tab w:val="right" w:leader="dot" w:pos="9016"/>
+        </w:tabs>
+        <w:rPr>
+          <w:rFonts w:eastAsiaTheme="minorEastAsia"/>
+          <w:b w:val="0"/>
+          <w:bCs w:val="0"/>
+          <w:smallCaps w:val="0"/>
+          <w:noProof/>
+          <w:lang w:eastAsia="de-DE"/>
+        </w:rPr>
+      </w:pPr>
+      <w:hyperlink w:anchor="_Toc10543497" w:history="1">
+        <w:r>
+          <w:rPr>
+            <w:rStyle w:val="Hyperlink"/>
+            <w:rFonts w:ascii="Times New Roman" w:eastAsia="Courier New" w:hAnsi="Times New Roman" w:cs="Times New Roman"/>
+            <w:noProof/>
+          </w:rPr>
+          <w:t>(8)</w:t>
+        </w:r>
+        <w:r>
+          <w:rPr>
+            <w:rFonts w:eastAsiaTheme="minorEastAsia"/>
+            <w:b w:val="0"/>
+            <w:bCs w:val="0"/>
+            <w:smallCaps w:val="0"/>
+            <w:noProof/>
+            <w:lang w:eastAsia="de-DE"/>
+          </w:rPr>
+          <w:tab/>
+        </w:r>
+        <w:r>
+          <w:rPr>
+            <w:rStyle w:val="Hyperlink"/>
+            <w:rFonts w:ascii="Times New Roman" w:eastAsia="Courier New" w:hAnsi="Times New Roman" w:cs="Times New Roman"/>
+            <w:noProof/>
+          </w:rPr>
+          <w:t>User Software:</w:t>
+        </w:r>
+        <w:r>
+          <w:rPr>
+            <w:noProof/>
+            <w:webHidden/>
+          </w:rPr>
+          <w:tab/>
+        </w:r>
+        <w:r>
+          <w:rPr>
+            <w:noProof/>
+            <w:webHidden/>
+          </w:rPr>
+          <w:fldChar w:fldCharType="begin"/>
+        </w:r>
+        <w:r>
+          <w:rPr>
+            <w:noProof/>
+            <w:webHidden/>
+          </w:rPr>
+          <w:instrText xml:space="preserve"> PAGEREF _Toc10543497 \h </w:instrText>
+        </w:r>
+        <w:r>
+          <w:rPr>
+            <w:noProof/>
+            <w:webHidden/>
+          </w:rPr>
+        </w:r>
+        <w:r>
+          <w:rPr>
+            <w:noProof/>
+            <w:webHidden/>
+          </w:rPr>
+          <w:fldChar w:fldCharType="separate"/>
+        </w:r>
+        <w:r>
+          <w:rPr>
+            <w:noProof/>
+            <w:webHidden/>
+          </w:rPr>
+          <w:t>9</w:t>
+        </w:r>
+        <w:r>
+          <w:rPr>
+            <w:noProof/>
+            <w:webHidden/>
+          </w:rPr>
+          <w:fldChar w:fldCharType="end"/>
+        </w:r>
+      </w:hyperlink>
+    </w:p>
+    <w:p>
+      <w:pPr>
+        <w:pStyle w:val="Verzeichnis2"/>
+        <w:tabs>
+          <w:tab w:val="left" w:pos="477"/>
+          <w:tab w:val="right" w:leader="dot" w:pos="9016"/>
+        </w:tabs>
+        <w:rPr>
+          <w:rFonts w:eastAsiaTheme="minorEastAsia"/>
+          <w:b w:val="0"/>
+          <w:bCs w:val="0"/>
+          <w:smallCaps w:val="0"/>
+          <w:noProof/>
+          <w:lang w:eastAsia="de-DE"/>
+        </w:rPr>
+      </w:pPr>
+      <w:hyperlink w:anchor="_Toc10543498" w:history="1">
+        <w:r>
+          <w:rPr>
+            <w:rStyle w:val="Hyperlink"/>
+            <w:rFonts w:ascii="Times New Roman" w:eastAsia="Courier New" w:hAnsi="Times New Roman" w:cs="Times New Roman"/>
+            <w:noProof/>
+          </w:rPr>
+          <w:t>(9)</w:t>
+        </w:r>
+        <w:r>
+          <w:rPr>
+            <w:rFonts w:eastAsiaTheme="minorEastAsia"/>
+            <w:b w:val="0"/>
+            <w:bCs w:val="0"/>
+            <w:smallCaps w:val="0"/>
+            <w:noProof/>
+            <w:lang w:eastAsia="de-DE"/>
+          </w:rPr>
+          <w:tab/>
+        </w:r>
+        <w:r>
+          <w:rPr>
+            <w:rStyle w:val="Hyperlink"/>
+            <w:rFonts w:ascii="Times New Roman" w:eastAsia="Courier New" w:hAnsi="Times New Roman" w:cs="Times New Roman"/>
+            <w:noProof/>
+          </w:rPr>
+          <w:t>Serverkonzept:</w:t>
+        </w:r>
+        <w:r>
+          <w:rPr>
+            <w:noProof/>
+            <w:webHidden/>
+          </w:rPr>
+          <w:tab/>
+        </w:r>
+        <w:r>
+          <w:rPr>
+            <w:noProof/>
+            <w:webHidden/>
+          </w:rPr>
+          <w:fldChar w:fldCharType="begin"/>
+        </w:r>
+        <w:r>
+          <w:rPr>
+            <w:noProof/>
+            <w:webHidden/>
+          </w:rPr>
+          <w:instrText xml:space="preserve"> PAGEREF _Toc10543498 \h </w:instrText>
+        </w:r>
+        <w:r>
+          <w:rPr>
+            <w:noProof/>
+            <w:webHidden/>
+          </w:rPr>
+        </w:r>
+        <w:r>
+          <w:rPr>
+            <w:noProof/>
+            <w:webHidden/>
+          </w:rPr>
+          <w:fldChar w:fldCharType="separate"/>
+        </w:r>
+        <w:r>
+          <w:rPr>
+            <w:noProof/>
+            <w:webHidden/>
+          </w:rPr>
+          <w:t>10</w:t>
+        </w:r>
+        <w:r>
+          <w:rPr>
+            <w:noProof/>
+            <w:webHidden/>
+          </w:rPr>
+          <w:fldChar w:fldCharType="end"/>
+        </w:r>
+      </w:hyperlink>
+    </w:p>
+    <w:p>
+      <w:pPr>
+        <w:pStyle w:val="Verzeichnis2"/>
+        <w:tabs>
+          <w:tab w:val="left" w:pos="587"/>
+          <w:tab w:val="right" w:leader="dot" w:pos="9016"/>
+        </w:tabs>
+        <w:rPr>
+          <w:rFonts w:eastAsiaTheme="minorEastAsia"/>
+          <w:b w:val="0"/>
+          <w:bCs w:val="0"/>
+          <w:smallCaps w:val="0"/>
+          <w:noProof/>
+          <w:lang w:eastAsia="de-DE"/>
+        </w:rPr>
+      </w:pPr>
+      <w:hyperlink w:anchor="_Toc10543499" w:history="1">
+        <w:r>
+          <w:rPr>
+            <w:rStyle w:val="Hyperlink"/>
+            <w:rFonts w:ascii="Times New Roman" w:eastAsia="Courier New" w:hAnsi="Times New Roman" w:cs="Times New Roman"/>
+            <w:noProof/>
+          </w:rPr>
+          <w:t>(10)</w:t>
+        </w:r>
+        <w:r>
+          <w:rPr>
+            <w:rFonts w:eastAsiaTheme="minorEastAsia"/>
+            <w:b w:val="0"/>
+            <w:bCs w:val="0"/>
+            <w:smallCaps w:val="0"/>
+            <w:noProof/>
+            <w:lang w:eastAsia="de-DE"/>
+          </w:rPr>
+          <w:tab/>
+        </w:r>
+        <w:r>
+          <w:rPr>
+            <w:rStyle w:val="Hyperlink"/>
+            <w:rFonts w:ascii="Times New Roman" w:eastAsia="Courier New" w:hAnsi="Times New Roman" w:cs="Times New Roman"/>
+            <w:noProof/>
+          </w:rPr>
+          <w:t>Backupkonzept:</w:t>
+        </w:r>
+        <w:r>
+          <w:rPr>
+            <w:noProof/>
+            <w:webHidden/>
+          </w:rPr>
+          <w:tab/>
+        </w:r>
+        <w:r>
+          <w:rPr>
+            <w:noProof/>
+            <w:webHidden/>
+          </w:rPr>
+          <w:fldChar w:fldCharType="begin"/>
+        </w:r>
+        <w:r>
+          <w:rPr>
+            <w:noProof/>
+            <w:webHidden/>
+          </w:rPr>
+          <w:instrText xml:space="preserve"> PAGEREF _Toc10543499 \h </w:instrText>
+        </w:r>
+        <w:r>
+          <w:rPr>
+            <w:noProof/>
+            <w:webHidden/>
+          </w:rPr>
+        </w:r>
+        <w:r>
+          <w:rPr>
+            <w:noProof/>
+            <w:webHidden/>
+          </w:rPr>
+          <w:fldChar w:fldCharType="separate"/>
+        </w:r>
+        <w:r>
+          <w:rPr>
+            <w:noProof/>
+            <w:webHidden/>
+          </w:rPr>
+          <w:t>10</w:t>
+        </w:r>
+        <w:r>
+          <w:rPr>
+            <w:noProof/>
+            <w:webHidden/>
+          </w:rPr>
+          <w:fldChar w:fldCharType="end"/>
+        </w:r>
+      </w:hyperlink>
+    </w:p>
+    <w:p>
+      <w:pPr>
+        <w:pStyle w:val="Verzeichnis2"/>
+        <w:tabs>
+          <w:tab w:val="left" w:pos="587"/>
+          <w:tab w:val="right" w:leader="dot" w:pos="9016"/>
+        </w:tabs>
+        <w:rPr>
+          <w:rFonts w:eastAsiaTheme="minorEastAsia"/>
+          <w:b w:val="0"/>
+          <w:bCs w:val="0"/>
+          <w:smallCaps w:val="0"/>
+          <w:noProof/>
+          <w:lang w:eastAsia="de-DE"/>
+        </w:rPr>
+      </w:pPr>
+      <w:hyperlink w:anchor="_Toc10543500" w:history="1">
+        <w:r>
+          <w:rPr>
+            <w:rStyle w:val="Hyperlink"/>
+            <w:rFonts w:ascii="Times New Roman" w:eastAsia="Courier New" w:hAnsi="Times New Roman" w:cs="Times New Roman"/>
+            <w:noProof/>
+          </w:rPr>
+          <w:t>(11)</w:t>
+        </w:r>
+        <w:r>
+          <w:rPr>
+            <w:rFonts w:eastAsiaTheme="minorEastAsia"/>
+            <w:b w:val="0"/>
+            <w:bCs w:val="0"/>
+            <w:smallCaps w:val="0"/>
+            <w:noProof/>
+            <w:lang w:eastAsia="de-DE"/>
+          </w:rPr>
+          <w:tab/>
+        </w:r>
+        <w:r>
+          <w:rPr>
+            <w:rStyle w:val="Hyperlink"/>
+            <w:rFonts w:ascii="Times New Roman" w:eastAsia="Courier New" w:hAnsi="Times New Roman" w:cs="Times New Roman"/>
+            <w:noProof/>
+          </w:rPr>
+          <w:t>Digitalisierung alter Datenbestände:</w:t>
+        </w:r>
+        <w:r>
+          <w:rPr>
+            <w:noProof/>
+            <w:webHidden/>
+          </w:rPr>
+          <w:tab/>
+        </w:r>
+        <w:r>
+          <w:rPr>
+            <w:noProof/>
+            <w:webHidden/>
+          </w:rPr>
+          <w:fldChar w:fldCharType="begin"/>
+        </w:r>
+        <w:r>
+          <w:rPr>
+            <w:noProof/>
+            <w:webHidden/>
+          </w:rPr>
+          <w:instrText xml:space="preserve"> PAGEREF _Toc10543500 \h </w:instrText>
+        </w:r>
+        <w:r>
+          <w:rPr>
+            <w:noProof/>
+            <w:webHidden/>
+          </w:rPr>
+        </w:r>
+        <w:r>
+          <w:rPr>
+            <w:noProof/>
+            <w:webHidden/>
+          </w:rPr>
+          <w:fldChar w:fldCharType="separate"/>
+        </w:r>
+        <w:r>
+          <w:rPr>
+            <w:noProof/>
+            <w:webHidden/>
+          </w:rPr>
+          <w:t>10</w:t>
+        </w:r>
+        <w:r>
+          <w:rPr>
+            <w:noProof/>
+            <w:webHidden/>
+          </w:rPr>
+          <w:fldChar w:fldCharType="end"/>
+        </w:r>
+      </w:hyperlink>
+    </w:p>
+    <w:p>
+      <w:pPr>
+        <w:pStyle w:val="Verzeichnis2"/>
+        <w:tabs>
+          <w:tab w:val="left" w:pos="587"/>
+          <w:tab w:val="right" w:leader="dot" w:pos="9016"/>
+        </w:tabs>
+        <w:rPr>
+          <w:rFonts w:eastAsiaTheme="minorEastAsia"/>
+          <w:b w:val="0"/>
+          <w:bCs w:val="0"/>
+          <w:smallCaps w:val="0"/>
+          <w:noProof/>
+          <w:lang w:eastAsia="de-DE"/>
+        </w:rPr>
+      </w:pPr>
+      <w:hyperlink w:anchor="_Toc10543501" w:history="1">
+        <w:r>
+          <w:rPr>
+            <w:rStyle w:val="Hyperlink"/>
+            <w:rFonts w:ascii="Times New Roman" w:eastAsia="Courier New" w:hAnsi="Times New Roman" w:cs="Times New Roman"/>
+            <w:noProof/>
+          </w:rPr>
+          <w:t>(12)</w:t>
+        </w:r>
+        <w:r>
+          <w:rPr>
+            <w:rFonts w:eastAsiaTheme="minorEastAsia"/>
+            <w:b w:val="0"/>
+            <w:bCs w:val="0"/>
+            <w:smallCaps w:val="0"/>
+            <w:noProof/>
+            <w:lang w:eastAsia="de-DE"/>
+          </w:rPr>
+          <w:tab/>
+        </w:r>
+        <w:r>
+          <w:rPr>
+            <w:rStyle w:val="Hyperlink"/>
+            <w:rFonts w:ascii="Times New Roman" w:eastAsia="Courier New" w:hAnsi="Times New Roman" w:cs="Times New Roman"/>
+            <w:noProof/>
+          </w:rPr>
+          <w:t>Schulungen:</w:t>
+        </w:r>
+        <w:r>
+          <w:rPr>
+            <w:noProof/>
+            <w:webHidden/>
+          </w:rPr>
+          <w:tab/>
+        </w:r>
+        <w:r>
+          <w:rPr>
+            <w:noProof/>
+            <w:webHidden/>
+          </w:rPr>
+          <w:fldChar w:fldCharType="begin"/>
+        </w:r>
+        <w:r>
+          <w:rPr>
+            <w:noProof/>
+            <w:webHidden/>
+          </w:rPr>
+          <w:instrText xml:space="preserve"> PAGEREF _Toc10543501 \h </w:instrText>
+        </w:r>
+        <w:r>
+          <w:rPr>
+            <w:noProof/>
+            <w:webHidden/>
+          </w:rPr>
+        </w:r>
+        <w:r>
+          <w:rPr>
+            <w:noProof/>
+            <w:webHidden/>
+          </w:rPr>
+          <w:fldChar w:fldCharType="separate"/>
+        </w:r>
+        <w:r>
+          <w:rPr>
+            <w:noProof/>
+            <w:webHidden/>
+          </w:rPr>
+          <w:t>10</w:t>
         </w:r>
         <w:r>
           <w:rPr>
@@ -1103,14 +1960,14 @@
           <w:lang w:eastAsia="de-DE"/>
         </w:rPr>
       </w:pPr>
-      <w:hyperlink w:anchor="_Toc10539656" w:history="1">
+      <w:hyperlink w:anchor="_Toc10543502" w:history="1">
         <w:r>
           <w:rPr>
             <w:rStyle w:val="Hyperlink"/>
             <w:rFonts w:ascii="Times New Roman" w:eastAsia="Courier New" w:hAnsi="Times New Roman" w:cs="Times New Roman"/>
             <w:noProof/>
           </w:rPr>
-          <w:t>Diagramme</w:t>
+          <w:t>Sonstige Diagramme</w:t>
         </w:r>
         <w:r>
           <w:rPr>
@@ -1131,7 +1988,7 @@
             <w:noProof/>
             <w:webHidden/>
           </w:rPr>
-          <w:instrText xml:space="preserve"> PAGEREF _Toc10539656 \h </w:instrText>
+          <w:instrText xml:space="preserve"> PAGEREF _Toc10543502 \h </w:instrText>
         </w:r>
         <w:r>
           <w:rPr>
@@ -1151,7 +2008,7 @@
             <w:noProof/>
             <w:webHidden/>
           </w:rPr>
-          <w:t>5</w:t>
+          <w:t>11</w:t>
         </w:r>
         <w:r>
           <w:rPr>
@@ -1166,7 +2023,7 @@
       <w:pPr>
         <w:pStyle w:val="Verzeichnis2"/>
         <w:tabs>
-          <w:tab w:val="left" w:pos="469"/>
+          <w:tab w:val="left" w:pos="477"/>
           <w:tab w:val="right" w:leader="dot" w:pos="9016"/>
         </w:tabs>
         <w:rPr>
@@ -1178,10 +2035,11 @@
           <w:lang w:eastAsia="de-DE"/>
         </w:rPr>
       </w:pPr>
-      <w:hyperlink w:anchor="_Toc10539657" w:history="1">
+      <w:hyperlink w:anchor="_Toc10543503" w:history="1">
         <w:r>
           <w:rPr>
             <w:rStyle w:val="Hyperlink"/>
+            <w:rFonts w:ascii="Times New Roman" w:eastAsia="Courier New" w:hAnsi="Times New Roman" w:cs="Times New Roman"/>
             <w:noProof/>
           </w:rPr>
           <w:t>(1)</w:t>
@@ -1200,6 +2058,7 @@
         <w:r>
           <w:rPr>
             <w:rStyle w:val="Hyperlink"/>
+            <w:rFonts w:ascii="Times New Roman" w:eastAsia="Courier New" w:hAnsi="Times New Roman" w:cs="Times New Roman"/>
             <w:noProof/>
           </w:rPr>
           <w:t>Aktivitäts - Diagramm</w:t>
@@ -1223,7 +2082,7 @@
             <w:noProof/>
             <w:webHidden/>
           </w:rPr>
-          <w:instrText xml:space="preserve"> PAGEREF _Toc10539657 \h </w:instrText>
+          <w:instrText xml:space="preserve"> PAGEREF _Toc10543503 \h </w:instrText>
         </w:r>
         <w:r>
           <w:rPr>
@@ -1243,7 +2102,7 @@
             <w:noProof/>
             <w:webHidden/>
           </w:rPr>
-          <w:t>5</w:t>
+          <w:t>11</w:t>
         </w:r>
         <w:r>
           <w:rPr>
@@ -1258,7 +2117,7 @@
       <w:pPr>
         <w:pStyle w:val="Verzeichnis2"/>
         <w:tabs>
-          <w:tab w:val="left" w:pos="469"/>
+          <w:tab w:val="left" w:pos="477"/>
           <w:tab w:val="right" w:leader="dot" w:pos="9016"/>
         </w:tabs>
         <w:rPr>
@@ -1270,10 +2129,11 @@
           <w:lang w:eastAsia="de-DE"/>
         </w:rPr>
       </w:pPr>
-      <w:hyperlink w:anchor="_Toc10539658" w:history="1">
+      <w:hyperlink w:anchor="_Toc10543504" w:history="1">
         <w:r>
           <w:rPr>
             <w:rStyle w:val="Hyperlink"/>
+            <w:rFonts w:ascii="Times New Roman" w:eastAsia="Courier New" w:hAnsi="Times New Roman" w:cs="Times New Roman"/>
             <w:noProof/>
           </w:rPr>
           <w:t>(2)</w:t>
@@ -1292,9 +2152,10 @@
         <w:r>
           <w:rPr>
             <w:rStyle w:val="Hyperlink"/>
-            <w:noProof/>
-          </w:rPr>
-          <w:t>UseCase – Diagramme</w:t>
+            <w:rFonts w:ascii="Times New Roman" w:eastAsia="Courier New" w:hAnsi="Times New Roman" w:cs="Times New Roman"/>
+            <w:noProof/>
+          </w:rPr>
+          <w:t>Sequenz – Diagramm</w:t>
         </w:r>
         <w:r>
           <w:rPr>
@@ -1315,7 +2176,7 @@
             <w:noProof/>
             <w:webHidden/>
           </w:rPr>
-          <w:instrText xml:space="preserve"> PAGEREF _Toc10539658 \h </w:instrText>
+          <w:instrText xml:space="preserve"> PAGEREF _Toc10543504 \h </w:instrText>
         </w:r>
         <w:r>
           <w:rPr>
@@ -1335,297 +2196,7 @@
             <w:noProof/>
             <w:webHidden/>
           </w:rPr>
-          <w:t>6</w:t>
-        </w:r>
-        <w:r>
-          <w:rPr>
-            <w:noProof/>
-            <w:webHidden/>
-          </w:rPr>
-          <w:fldChar w:fldCharType="end"/>
-        </w:r>
-      </w:hyperlink>
-    </w:p>
-    <w:p>
-      <w:pPr>
-        <w:pStyle w:val="Verzeichnis2"/>
-        <w:tabs>
-          <w:tab w:val="left" w:pos="469"/>
-          <w:tab w:val="right" w:leader="dot" w:pos="9016"/>
-        </w:tabs>
-        <w:rPr>
-          <w:rFonts w:eastAsiaTheme="minorEastAsia"/>
-          <w:b w:val="0"/>
-          <w:bCs w:val="0"/>
-          <w:smallCaps w:val="0"/>
-          <w:noProof/>
-          <w:lang w:eastAsia="de-DE"/>
-        </w:rPr>
-      </w:pPr>
-      <w:hyperlink w:anchor="_Toc10539659" w:history="1">
-        <w:r>
-          <w:rPr>
-            <w:rStyle w:val="Hyperlink"/>
-            <w:noProof/>
-          </w:rPr>
-          <w:t>(3)</w:t>
-        </w:r>
-        <w:r>
-          <w:rPr>
-            <w:rFonts w:eastAsiaTheme="minorEastAsia"/>
-            <w:b w:val="0"/>
-            <w:bCs w:val="0"/>
-            <w:smallCaps w:val="0"/>
-            <w:noProof/>
-            <w:lang w:eastAsia="de-DE"/>
-          </w:rPr>
-          <w:tab/>
-        </w:r>
-        <w:r>
-          <w:rPr>
-            <w:rStyle w:val="Hyperlink"/>
-            <w:noProof/>
-          </w:rPr>
-          <w:t>Sequenz – Diagramm</w:t>
-        </w:r>
-        <w:r>
-          <w:rPr>
-            <w:noProof/>
-            <w:webHidden/>
-          </w:rPr>
-          <w:tab/>
-        </w:r>
-        <w:r>
-          <w:rPr>
-            <w:noProof/>
-            <w:webHidden/>
-          </w:rPr>
-          <w:fldChar w:fldCharType="begin"/>
-        </w:r>
-        <w:r>
-          <w:rPr>
-            <w:noProof/>
-            <w:webHidden/>
-          </w:rPr>
-          <w:instrText xml:space="preserve"> PAGEREF _Toc10539659 \h </w:instrText>
-        </w:r>
-        <w:r>
-          <w:rPr>
-            <w:noProof/>
-            <w:webHidden/>
-          </w:rPr>
-        </w:r>
-        <w:r>
-          <w:rPr>
-            <w:noProof/>
-            <w:webHidden/>
-          </w:rPr>
-          <w:fldChar w:fldCharType="separate"/>
-        </w:r>
-        <w:r>
-          <w:rPr>
-            <w:noProof/>
-            <w:webHidden/>
-          </w:rPr>
-          <w:t>8</w:t>
-        </w:r>
-        <w:r>
-          <w:rPr>
-            <w:noProof/>
-            <w:webHidden/>
-          </w:rPr>
-          <w:fldChar w:fldCharType="end"/>
-        </w:r>
-      </w:hyperlink>
-    </w:p>
-    <w:p>
-      <w:pPr>
-        <w:pStyle w:val="Verzeichnis2"/>
-        <w:tabs>
-          <w:tab w:val="left" w:pos="469"/>
-          <w:tab w:val="right" w:leader="dot" w:pos="9016"/>
-        </w:tabs>
-        <w:rPr>
-          <w:rFonts w:eastAsiaTheme="minorEastAsia"/>
-          <w:b w:val="0"/>
-          <w:bCs w:val="0"/>
-          <w:smallCaps w:val="0"/>
-          <w:noProof/>
-          <w:lang w:eastAsia="de-DE"/>
-        </w:rPr>
-      </w:pPr>
-      <w:hyperlink w:anchor="_Toc10539660" w:history="1">
-        <w:r>
-          <w:rPr>
-            <w:rStyle w:val="Hyperlink"/>
-            <w:noProof/>
-          </w:rPr>
-          <w:t>(4)</w:t>
-        </w:r>
-        <w:r>
-          <w:rPr>
-            <w:rFonts w:eastAsiaTheme="minorEastAsia"/>
-            <w:b w:val="0"/>
-            <w:bCs w:val="0"/>
-            <w:smallCaps w:val="0"/>
-            <w:noProof/>
-            <w:lang w:eastAsia="de-DE"/>
-          </w:rPr>
-          <w:tab/>
-        </w:r>
-        <w:r>
-          <w:rPr>
-            <w:rStyle w:val="Hyperlink"/>
-            <w:noProof/>
-          </w:rPr>
-          <w:t>Compo</w:t>
-        </w:r>
-        <w:r>
-          <w:rPr>
-            <w:rStyle w:val="Hyperlink"/>
-            <w:noProof/>
-          </w:rPr>
-          <w:t>n</w:t>
-        </w:r>
-        <w:r>
-          <w:rPr>
-            <w:rStyle w:val="Hyperlink"/>
-            <w:noProof/>
-          </w:rPr>
-          <w:t>ent – Diagramm</w:t>
-        </w:r>
-        <w:r>
-          <w:rPr>
-            <w:noProof/>
-            <w:webHidden/>
-          </w:rPr>
-          <w:tab/>
-        </w:r>
-        <w:r>
-          <w:rPr>
-            <w:noProof/>
-            <w:webHidden/>
-          </w:rPr>
-          <w:fldChar w:fldCharType="begin"/>
-        </w:r>
-        <w:r>
-          <w:rPr>
-            <w:noProof/>
-            <w:webHidden/>
-          </w:rPr>
-          <w:instrText xml:space="preserve"> PAGEREF _Toc10539660 \h </w:instrText>
-        </w:r>
-        <w:r>
-          <w:rPr>
-            <w:noProof/>
-            <w:webHidden/>
-          </w:rPr>
-        </w:r>
-        <w:r>
-          <w:rPr>
-            <w:noProof/>
-            <w:webHidden/>
-          </w:rPr>
-          <w:fldChar w:fldCharType="separate"/>
-        </w:r>
-        <w:r>
-          <w:rPr>
-            <w:noProof/>
-            <w:webHidden/>
-          </w:rPr>
-          <w:t>8</w:t>
-        </w:r>
-        <w:r>
-          <w:rPr>
-            <w:noProof/>
-            <w:webHidden/>
-          </w:rPr>
-          <w:fldChar w:fldCharType="end"/>
-        </w:r>
-      </w:hyperlink>
-    </w:p>
-    <w:p>
-      <w:pPr>
-        <w:pStyle w:val="Verzeichnis2"/>
-        <w:tabs>
-          <w:tab w:val="left" w:pos="469"/>
-          <w:tab w:val="right" w:leader="dot" w:pos="9016"/>
-        </w:tabs>
-        <w:rPr>
-          <w:rFonts w:eastAsiaTheme="minorEastAsia"/>
-          <w:b w:val="0"/>
-          <w:bCs w:val="0"/>
-          <w:smallCaps w:val="0"/>
-          <w:noProof/>
-          <w:lang w:eastAsia="de-DE"/>
-        </w:rPr>
-      </w:pPr>
-      <w:hyperlink w:anchor="_Toc10539661" w:history="1">
-        <w:r>
-          <w:rPr>
-            <w:rStyle w:val="Hyperlink"/>
-            <w:noProof/>
-          </w:rPr>
-          <w:t>(5)</w:t>
-        </w:r>
-        <w:r>
-          <w:rPr>
-            <w:rFonts w:eastAsiaTheme="minorEastAsia"/>
-            <w:b w:val="0"/>
-            <w:bCs w:val="0"/>
-            <w:smallCaps w:val="0"/>
-            <w:noProof/>
-            <w:lang w:eastAsia="de-DE"/>
-          </w:rPr>
-          <w:tab/>
-        </w:r>
-        <w:r>
-          <w:rPr>
-            <w:rStyle w:val="Hyperlink"/>
-            <w:noProof/>
-          </w:rPr>
-          <w:t>Deployment – Diagramm</w:t>
-        </w:r>
-        <w:r>
-          <w:rPr>
-            <w:noProof/>
-            <w:webHidden/>
-          </w:rPr>
-          <w:tab/>
-        </w:r>
-        <w:r>
-          <w:rPr>
-            <w:noProof/>
-            <w:webHidden/>
-          </w:rPr>
-          <w:fldChar w:fldCharType="begin"/>
-        </w:r>
-        <w:r>
-          <w:rPr>
-            <w:noProof/>
-            <w:webHidden/>
-          </w:rPr>
-          <w:instrText xml:space="preserve"> PAGEREF _Toc10539661 \h </w:instrText>
-        </w:r>
-        <w:r>
-          <w:rPr>
-            <w:noProof/>
-            <w:webHidden/>
-          </w:rPr>
-        </w:r>
-        <w:r>
-          <w:rPr>
-            <w:noProof/>
-            <w:webHidden/>
-          </w:rPr>
-          <w:fldChar w:fldCharType="separate"/>
-        </w:r>
-        <w:r>
-          <w:rPr>
-            <w:noProof/>
-            <w:webHidden/>
-          </w:rPr>
-          <w:t>9</w:t>
+          <w:t>12</w:t>
         </w:r>
         <w:r>
           <w:rPr>
@@ -1671,7 +2242,7 @@
           <w:sz w:val="22"/>
         </w:rPr>
       </w:pPr>
-      <w:bookmarkStart w:id="0" w:name="_Toc10539645"/>
+      <w:bookmarkStart w:id="0" w:name="_Toc10543483"/>
       <w:r>
         <w:rPr>
           <w:rFonts w:ascii="Times New Roman" w:eastAsia="Courier New" w:hAnsi="Times New Roman" w:cs="Times New Roman"/>
@@ -1697,7 +2268,7 @@
           <w:sz w:val="14"/>
         </w:rPr>
       </w:pPr>
-      <w:bookmarkStart w:id="1" w:name="_Toc10539646"/>
+      <w:bookmarkStart w:id="1" w:name="_Toc10543484"/>
       <w:r>
         <w:rPr>
           <w:rFonts w:ascii="Times New Roman" w:eastAsia="Courier New" w:hAnsi="Times New Roman" w:cs="Times New Roman"/>
@@ -1867,7 +2438,7 @@
           <w:sz w:val="14"/>
         </w:rPr>
       </w:pPr>
-      <w:bookmarkStart w:id="2" w:name="_Toc10539647"/>
+      <w:bookmarkStart w:id="2" w:name="_Toc10543485"/>
       <w:r>
         <w:rPr>
           <w:rFonts w:ascii="Times New Roman" w:eastAsia="Courier New" w:hAnsi="Times New Roman" w:cs="Times New Roman"/>
@@ -1946,7 +2517,7 @@
           <w:sz w:val="14"/>
         </w:rPr>
       </w:pPr>
-      <w:bookmarkStart w:id="3" w:name="_Toc10539648"/>
+      <w:bookmarkStart w:id="3" w:name="_Toc10543486"/>
       <w:r>
         <w:rPr>
           <w:rFonts w:ascii="Times New Roman" w:eastAsia="Courier New" w:hAnsi="Times New Roman" w:cs="Times New Roman"/>
@@ -2059,7 +2630,7 @@
           <w:sz w:val="14"/>
         </w:rPr>
       </w:pPr>
-      <w:bookmarkStart w:id="4" w:name="_Toc10539649"/>
+      <w:bookmarkStart w:id="4" w:name="_Toc10543487"/>
       <w:r>
         <w:rPr>
           <w:rFonts w:ascii="Times New Roman" w:eastAsia="Courier New" w:hAnsi="Times New Roman" w:cs="Times New Roman"/>
@@ -2184,7 +2755,7 @@
           <w:sz w:val="16"/>
         </w:rPr>
       </w:pPr>
-      <w:bookmarkStart w:id="5" w:name="_Toc10539650"/>
+      <w:bookmarkStart w:id="5" w:name="_Toc10543488"/>
       <w:r>
         <w:rPr>
           <w:rFonts w:ascii="Times New Roman" w:eastAsia="Courier New" w:hAnsi="Times New Roman" w:cs="Times New Roman"/>
@@ -2338,7 +2909,7 @@
           <w:sz w:val="36"/>
         </w:rPr>
       </w:pPr>
-      <w:bookmarkStart w:id="6" w:name="_Toc10539651"/>
+      <w:bookmarkStart w:id="6" w:name="_Toc10543489"/>
       <w:r>
         <w:rPr>
           <w:rFonts w:ascii="Times New Roman" w:eastAsia="Courier New" w:hAnsi="Times New Roman" w:cs="Times New Roman"/>
@@ -2351,96 +2922,40 @@
       </w:r>
       <w:bookmarkEnd w:id="6"/>
     </w:p>
+    <w:p/>
     <w:p>
       <w:pPr>
         <w:pStyle w:val="Listenabsatz"/>
         <w:numPr>
           <w:ilvl w:val="0"/>
-          <w:numId w:val="4"/>
+          <w:numId w:val="6"/>
         </w:numPr>
         <w:outlineLvl w:val="1"/>
         <w:rPr>
           <w:rFonts w:ascii="Times New Roman" w:eastAsia="Courier New" w:hAnsi="Times New Roman" w:cs="Times New Roman"/>
+          <w:b/>
           <w:sz w:val="20"/>
-          <w:szCs w:val="24"/>
-        </w:rPr>
-      </w:pPr>
-      <w:bookmarkStart w:id="7" w:name="_Toc10539652"/>
+          <w:szCs w:val="32"/>
+        </w:rPr>
+      </w:pPr>
+      <w:bookmarkStart w:id="7" w:name="_Toc10543490"/>
       <w:r>
         <w:rPr>
           <w:rFonts w:ascii="Times New Roman" w:eastAsia="Courier New" w:hAnsi="Times New Roman" w:cs="Times New Roman"/>
           <w:b/>
           <w:sz w:val="20"/>
-          <w:szCs w:val="24"/>
-        </w:rPr>
-        <w:t>Zentrale Anforderungen</w:t>
+          <w:szCs w:val="32"/>
+        </w:rPr>
+        <w:t>Zielsetzung:</w:t>
       </w:r>
       <w:bookmarkEnd w:id="7"/>
     </w:p>
     <w:p>
       <w:pPr>
-        <w:pStyle w:val="Listenabsatz"/>
-        <w:numPr>
-          <w:ilvl w:val="1"/>
-          <w:numId w:val="4"/>
-        </w:numPr>
-        <w:rPr>
-          <w:rFonts w:ascii="Times New Roman" w:eastAsia="Courier New" w:hAnsi="Times New Roman" w:cs="Times New Roman"/>
-          <w:sz w:val="20"/>
-          <w:szCs w:val="24"/>
-        </w:rPr>
-      </w:pPr>
-      <w:r>
-        <w:rPr>
-          <w:rFonts w:ascii="Times New Roman" w:eastAsia="Courier New" w:hAnsi="Times New Roman" w:cs="Times New Roman"/>
-          <w:sz w:val="20"/>
-          <w:szCs w:val="24"/>
-        </w:rPr>
-        <w:t>Webportal für Kunde und Haushüter mit Login für Haushüter und Kontaktformular für Kunden</w:t>
-      </w:r>
-    </w:p>
-    <w:p>
-      <w:pPr>
-        <w:pStyle w:val="Listenabsatz"/>
-        <w:numPr>
-          <w:ilvl w:val="1"/>
-          <w:numId w:val="4"/>
-        </w:numPr>
-        <w:rPr>
-          <w:rFonts w:ascii="Times New Roman" w:eastAsia="Courier New" w:hAnsi="Times New Roman" w:cs="Times New Roman"/>
-          <w:sz w:val="20"/>
-          <w:szCs w:val="24"/>
-        </w:rPr>
-      </w:pPr>
-      <w:r>
-        <w:rPr>
-          <w:rFonts w:ascii="Times New Roman" w:eastAsia="Courier New" w:hAnsi="Times New Roman" w:cs="Times New Roman"/>
-          <w:sz w:val="20"/>
-          <w:szCs w:val="24"/>
-        </w:rPr>
-        <w:t>Zentrale Datenverwaltung (direkt Verbunden mit Webportal)</w:t>
-      </w:r>
-    </w:p>
-    <w:p>
-      <w:pPr>
-        <w:pStyle w:val="Listenabsatz"/>
-        <w:numPr>
-          <w:ilvl w:val="1"/>
-          <w:numId w:val="4"/>
-        </w:numPr>
-        <w:rPr>
-          <w:rFonts w:ascii="Times New Roman" w:eastAsia="Courier New" w:hAnsi="Times New Roman" w:cs="Times New Roman"/>
-          <w:sz w:val="20"/>
-          <w:szCs w:val="24"/>
-        </w:rPr>
-      </w:pPr>
-      <w:r>
-        <w:rPr>
-          <w:rFonts w:ascii="Times New Roman" w:eastAsia="Courier New" w:hAnsi="Times New Roman" w:cs="Times New Roman"/>
-          <w:sz w:val="20"/>
-          <w:szCs w:val="24"/>
-        </w:rPr>
-        <w:t>Erneuerung zentraler Hardware</w:t>
+        <w:ind w:left="708"/>
+      </w:pPr>
+      <w:r>
+        <w:t>Digitalisierung der Datenerfassung und Verarbeitung, sowie Anbieten der Möglichkeit, dem Kunden aktuelle Informationen zu liefern und einen unkomplizierten Service zu bieten.</w:t>
       </w:r>
     </w:p>
     <w:p>
@@ -2448,1528 +2963,233 @@
         <w:pStyle w:val="Listenabsatz"/>
         <w:numPr>
           <w:ilvl w:val="0"/>
-          <w:numId w:val="4"/>
+          <w:numId w:val="6"/>
         </w:numPr>
         <w:outlineLvl w:val="1"/>
         <w:rPr>
           <w:rFonts w:ascii="Times New Roman" w:eastAsia="Courier New" w:hAnsi="Times New Roman" w:cs="Times New Roman"/>
+          <w:b/>
           <w:sz w:val="20"/>
-          <w:szCs w:val="24"/>
-        </w:rPr>
-      </w:pPr>
-      <w:bookmarkStart w:id="8" w:name="_Toc10539653"/>
+          <w:szCs w:val="32"/>
+        </w:rPr>
+      </w:pPr>
+      <w:bookmarkStart w:id="8" w:name="_Toc10543491"/>
       <w:r>
         <w:rPr>
           <w:rFonts w:ascii="Times New Roman" w:eastAsia="Courier New" w:hAnsi="Times New Roman" w:cs="Times New Roman"/>
           <w:b/>
           <w:sz w:val="20"/>
-          <w:szCs w:val="24"/>
-        </w:rPr>
-        <w:t>Hardware Mitarbeiter</w:t>
+          <w:szCs w:val="32"/>
+        </w:rPr>
+        <w:t>Konzept:</w:t>
       </w:r>
       <w:bookmarkEnd w:id="8"/>
     </w:p>
     <w:p>
       <w:pPr>
-        <w:pStyle w:val="Listenabsatz"/>
-        <w:numPr>
-          <w:ilvl w:val="1"/>
-          <w:numId w:val="4"/>
-        </w:numPr>
-        <w:rPr>
-          <w:rFonts w:ascii="Times New Roman" w:eastAsia="Courier New" w:hAnsi="Times New Roman" w:cs="Times New Roman"/>
-          <w:sz w:val="20"/>
-          <w:szCs w:val="24"/>
-        </w:rPr>
-      </w:pPr>
+        <w:spacing w:after="80" w:line="240" w:lineRule="auto"/>
+        <w:ind w:left="708"/>
+      </w:pPr>
+      <w:r>
+        <w:t>Auflösung des Erfassungssystems mittels Karteikarten und Digitalisierung dieser Daten in MySQL Datenbank auf externem Ubuntu-Server.</w:t>
+      </w:r>
+    </w:p>
+    <w:p>
+      <w:pPr>
+        <w:spacing w:after="80" w:line="240" w:lineRule="auto"/>
+        <w:ind w:left="708"/>
+      </w:pPr>
+      <w:r>
+        <w:t>Erfassung der Kundenaufträge durch Kontaktformular auf eigener Website oder Weiterhin Telefonisch im Gespräch mit dem Kundebetreuer.</w:t>
+      </w:r>
+    </w:p>
+    <w:p>
+      <w:pPr>
+        <w:spacing w:after="80" w:line="240" w:lineRule="auto"/>
+        <w:ind w:left="708"/>
+      </w:pPr>
+      <w:r>
+        <w:t xml:space="preserve">Eintragen der Aufträge in </w:t>
+      </w:r>
       <w:proofErr w:type="spellStart"/>
       <w:r>
-        <w:rPr>
-          <w:rFonts w:ascii="Times New Roman" w:eastAsia="Courier New" w:hAnsi="Times New Roman" w:cs="Times New Roman"/>
-          <w:sz w:val="20"/>
-          <w:szCs w:val="24"/>
-        </w:rPr>
-        <w:t>Fritz</w:t>
-      </w:r>
-      <w:r>
-        <w:rPr>
-          <w:rFonts w:ascii="Times New Roman" w:eastAsia="Courier New" w:hAnsi="Times New Roman" w:cs="Times New Roman"/>
-          <w:sz w:val="20"/>
-          <w:szCs w:val="24"/>
-        </w:rPr>
-        <w:t>B</w:t>
-      </w:r>
-      <w:r>
-        <w:rPr>
-          <w:rFonts w:ascii="Times New Roman" w:eastAsia="Courier New" w:hAnsi="Times New Roman" w:cs="Times New Roman"/>
-          <w:sz w:val="20"/>
-          <w:szCs w:val="24"/>
-        </w:rPr>
-        <w:t>ox</w:t>
+        <w:t>Haushüterkalender</w:t>
       </w:r>
       <w:proofErr w:type="spellEnd"/>
       <w:r>
-        <w:rPr>
-          <w:rFonts w:ascii="Times New Roman" w:eastAsia="Courier New" w:hAnsi="Times New Roman" w:cs="Times New Roman"/>
-          <w:sz w:val="20"/>
-          <w:szCs w:val="24"/>
-        </w:rPr>
-        <w:t>™</w:t>
-      </w:r>
-      <w:r>
-        <w:rPr>
-          <w:rFonts w:ascii="Times New Roman" w:eastAsia="Courier New" w:hAnsi="Times New Roman" w:cs="Times New Roman"/>
-          <w:sz w:val="20"/>
-          <w:szCs w:val="24"/>
-        </w:rPr>
-        <w:t xml:space="preserve"> 7590</w:t>
-      </w:r>
-    </w:p>
-    <w:p>
-      <w:pPr>
-        <w:pStyle w:val="Listenabsatz"/>
-        <w:numPr>
-          <w:ilvl w:val="1"/>
-          <w:numId w:val="4"/>
-        </w:numPr>
-        <w:rPr>
-          <w:rFonts w:ascii="Times New Roman" w:eastAsia="Courier New" w:hAnsi="Times New Roman" w:cs="Times New Roman"/>
-          <w:sz w:val="20"/>
-          <w:szCs w:val="24"/>
-        </w:rPr>
-      </w:pPr>
-      <w:r>
-        <w:rPr>
-          <w:rFonts w:ascii="Times New Roman" w:eastAsia="Courier New" w:hAnsi="Times New Roman" w:cs="Times New Roman"/>
-          <w:sz w:val="20"/>
-          <w:szCs w:val="24"/>
-        </w:rPr>
-        <w:t>6x Monitore 24"</w:t>
-      </w:r>
-    </w:p>
-    <w:p>
-      <w:pPr>
-        <w:pStyle w:val="Listenabsatz"/>
-        <w:numPr>
-          <w:ilvl w:val="1"/>
-          <w:numId w:val="4"/>
-        </w:numPr>
-        <w:rPr>
-          <w:rFonts w:ascii="Times New Roman" w:eastAsia="Courier New" w:hAnsi="Times New Roman" w:cs="Times New Roman"/>
-          <w:sz w:val="20"/>
-          <w:szCs w:val="24"/>
-        </w:rPr>
-      </w:pPr>
-      <w:r>
-        <w:rPr>
-          <w:rFonts w:ascii="Times New Roman" w:eastAsia="Courier New" w:hAnsi="Times New Roman" w:cs="Times New Roman"/>
-          <w:sz w:val="20"/>
-          <w:szCs w:val="24"/>
-        </w:rPr>
-        <w:t>4x Maus und</w:t>
-      </w:r>
-      <w:r>
-        <w:rPr>
-          <w:rFonts w:ascii="Times New Roman" w:eastAsia="Courier New" w:hAnsi="Times New Roman" w:cs="Times New Roman"/>
-          <w:sz w:val="20"/>
-          <w:szCs w:val="24"/>
-        </w:rPr>
-        <w:t xml:space="preserve"> Tastatur</w:t>
-      </w:r>
-    </w:p>
-    <w:p>
-      <w:pPr>
-        <w:pStyle w:val="Listenabsatz"/>
-        <w:numPr>
-          <w:ilvl w:val="1"/>
-          <w:numId w:val="4"/>
-        </w:numPr>
-        <w:rPr>
-          <w:rFonts w:ascii="Times New Roman" w:eastAsia="Courier New" w:hAnsi="Times New Roman" w:cs="Times New Roman"/>
-          <w:sz w:val="20"/>
-          <w:szCs w:val="24"/>
-        </w:rPr>
-      </w:pPr>
-      <w:r>
-        <w:rPr>
-          <w:rFonts w:ascii="Times New Roman" w:eastAsia="Courier New" w:hAnsi="Times New Roman" w:cs="Times New Roman"/>
-          <w:sz w:val="20"/>
-          <w:szCs w:val="24"/>
-        </w:rPr>
-        <w:t>Multifunktionsgerät (Drucker, Scanner, Fax)</w:t>
-      </w:r>
-    </w:p>
-    <w:p>
-      <w:pPr>
-        <w:pStyle w:val="Listenabsatz"/>
-        <w:numPr>
-          <w:ilvl w:val="1"/>
-          <w:numId w:val="4"/>
-        </w:numPr>
-        <w:rPr>
-          <w:rFonts w:ascii="Times New Roman" w:eastAsia="Courier New" w:hAnsi="Times New Roman" w:cs="Times New Roman"/>
-          <w:sz w:val="20"/>
-          <w:szCs w:val="24"/>
-        </w:rPr>
-      </w:pPr>
-      <w:r>
-        <w:rPr>
-          <w:rFonts w:ascii="Times New Roman" w:eastAsia="Courier New" w:hAnsi="Times New Roman" w:cs="Times New Roman"/>
-          <w:sz w:val="20"/>
-          <w:szCs w:val="24"/>
-        </w:rPr>
-        <w:t>( DECT Telefone, Headsets )</w:t>
-      </w:r>
-    </w:p>
-    <w:p>
-      <w:pPr>
-        <w:pStyle w:val="Listenabsatz"/>
-        <w:numPr>
-          <w:ilvl w:val="1"/>
-          <w:numId w:val="4"/>
-        </w:numPr>
-        <w:rPr>
-          <w:rFonts w:ascii="Times New Roman" w:eastAsia="Courier New" w:hAnsi="Times New Roman" w:cs="Times New Roman"/>
-          <w:sz w:val="20"/>
-          <w:szCs w:val="24"/>
-        </w:rPr>
-      </w:pPr>
-      <w:r>
-        <w:rPr>
-          <w:rFonts w:ascii="Times New Roman" w:eastAsia="Courier New" w:hAnsi="Times New Roman" w:cs="Times New Roman"/>
-          <w:sz w:val="20"/>
-          <w:szCs w:val="24"/>
-        </w:rPr>
-        <w:t>( Kaffe</w:t>
-      </w:r>
-      <w:r>
-        <w:rPr>
-          <w:rFonts w:ascii="Times New Roman" w:eastAsia="Courier New" w:hAnsi="Times New Roman" w:cs="Times New Roman"/>
-          <w:sz w:val="20"/>
-          <w:szCs w:val="24"/>
-        </w:rPr>
-        <w:t>e</w:t>
-      </w:r>
-      <w:r>
-        <w:rPr>
-          <w:rFonts w:ascii="Times New Roman" w:eastAsia="Courier New" w:hAnsi="Times New Roman" w:cs="Times New Roman"/>
-          <w:sz w:val="20"/>
-          <w:szCs w:val="24"/>
-        </w:rPr>
-        <w:t>maschine )</w:t>
-      </w:r>
-    </w:p>
-    <w:p>
-      <w:pPr>
-        <w:pStyle w:val="Listenabsatz"/>
-        <w:numPr>
-          <w:ilvl w:val="1"/>
-          <w:numId w:val="4"/>
-        </w:numPr>
-        <w:rPr>
-          <w:rFonts w:ascii="Times New Roman" w:eastAsia="Courier New" w:hAnsi="Times New Roman" w:cs="Times New Roman"/>
-          <w:sz w:val="20"/>
-          <w:szCs w:val="24"/>
-        </w:rPr>
-      </w:pPr>
-      <w:r>
-        <w:rPr>
-          <w:rFonts w:ascii="Times New Roman" w:eastAsia="Courier New" w:hAnsi="Times New Roman" w:cs="Times New Roman"/>
-          <w:sz w:val="20"/>
-          <w:szCs w:val="24"/>
-        </w:rPr>
-        <w:t>Surface &amp; Dockingstation</w:t>
-      </w:r>
-      <w:r>
-        <w:rPr>
-          <w:rFonts w:ascii="Times New Roman" w:eastAsia="Courier New" w:hAnsi="Times New Roman" w:cs="Times New Roman"/>
-          <w:sz w:val="20"/>
-          <w:szCs w:val="24"/>
-        </w:rPr>
-        <w:t xml:space="preserve"> (Betreuer)</w:t>
-      </w:r>
-    </w:p>
-    <w:p>
-      <w:pPr>
-        <w:pStyle w:val="Listenabsatz"/>
-        <w:numPr>
-          <w:ilvl w:val="1"/>
-          <w:numId w:val="4"/>
-        </w:numPr>
-        <w:rPr>
-          <w:rFonts w:ascii="Times New Roman" w:eastAsia="Courier New" w:hAnsi="Times New Roman" w:cs="Times New Roman"/>
-          <w:sz w:val="20"/>
-          <w:szCs w:val="24"/>
-        </w:rPr>
-      </w:pPr>
-      <w:r>
-        <w:rPr>
-          <w:rFonts w:ascii="Times New Roman" w:eastAsia="Courier New" w:hAnsi="Times New Roman" w:cs="Times New Roman"/>
-          <w:sz w:val="20"/>
-          <w:szCs w:val="24"/>
-        </w:rPr>
-        <w:t>Desktop-PC</w:t>
-      </w:r>
-      <w:r>
-        <w:rPr>
-          <w:rFonts w:ascii="Times New Roman" w:eastAsia="Courier New" w:hAnsi="Times New Roman" w:cs="Times New Roman"/>
-          <w:sz w:val="20"/>
-          <w:szCs w:val="24"/>
-        </w:rPr>
-        <w:t xml:space="preserve"> (</w:t>
-      </w:r>
-      <w:r>
-        <w:rPr>
-          <w:rFonts w:ascii="Times New Roman" w:eastAsia="Courier New" w:hAnsi="Times New Roman" w:cs="Times New Roman"/>
-          <w:sz w:val="20"/>
-          <w:szCs w:val="24"/>
-        </w:rPr>
-        <w:t>Chef und Sekretärin)</w:t>
-      </w:r>
-    </w:p>
-    <w:p>
-      <w:pPr>
-        <w:pStyle w:val="Listenabsatz"/>
-        <w:numPr>
-          <w:ilvl w:val="1"/>
-          <w:numId w:val="4"/>
-        </w:numPr>
-        <w:rPr>
-          <w:rFonts w:ascii="Times New Roman" w:eastAsia="Courier New" w:hAnsi="Times New Roman" w:cs="Times New Roman"/>
-          <w:sz w:val="20"/>
-          <w:szCs w:val="24"/>
-        </w:rPr>
-      </w:pPr>
-      <w:r>
-        <w:rPr>
-          <w:rFonts w:ascii="Times New Roman" w:eastAsia="Courier New" w:hAnsi="Times New Roman" w:cs="Times New Roman"/>
-          <w:sz w:val="20"/>
-          <w:szCs w:val="24"/>
-        </w:rPr>
-        <w:t xml:space="preserve">~10 Tablets </w:t>
-      </w:r>
-      <w:r>
-        <w:rPr>
-          <w:rFonts w:ascii="Times New Roman" w:eastAsia="Courier New" w:hAnsi="Times New Roman" w:cs="Times New Roman"/>
-          <w:sz w:val="20"/>
-          <w:szCs w:val="24"/>
-        </w:rPr>
-        <w:t>mit</w:t>
-      </w:r>
-      <w:r>
-        <w:rPr>
-          <w:rFonts w:ascii="Times New Roman" w:eastAsia="Courier New" w:hAnsi="Times New Roman" w:cs="Times New Roman"/>
-          <w:sz w:val="20"/>
-          <w:szCs w:val="24"/>
-        </w:rPr>
-        <w:t xml:space="preserve"> Schutzhülle </w:t>
-      </w:r>
-      <w:r>
-        <w:rPr>
-          <w:rFonts w:ascii="Times New Roman" w:eastAsia="Courier New" w:hAnsi="Times New Roman" w:cs="Times New Roman"/>
-          <w:sz w:val="20"/>
-          <w:szCs w:val="24"/>
-        </w:rPr>
-        <w:t>und</w:t>
-      </w:r>
-      <w:r>
-        <w:rPr>
-          <w:rFonts w:ascii="Times New Roman" w:eastAsia="Courier New" w:hAnsi="Times New Roman" w:cs="Times New Roman"/>
-          <w:sz w:val="20"/>
-          <w:szCs w:val="24"/>
-        </w:rPr>
-        <w:t xml:space="preserve"> extra großen Tasten</w:t>
-      </w:r>
-      <w:r>
-        <w:rPr>
-          <w:rFonts w:ascii="Times New Roman" w:eastAsia="Courier New" w:hAnsi="Times New Roman" w:cs="Times New Roman"/>
-          <w:sz w:val="20"/>
-          <w:szCs w:val="24"/>
-        </w:rPr>
-        <w:t xml:space="preserve"> bereitstellen</w:t>
-      </w:r>
-      <w:r>
-        <w:rPr>
-          <w:rFonts w:ascii="Times New Roman" w:eastAsia="Courier New" w:hAnsi="Times New Roman" w:cs="Times New Roman"/>
-          <w:sz w:val="20"/>
-          <w:szCs w:val="24"/>
-        </w:rPr>
-        <w:t xml:space="preserve"> (</w:t>
-      </w:r>
-      <w:r>
-        <w:rPr>
-          <w:rFonts w:ascii="Times New Roman" w:eastAsia="Courier New" w:hAnsi="Times New Roman" w:cs="Times New Roman"/>
-          <w:sz w:val="20"/>
-          <w:szCs w:val="24"/>
-        </w:rPr>
-        <w:t>Hardware Haushüter</w:t>
-      </w:r>
-      <w:r>
-        <w:rPr>
-          <w:rFonts w:ascii="Times New Roman" w:eastAsia="Courier New" w:hAnsi="Times New Roman" w:cs="Times New Roman"/>
-          <w:sz w:val="20"/>
-          <w:szCs w:val="24"/>
-        </w:rPr>
-        <w:t>)</w:t>
-      </w:r>
-    </w:p>
+        <w:t xml:space="preserve"> und automatische Benachrichtigung dieser per Outlook. Zusätzlich anfallende Kundenwünsche werden ebenfalls eingetragen.</w:t>
+      </w:r>
+    </w:p>
+    <w:p>
+      <w:pPr>
+        <w:spacing w:after="80" w:line="240" w:lineRule="auto"/>
+        <w:ind w:firstLine="708"/>
+      </w:pPr>
+      <w:r>
+        <w:t>Nach Bestätigung eines Auftrags erfolgt die Benachrichtigung des Kunden per E-Mail.</w:t>
+      </w:r>
+    </w:p>
+    <w:p>
+      <w:pPr>
+        <w:spacing w:after="80" w:line="240" w:lineRule="auto"/>
+        <w:ind w:left="708"/>
+      </w:pPr>
+      <w:r>
+        <w:t>Einrichtung von Office Lösungen um Digitale Datenerfassung und Verarbeitung für die Angestellten zu ermöglichen.</w:t>
+      </w:r>
+    </w:p>
+    <w:p>
+      <w:pPr>
+        <w:spacing w:after="80" w:line="240" w:lineRule="auto"/>
+        <w:ind w:left="708"/>
+      </w:pPr>
+      <w:r>
+        <w:t>Erstellung eines Login-Bereichs auf der Website, in dem der Kunde aktuelle Daten zum Auftrag abrufen und neue Wünsche einreichen kann.</w:t>
+      </w:r>
+    </w:p>
+    <w:p/>
     <w:p>
       <w:pPr>
         <w:pStyle w:val="Listenabsatz"/>
         <w:numPr>
           <w:ilvl w:val="0"/>
-          <w:numId w:val="4"/>
+          <w:numId w:val="6"/>
         </w:numPr>
         <w:outlineLvl w:val="1"/>
         <w:rPr>
           <w:rFonts w:ascii="Times New Roman" w:eastAsia="Courier New" w:hAnsi="Times New Roman" w:cs="Times New Roman"/>
+          <w:b/>
           <w:sz w:val="20"/>
-          <w:szCs w:val="24"/>
-        </w:rPr>
-      </w:pPr>
-      <w:bookmarkStart w:id="9" w:name="_Toc10539654"/>
+          <w:szCs w:val="32"/>
+        </w:rPr>
+      </w:pPr>
+      <w:bookmarkStart w:id="9" w:name="_Toc10543492"/>
       <w:r>
         <w:rPr>
           <w:rFonts w:ascii="Times New Roman" w:eastAsia="Courier New" w:hAnsi="Times New Roman" w:cs="Times New Roman"/>
           <w:b/>
           <w:sz w:val="20"/>
-          <w:szCs w:val="24"/>
-        </w:rPr>
-        <w:t>Software Mitarbeiter</w:t>
+          <w:szCs w:val="32"/>
+        </w:rPr>
+        <w:t>Netzwerk- und Hardwareausbau:</w:t>
       </w:r>
       <w:bookmarkEnd w:id="9"/>
     </w:p>
     <w:p>
       <w:pPr>
-        <w:pStyle w:val="Listenabsatz"/>
-        <w:numPr>
-          <w:ilvl w:val="1"/>
-          <w:numId w:val="4"/>
-        </w:numPr>
-        <w:rPr>
-          <w:rFonts w:ascii="Times New Roman" w:eastAsia="Courier New" w:hAnsi="Times New Roman" w:cs="Times New Roman"/>
+        <w:spacing w:after="80" w:line="240" w:lineRule="auto"/>
+        <w:ind w:left="708"/>
+      </w:pPr>
+      <w:r>
+        <w:t xml:space="preserve">Die Primäre Zielsetzung des Hardwareausbaus besteht darin, diese auf einen Stand zu bringen, der die automatische Datenverarbeitung und die damit verbundene Möglichkeit, optimalen Service anbieten zu können. </w:t>
+      </w:r>
+    </w:p>
+    <w:p>
+      <w:pPr>
+        <w:spacing w:after="80" w:line="240" w:lineRule="auto"/>
+        <w:ind w:left="708"/>
+      </w:pPr>
+      <w:r>
+        <w:t>Für eine optimale Netzwerkverbindung, nutzen wir die FRITZBOX! 7590™ die Gigabit Ports zur Verfügung stellt, um sie mit weiteren Netzwerkgeräten zu verbinden.</w:t>
+      </w:r>
+    </w:p>
+    <w:p>
+      <w:pPr>
+        <w:spacing w:after="80" w:line="240" w:lineRule="auto"/>
+        <w:ind w:left="708"/>
+      </w:pPr>
+      <w:r>
+        <w:t>Um Ausreichend viele und schnelle Ports für Ihr Netzwerk zur Verfügung zu stellen nutzen wir einen Cisco Switch, mit welchem auch bei einer eventuellen Netzwerkerweiterung genügend Ports bereitstehen.</w:t>
+      </w:r>
+    </w:p>
+    <w:p>
+      <w:pPr>
+        <w:spacing w:after="80" w:line="240" w:lineRule="auto"/>
+      </w:pPr>
+    </w:p>
+    <w:p>
+      <w:pPr>
+        <w:spacing w:after="80" w:line="240" w:lineRule="auto"/>
+        <w:ind w:left="708"/>
+      </w:pPr>
+      <w:r>
+        <w:t>Mitarbeiter sollten sich grundsätzlich mit den Endgeräten und deren Bedienung auskennen. Deshalb liefern wir Windows 10 mit dem Office 365 Paket, dessen Programme mit ihrer intuitiven Nutzeroberfläche überzeugen.</w:t>
+      </w:r>
+    </w:p>
+    <w:p>
+      <w:pPr>
+        <w:spacing w:after="80" w:line="240" w:lineRule="auto"/>
+        <w:ind w:left="708"/>
+      </w:pPr>
+      <w:r>
+        <w:t xml:space="preserve">Um für alle mobilen Geräte einen schnellen Zugang ins Internet bereitzustellen und ein Kunden WLAN einzurichten wird der </w:t>
+      </w:r>
+      <w:proofErr w:type="spellStart"/>
+      <w:r>
+        <w:t>Ubiquiti</w:t>
+      </w:r>
+      <w:proofErr w:type="spellEnd"/>
+      <w:r>
+        <w:t xml:space="preserve"> </w:t>
+      </w:r>
+      <w:proofErr w:type="spellStart"/>
+      <w:r>
+        <w:t>UniFi</w:t>
+      </w:r>
+      <w:proofErr w:type="spellEnd"/>
+      <w:r>
+        <w:t xml:space="preserve"> Access Point ACLR verwendet, der auch in größeren Büroräumen flächendeckend stabiles WLAN bereitstellen kann.</w:t>
+      </w:r>
+    </w:p>
+    <w:p>
+      <w:r>
+        <w:br w:type="page"/>
+      </w:r>
+    </w:p>
+    <w:p>
+      <w:pPr>
+        <w:spacing w:after="80" w:line="240" w:lineRule="auto"/>
+        <w:ind w:left="708"/>
+      </w:pPr>
+    </w:p>
+    <w:p>
+      <w:pPr>
+        <w:ind w:firstLine="360"/>
+        <w:rPr>
+          <w:rFonts w:ascii="Times New Roman" w:eastAsia="Courier New" w:hAnsi="Times New Roman" w:cs="Times New Roman"/>
+          <w:b/>
           <w:sz w:val="20"/>
-          <w:szCs w:val="24"/>
-        </w:rPr>
-      </w:pPr>
-      <w:r>
-        <w:rPr>
-          <w:rFonts w:ascii="Times New Roman" w:eastAsia="Courier New" w:hAnsi="Times New Roman" w:cs="Times New Roman"/>
+          <w:szCs w:val="32"/>
+        </w:rPr>
+      </w:pPr>
+      <w:proofErr w:type="spellStart"/>
+      <w:r>
+        <w:rPr>
+          <w:rFonts w:ascii="Times New Roman" w:eastAsia="Courier New" w:hAnsi="Times New Roman" w:cs="Times New Roman"/>
+          <w:b/>
           <w:sz w:val="20"/>
-          <w:szCs w:val="24"/>
-        </w:rPr>
-        <w:t>Windows 10</w:t>
-      </w:r>
-    </w:p>
-    <w:p>
-      <w:pPr>
-        <w:pStyle w:val="Listenabsatz"/>
-        <w:numPr>
-          <w:ilvl w:val="1"/>
-          <w:numId w:val="4"/>
-        </w:numPr>
-        <w:rPr>
-          <w:rFonts w:ascii="Times New Roman" w:eastAsia="Courier New" w:hAnsi="Times New Roman" w:cs="Times New Roman"/>
+          <w:szCs w:val="32"/>
+        </w:rPr>
+        <w:t>Deployment</w:t>
+      </w:r>
+      <w:proofErr w:type="spellEnd"/>
+      <w:r>
+        <w:rPr>
+          <w:rFonts w:ascii="Times New Roman" w:eastAsia="Courier New" w:hAnsi="Times New Roman" w:cs="Times New Roman"/>
+          <w:b/>
           <w:sz w:val="20"/>
-          <w:szCs w:val="24"/>
-        </w:rPr>
-      </w:pPr>
-      <w:r>
-        <w:rPr>
-          <w:rFonts w:ascii="Times New Roman" w:eastAsia="Courier New" w:hAnsi="Times New Roman" w:cs="Times New Roman"/>
-          <w:sz w:val="20"/>
-          <w:szCs w:val="24"/>
-        </w:rPr>
-        <w:t>Antivirus Programm</w:t>
-      </w:r>
-      <w:r>
-        <w:rPr>
-          <w:rFonts w:ascii="Times New Roman" w:eastAsia="Courier New" w:hAnsi="Times New Roman" w:cs="Times New Roman"/>
-          <w:sz w:val="20"/>
-          <w:szCs w:val="24"/>
-        </w:rPr>
-        <w:t xml:space="preserve"> (Kaspersky)</w:t>
-      </w:r>
-    </w:p>
-    <w:p>
-      <w:pPr>
-        <w:pStyle w:val="Listenabsatz"/>
-        <w:numPr>
-          <w:ilvl w:val="1"/>
-          <w:numId w:val="4"/>
-        </w:numPr>
-        <w:rPr>
-          <w:rFonts w:ascii="Times New Roman" w:eastAsia="Courier New" w:hAnsi="Times New Roman" w:cs="Times New Roman"/>
-          <w:sz w:val="20"/>
-          <w:szCs w:val="24"/>
-        </w:rPr>
-      </w:pPr>
-      <w:r>
-        <w:rPr>
-          <w:rFonts w:ascii="Times New Roman" w:eastAsia="Courier New" w:hAnsi="Times New Roman" w:cs="Times New Roman"/>
-          <w:sz w:val="20"/>
-          <w:szCs w:val="24"/>
-        </w:rPr>
-        <w:t>Office 365 Business ( 8,80</w:t>
-      </w:r>
-      <w:r>
-        <w:rPr>
-          <w:rFonts w:ascii="Times New Roman" w:eastAsia="Courier New" w:hAnsi="Times New Roman" w:cs="Times New Roman"/>
-          <w:sz w:val="20"/>
-          <w:szCs w:val="24"/>
-        </w:rPr>
-        <w:t xml:space="preserve"> </w:t>
-      </w:r>
-      <w:r>
-        <w:rPr>
-          <w:rFonts w:ascii="Times New Roman" w:eastAsia="Courier New" w:hAnsi="Times New Roman" w:cs="Times New Roman"/>
-          <w:sz w:val="20"/>
-          <w:szCs w:val="24"/>
-        </w:rPr>
-        <w:t xml:space="preserve">€ </w:t>
-      </w:r>
-      <w:r>
-        <w:rPr>
-          <w:rFonts w:ascii="Times New Roman" w:eastAsia="Courier New" w:hAnsi="Times New Roman" w:cs="Times New Roman"/>
-          <w:sz w:val="20"/>
-          <w:szCs w:val="24"/>
-        </w:rPr>
-        <w:t>/</w:t>
-      </w:r>
-      <w:r>
-        <w:rPr>
-          <w:rFonts w:ascii="Times New Roman" w:eastAsia="Courier New" w:hAnsi="Times New Roman" w:cs="Times New Roman"/>
-          <w:sz w:val="20"/>
-          <w:szCs w:val="24"/>
-        </w:rPr>
-        <w:t xml:space="preserve"> </w:t>
-      </w:r>
-      <w:r>
-        <w:rPr>
-          <w:rFonts w:ascii="Times New Roman" w:eastAsia="Courier New" w:hAnsi="Times New Roman" w:cs="Times New Roman"/>
-          <w:sz w:val="20"/>
-          <w:szCs w:val="24"/>
-        </w:rPr>
-        <w:t>Monat</w:t>
-      </w:r>
-      <w:r>
-        <w:rPr>
-          <w:rFonts w:ascii="Times New Roman" w:eastAsia="Courier New" w:hAnsi="Times New Roman" w:cs="Times New Roman"/>
-          <w:sz w:val="20"/>
-          <w:szCs w:val="24"/>
-        </w:rPr>
-        <w:t xml:space="preserve"> pro </w:t>
-      </w:r>
-      <w:r>
-        <w:rPr>
-          <w:rFonts w:ascii="Times New Roman" w:eastAsia="Courier New" w:hAnsi="Times New Roman" w:cs="Times New Roman"/>
-          <w:sz w:val="20"/>
-          <w:szCs w:val="24"/>
-        </w:rPr>
-        <w:t>Nutzer</w:t>
-      </w:r>
-      <w:r>
-        <w:rPr>
-          <w:rFonts w:ascii="Times New Roman" w:eastAsia="Courier New" w:hAnsi="Times New Roman" w:cs="Times New Roman"/>
-          <w:sz w:val="20"/>
-          <w:szCs w:val="24"/>
-        </w:rPr>
-        <w:t xml:space="preserve"> )</w:t>
-      </w:r>
-    </w:p>
-    <w:p>
-      <w:pPr>
-        <w:pStyle w:val="Listenabsatz"/>
-        <w:numPr>
-          <w:ilvl w:val="1"/>
-          <w:numId w:val="4"/>
-        </w:numPr>
-        <w:rPr>
-          <w:rFonts w:ascii="Times New Roman" w:eastAsia="Courier New" w:hAnsi="Times New Roman" w:cs="Times New Roman"/>
-          <w:sz w:val="20"/>
-          <w:szCs w:val="24"/>
-        </w:rPr>
-      </w:pPr>
-      <w:r>
-        <w:rPr>
-          <w:rFonts w:ascii="Times New Roman" w:eastAsia="Courier New" w:hAnsi="Times New Roman" w:cs="Times New Roman"/>
-          <w:sz w:val="20"/>
-          <w:szCs w:val="24"/>
-        </w:rPr>
-        <w:t>( Telefon-Client auf PC für Headsets )</w:t>
-      </w:r>
-    </w:p>
-    <w:p>
-      <w:pPr>
-        <w:pStyle w:val="Listenabsatz"/>
-        <w:numPr>
-          <w:ilvl w:val="0"/>
-          <w:numId w:val="4"/>
-        </w:numPr>
-        <w:outlineLvl w:val="1"/>
-        <w:rPr>
-          <w:rFonts w:ascii="Times New Roman" w:eastAsia="Courier New" w:hAnsi="Times New Roman" w:cs="Times New Roman"/>
-          <w:sz w:val="20"/>
-          <w:szCs w:val="24"/>
-        </w:rPr>
-      </w:pPr>
-      <w:bookmarkStart w:id="10" w:name="_Toc10539655"/>
-      <w:r>
-        <w:rPr>
-          <w:rFonts w:ascii="Times New Roman" w:eastAsia="Courier New" w:hAnsi="Times New Roman" w:cs="Times New Roman"/>
-          <w:b/>
-          <w:sz w:val="20"/>
-          <w:szCs w:val="24"/>
-        </w:rPr>
-        <w:t>Funktionalität Webportal</w:t>
-      </w:r>
-      <w:bookmarkEnd w:id="10"/>
-    </w:p>
-    <w:p>
-      <w:pPr>
-        <w:pStyle w:val="Listenabsatz"/>
-        <w:numPr>
-          <w:ilvl w:val="1"/>
-          <w:numId w:val="4"/>
-        </w:numPr>
-        <w:rPr>
-          <w:rFonts w:ascii="Times New Roman" w:eastAsia="Courier New" w:hAnsi="Times New Roman" w:cs="Times New Roman"/>
-          <w:sz w:val="20"/>
-          <w:szCs w:val="24"/>
-        </w:rPr>
-      </w:pPr>
-      <w:r>
-        <w:rPr>
-          <w:rFonts w:ascii="Times New Roman" w:eastAsia="Courier New" w:hAnsi="Times New Roman" w:cs="Times New Roman"/>
-          <w:sz w:val="20"/>
-          <w:szCs w:val="24"/>
-        </w:rPr>
-        <w:t xml:space="preserve">Einzelne </w:t>
-      </w:r>
-      <w:proofErr w:type="spellStart"/>
-      <w:r>
-        <w:rPr>
-          <w:rFonts w:ascii="Times New Roman" w:eastAsia="Courier New" w:hAnsi="Times New Roman" w:cs="Times New Roman"/>
-          <w:sz w:val="20"/>
-          <w:szCs w:val="24"/>
-        </w:rPr>
-        <w:t>Use</w:t>
-      </w:r>
-      <w:proofErr w:type="spellEnd"/>
-      <w:r>
-        <w:rPr>
-          <w:rFonts w:ascii="Times New Roman" w:eastAsia="Courier New" w:hAnsi="Times New Roman" w:cs="Times New Roman"/>
-          <w:sz w:val="20"/>
-          <w:szCs w:val="24"/>
-        </w:rPr>
-        <w:t>-Cases</w:t>
-      </w:r>
-    </w:p>
-    <w:p>
-      <w:pPr>
-        <w:pStyle w:val="Listenabsatz"/>
-        <w:numPr>
-          <w:ilvl w:val="1"/>
-          <w:numId w:val="4"/>
-        </w:numPr>
-        <w:rPr>
-          <w:rFonts w:ascii="Times New Roman" w:eastAsia="Courier New" w:hAnsi="Times New Roman" w:cs="Times New Roman"/>
-          <w:sz w:val="20"/>
-          <w:szCs w:val="24"/>
-        </w:rPr>
-      </w:pPr>
-      <w:r>
-        <w:rPr>
-          <w:rFonts w:ascii="Times New Roman" w:eastAsia="Courier New" w:hAnsi="Times New Roman" w:cs="Times New Roman"/>
-          <w:sz w:val="20"/>
-          <w:szCs w:val="24"/>
-        </w:rPr>
-        <w:t>Kontaktformularinhalt:</w:t>
-      </w:r>
-    </w:p>
-    <w:p>
-      <w:pPr>
-        <w:pStyle w:val="Listenabsatz"/>
-        <w:numPr>
-          <w:ilvl w:val="2"/>
-          <w:numId w:val="4"/>
-        </w:numPr>
-        <w:rPr>
-          <w:rFonts w:ascii="Times New Roman" w:eastAsia="Courier New" w:hAnsi="Times New Roman" w:cs="Times New Roman"/>
-          <w:sz w:val="20"/>
-          <w:szCs w:val="24"/>
-        </w:rPr>
-      </w:pPr>
-      <w:r>
-        <w:rPr>
-          <w:rFonts w:ascii="Times New Roman" w:eastAsia="Courier New" w:hAnsi="Times New Roman" w:cs="Times New Roman"/>
-          <w:sz w:val="20"/>
-          <w:szCs w:val="24"/>
-        </w:rPr>
-        <w:t>Kontaktdaten (Name, Adresse?, )</w:t>
-      </w:r>
-    </w:p>
-    <w:p>
-      <w:pPr>
-        <w:pStyle w:val="Listenabsatz"/>
-        <w:numPr>
-          <w:ilvl w:val="2"/>
-          <w:numId w:val="4"/>
-        </w:numPr>
-        <w:rPr>
-          <w:rFonts w:ascii="Times New Roman" w:eastAsia="Courier New" w:hAnsi="Times New Roman" w:cs="Times New Roman"/>
-          <w:sz w:val="20"/>
-          <w:szCs w:val="24"/>
-        </w:rPr>
-      </w:pPr>
-      <w:r>
-        <w:rPr>
-          <w:rFonts w:ascii="Times New Roman" w:eastAsia="Courier New" w:hAnsi="Times New Roman" w:cs="Times New Roman"/>
-          <w:sz w:val="20"/>
-          <w:szCs w:val="24"/>
-        </w:rPr>
-        <w:t>Notiz</w:t>
-      </w:r>
-      <w:r>
-        <w:rPr>
-          <w:rFonts w:ascii="Times New Roman" w:eastAsia="Courier New" w:hAnsi="Times New Roman" w:cs="Times New Roman"/>
-          <w:sz w:val="20"/>
-          <w:szCs w:val="24"/>
-        </w:rPr>
-        <w:t>feld</w:t>
-      </w:r>
-    </w:p>
-    <w:p>
-      <w:pPr>
-        <w:pStyle w:val="Listenabsatz"/>
-        <w:numPr>
-          <w:ilvl w:val="2"/>
-          <w:numId w:val="4"/>
-        </w:numPr>
-        <w:rPr>
-          <w:rFonts w:ascii="Times New Roman" w:eastAsia="Courier New" w:hAnsi="Times New Roman" w:cs="Times New Roman"/>
-          <w:sz w:val="20"/>
-          <w:szCs w:val="24"/>
-        </w:rPr>
-      </w:pPr>
-      <w:r>
-        <w:rPr>
-          <w:rFonts w:ascii="Times New Roman" w:eastAsia="Courier New" w:hAnsi="Times New Roman" w:cs="Times New Roman"/>
-          <w:sz w:val="20"/>
-          <w:szCs w:val="24"/>
-        </w:rPr>
-        <w:t>Checkbox</w:t>
-      </w:r>
-    </w:p>
-    <w:p>
-      <w:pPr>
-        <w:pStyle w:val="Listenabsatz"/>
-        <w:numPr>
-          <w:ilvl w:val="3"/>
-          <w:numId w:val="4"/>
-        </w:numPr>
-        <w:rPr>
-          <w:rFonts w:ascii="Times New Roman" w:eastAsia="Courier New" w:hAnsi="Times New Roman" w:cs="Times New Roman"/>
-          <w:sz w:val="20"/>
-          <w:szCs w:val="24"/>
-        </w:rPr>
-      </w:pPr>
-      <w:r>
-        <w:rPr>
-          <w:rFonts w:ascii="Times New Roman" w:eastAsia="Courier New" w:hAnsi="Times New Roman" w:cs="Times New Roman"/>
-          <w:sz w:val="20"/>
-          <w:szCs w:val="24"/>
-        </w:rPr>
-        <w:t xml:space="preserve">Haustier </w:t>
-      </w:r>
-    </w:p>
-    <w:p>
-      <w:pPr>
-        <w:pStyle w:val="Listenabsatz"/>
-        <w:numPr>
-          <w:ilvl w:val="3"/>
-          <w:numId w:val="4"/>
-        </w:numPr>
-        <w:rPr>
-          <w:rFonts w:ascii="Times New Roman" w:eastAsia="Courier New" w:hAnsi="Times New Roman" w:cs="Times New Roman"/>
-          <w:sz w:val="20"/>
-          <w:szCs w:val="24"/>
-        </w:rPr>
-      </w:pPr>
-      <w:r>
-        <w:rPr>
-          <w:rFonts w:ascii="Times New Roman" w:eastAsia="Courier New" w:hAnsi="Times New Roman" w:cs="Times New Roman"/>
-          <w:sz w:val="20"/>
-          <w:szCs w:val="24"/>
-        </w:rPr>
-        <w:t xml:space="preserve">Pflanzen </w:t>
-      </w:r>
-    </w:p>
-    <w:p>
-      <w:pPr>
-        <w:pStyle w:val="Listenabsatz"/>
-        <w:numPr>
-          <w:ilvl w:val="3"/>
-          <w:numId w:val="4"/>
-        </w:numPr>
-        <w:rPr>
-          <w:rFonts w:ascii="Times New Roman" w:eastAsia="Courier New" w:hAnsi="Times New Roman" w:cs="Times New Roman"/>
-          <w:sz w:val="20"/>
-          <w:szCs w:val="24"/>
-        </w:rPr>
-      </w:pPr>
-      <w:r>
-        <w:rPr>
-          <w:rFonts w:ascii="Times New Roman" w:eastAsia="Courier New" w:hAnsi="Times New Roman" w:cs="Times New Roman"/>
-          <w:sz w:val="20"/>
-          <w:szCs w:val="24"/>
-        </w:rPr>
-        <w:t xml:space="preserve">Garten </w:t>
-      </w:r>
-    </w:p>
-    <w:p>
-      <w:pPr>
-        <w:pStyle w:val="Listenabsatz"/>
-        <w:numPr>
-          <w:ilvl w:val="2"/>
-          <w:numId w:val="4"/>
-        </w:numPr>
-        <w:rPr>
-          <w:rFonts w:ascii="Times New Roman" w:eastAsia="Courier New" w:hAnsi="Times New Roman" w:cs="Times New Roman"/>
-          <w:sz w:val="20"/>
-          <w:szCs w:val="24"/>
-        </w:rPr>
-      </w:pPr>
-      <w:r>
-        <w:rPr>
-          <w:rFonts w:ascii="Times New Roman" w:eastAsia="Courier New" w:hAnsi="Times New Roman" w:cs="Times New Roman"/>
-          <w:sz w:val="20"/>
-          <w:szCs w:val="24"/>
-        </w:rPr>
-        <w:t>Vorschlagfeld Haushüter (falls wiederkehrender Kunde)</w:t>
-      </w:r>
-    </w:p>
-    <w:p>
-      <w:pPr>
-        <w:pStyle w:val="Listenabsatz"/>
-        <w:numPr>
-          <w:ilvl w:val="1"/>
-          <w:numId w:val="4"/>
-        </w:numPr>
-        <w:rPr>
-          <w:rFonts w:ascii="Times New Roman" w:eastAsia="Courier New" w:hAnsi="Times New Roman" w:cs="Times New Roman"/>
-          <w:sz w:val="20"/>
-          <w:szCs w:val="24"/>
-        </w:rPr>
-      </w:pPr>
-      <w:r>
-        <w:rPr>
-          <w:rFonts w:ascii="Times New Roman" w:eastAsia="Courier New" w:hAnsi="Times New Roman" w:cs="Times New Roman"/>
-          <w:sz w:val="20"/>
-          <w:szCs w:val="24"/>
-        </w:rPr>
-        <w:t>Soll Ablauf Webportal:</w:t>
-      </w:r>
-    </w:p>
-    <w:p>
-      <w:pPr>
-        <w:pStyle w:val="Listenabsatz"/>
-        <w:numPr>
-          <w:ilvl w:val="2"/>
-          <w:numId w:val="4"/>
-        </w:numPr>
-        <w:rPr>
-          <w:rFonts w:ascii="Times New Roman" w:eastAsia="Courier New" w:hAnsi="Times New Roman" w:cs="Times New Roman"/>
-          <w:sz w:val="20"/>
-          <w:szCs w:val="24"/>
-        </w:rPr>
-      </w:pPr>
-      <w:r>
-        <w:rPr>
-          <w:rFonts w:ascii="Times New Roman" w:eastAsia="Courier New" w:hAnsi="Times New Roman" w:cs="Times New Roman"/>
-          <w:sz w:val="20"/>
-          <w:szCs w:val="24"/>
-        </w:rPr>
-        <w:t xml:space="preserve"> (Umsetzung per Outlook wahrscheinlich)</w:t>
-      </w:r>
-    </w:p>
-    <w:p>
-      <w:pPr>
-        <w:pStyle w:val="Listenabsatz"/>
-        <w:numPr>
-          <w:ilvl w:val="2"/>
-          <w:numId w:val="4"/>
-        </w:numPr>
-        <w:rPr>
-          <w:rFonts w:ascii="Times New Roman" w:eastAsia="Courier New" w:hAnsi="Times New Roman" w:cs="Times New Roman"/>
-          <w:sz w:val="20"/>
-          <w:szCs w:val="24"/>
-        </w:rPr>
-      </w:pPr>
-      <w:r>
-        <w:rPr>
-          <w:rFonts w:ascii="Times New Roman" w:eastAsia="Courier New" w:hAnsi="Times New Roman" w:cs="Times New Roman"/>
-          <w:sz w:val="20"/>
-          <w:szCs w:val="24"/>
-        </w:rPr>
-        <w:t xml:space="preserve"> Kontaktaufnahme per Kontaktformular -&gt; Vorschlag zur erneuten Zusammenarbeit mit Haushüter X</w:t>
-      </w:r>
-    </w:p>
-    <w:p>
-      <w:pPr>
-        <w:pStyle w:val="Listenabsatz"/>
-        <w:numPr>
-          <w:ilvl w:val="2"/>
-          <w:numId w:val="4"/>
-        </w:numPr>
-        <w:rPr>
-          <w:rFonts w:ascii="Times New Roman" w:eastAsia="Courier New" w:hAnsi="Times New Roman" w:cs="Times New Roman"/>
-          <w:sz w:val="20"/>
-          <w:szCs w:val="24"/>
-        </w:rPr>
-      </w:pPr>
-      <w:r>
-        <w:rPr>
-          <w:rFonts w:ascii="Times New Roman" w:eastAsia="Courier New" w:hAnsi="Times New Roman" w:cs="Times New Roman"/>
-          <w:sz w:val="20"/>
-          <w:szCs w:val="24"/>
-        </w:rPr>
-        <w:t>Erfassung der Daten und direkte Benachrichtigung des Kundenbetreuers per E</w:t>
-      </w:r>
-      <w:r>
-        <w:rPr>
-          <w:rFonts w:ascii="Times New Roman" w:eastAsia="Courier New" w:hAnsi="Times New Roman" w:cs="Times New Roman"/>
-          <w:sz w:val="20"/>
-          <w:szCs w:val="24"/>
-        </w:rPr>
-        <w:t>-M</w:t>
-      </w:r>
-      <w:r>
-        <w:rPr>
-          <w:rFonts w:ascii="Times New Roman" w:eastAsia="Courier New" w:hAnsi="Times New Roman" w:cs="Times New Roman"/>
-          <w:sz w:val="20"/>
-          <w:szCs w:val="24"/>
-        </w:rPr>
-        <w:t>ail</w:t>
-      </w:r>
-    </w:p>
-    <w:p>
-      <w:pPr>
-        <w:pStyle w:val="Listenabsatz"/>
-        <w:numPr>
-          <w:ilvl w:val="2"/>
-          <w:numId w:val="4"/>
-        </w:numPr>
-        <w:rPr>
-          <w:rFonts w:ascii="Times New Roman" w:eastAsia="Courier New" w:hAnsi="Times New Roman" w:cs="Times New Roman"/>
-          <w:sz w:val="20"/>
-          <w:szCs w:val="24"/>
-        </w:rPr>
-      </w:pPr>
-      <w:r>
-        <w:rPr>
-          <w:rFonts w:ascii="Times New Roman" w:eastAsia="Courier New" w:hAnsi="Times New Roman" w:cs="Times New Roman"/>
-          <w:sz w:val="20"/>
-          <w:szCs w:val="24"/>
-        </w:rPr>
-        <w:t xml:space="preserve">Eintragen von geplanten Terminen in </w:t>
-      </w:r>
-      <w:r>
-        <w:rPr>
-          <w:rFonts w:ascii="Times New Roman" w:eastAsia="Courier New" w:hAnsi="Times New Roman" w:cs="Times New Roman"/>
-          <w:sz w:val="20"/>
-          <w:szCs w:val="24"/>
-        </w:rPr>
-        <w:t>Haushüter Kalender</w:t>
-      </w:r>
-    </w:p>
-    <w:p>
-      <w:pPr>
-        <w:pStyle w:val="Listenabsatz"/>
-        <w:numPr>
-          <w:ilvl w:val="2"/>
-          <w:numId w:val="4"/>
-        </w:numPr>
-        <w:rPr>
-          <w:rFonts w:ascii="Times New Roman" w:eastAsia="Courier New" w:hAnsi="Times New Roman" w:cs="Times New Roman"/>
-          <w:sz w:val="20"/>
-          <w:szCs w:val="24"/>
-        </w:rPr>
-      </w:pPr>
-      <w:r>
-        <w:rPr>
-          <w:rFonts w:ascii="Times New Roman" w:eastAsia="Courier New" w:hAnsi="Times New Roman" w:cs="Times New Roman"/>
-          <w:sz w:val="20"/>
-          <w:szCs w:val="24"/>
-        </w:rPr>
-        <w:t>Benachrichtigung der Haushüter per E</w:t>
-      </w:r>
-      <w:r>
-        <w:rPr>
-          <w:rFonts w:ascii="Times New Roman" w:eastAsia="Courier New" w:hAnsi="Times New Roman" w:cs="Times New Roman"/>
-          <w:sz w:val="20"/>
-          <w:szCs w:val="24"/>
-        </w:rPr>
-        <w:t>-M</w:t>
-      </w:r>
-      <w:r>
-        <w:rPr>
-          <w:rFonts w:ascii="Times New Roman" w:eastAsia="Courier New" w:hAnsi="Times New Roman" w:cs="Times New Roman"/>
-          <w:sz w:val="20"/>
-          <w:szCs w:val="24"/>
-        </w:rPr>
-        <w:t xml:space="preserve">ail / Push Benachrichtigung </w:t>
-      </w:r>
-      <w:r>
-        <w:rPr>
-          <w:rFonts w:ascii="Times New Roman" w:eastAsia="Courier New" w:hAnsi="Times New Roman" w:cs="Times New Roman"/>
-          <w:sz w:val="20"/>
-          <w:szCs w:val="24"/>
-        </w:rPr>
-        <w:t>durch</w:t>
-      </w:r>
-      <w:r>
-        <w:rPr>
-          <w:rFonts w:ascii="Times New Roman" w:eastAsia="Courier New" w:hAnsi="Times New Roman" w:cs="Times New Roman"/>
-          <w:sz w:val="20"/>
-          <w:szCs w:val="24"/>
-        </w:rPr>
-        <w:t xml:space="preserve"> App bzw. mobile Website</w:t>
-      </w:r>
-    </w:p>
-    <w:p>
-      <w:pPr>
-        <w:pStyle w:val="Listenabsatz"/>
-        <w:numPr>
-          <w:ilvl w:val="2"/>
-          <w:numId w:val="4"/>
-        </w:numPr>
-        <w:rPr>
-          <w:rFonts w:ascii="Times New Roman" w:eastAsia="Courier New" w:hAnsi="Times New Roman" w:cs="Times New Roman"/>
-          <w:sz w:val="20"/>
-          <w:szCs w:val="24"/>
-        </w:rPr>
-      </w:pPr>
-      <w:r>
-        <w:rPr>
-          <w:rFonts w:ascii="Times New Roman" w:eastAsia="Courier New" w:hAnsi="Times New Roman" w:cs="Times New Roman"/>
-          <w:sz w:val="20"/>
-          <w:szCs w:val="24"/>
-        </w:rPr>
-        <w:t>Sobald passender Haushüter gefunden, Abfra</w:t>
-      </w:r>
-      <w:r>
-        <w:rPr>
-          <w:rFonts w:ascii="Times New Roman" w:eastAsia="Courier New" w:hAnsi="Times New Roman" w:cs="Times New Roman"/>
-          <w:sz w:val="20"/>
-          <w:szCs w:val="24"/>
-        </w:rPr>
-        <w:t>ge bei Kunden bezüglich treffen</w:t>
-      </w:r>
-    </w:p>
-    <w:p>
-      <w:pPr>
-        <w:pStyle w:val="Listenabsatz"/>
-        <w:numPr>
-          <w:ilvl w:val="2"/>
-          <w:numId w:val="4"/>
-        </w:numPr>
-        <w:rPr>
-          <w:rFonts w:ascii="Times New Roman" w:eastAsia="Courier New" w:hAnsi="Times New Roman" w:cs="Times New Roman"/>
-          <w:sz w:val="20"/>
-          <w:szCs w:val="24"/>
-        </w:rPr>
-      </w:pPr>
-      <w:r>
-        <w:rPr>
-          <w:rFonts w:ascii="Times New Roman" w:eastAsia="Courier New" w:hAnsi="Times New Roman" w:cs="Times New Roman"/>
-          <w:sz w:val="20"/>
-          <w:szCs w:val="24"/>
-        </w:rPr>
-        <w:t>Bei treffen, Aufgaben mit Haushüter besprechen und im Webportal Eintragen</w:t>
-      </w:r>
-    </w:p>
-    <w:p>
-      <w:pPr>
-        <w:pStyle w:val="Listenabsatz"/>
-        <w:numPr>
-          <w:ilvl w:val="2"/>
-          <w:numId w:val="4"/>
-        </w:numPr>
-        <w:rPr>
-          <w:rFonts w:ascii="Times New Roman" w:eastAsia="Courier New" w:hAnsi="Times New Roman" w:cs="Times New Roman"/>
-          <w:sz w:val="20"/>
-          <w:szCs w:val="24"/>
-        </w:rPr>
-      </w:pPr>
-      <w:r>
-        <w:rPr>
-          <w:rFonts w:ascii="Times New Roman" w:eastAsia="Courier New" w:hAnsi="Times New Roman" w:cs="Times New Roman"/>
-          <w:sz w:val="20"/>
-          <w:szCs w:val="24"/>
-        </w:rPr>
-        <w:t>A</w:t>
-      </w:r>
-      <w:r>
-        <w:rPr>
-          <w:rFonts w:ascii="Times New Roman" w:eastAsia="Courier New" w:hAnsi="Times New Roman" w:cs="Times New Roman"/>
-          <w:sz w:val="20"/>
-          <w:szCs w:val="24"/>
-        </w:rPr>
-        <w:t>bwicklung des Auftrags</w:t>
-      </w:r>
-    </w:p>
-    <w:p>
-      <w:pPr>
-        <w:pStyle w:val="Listenabsatz"/>
-        <w:numPr>
-          <w:ilvl w:val="2"/>
-          <w:numId w:val="4"/>
-        </w:numPr>
-        <w:rPr>
-          <w:rFonts w:ascii="Times New Roman" w:eastAsia="Courier New" w:hAnsi="Times New Roman" w:cs="Times New Roman"/>
-          <w:sz w:val="20"/>
-          <w:szCs w:val="24"/>
-        </w:rPr>
-      </w:pPr>
-      <w:r>
-        <w:rPr>
-          <w:rFonts w:ascii="Times New Roman" w:eastAsia="Courier New" w:hAnsi="Times New Roman" w:cs="Times New Roman"/>
-          <w:sz w:val="20"/>
-          <w:szCs w:val="24"/>
-        </w:rPr>
-        <w:t>Durchführung</w:t>
-      </w:r>
-    </w:p>
-    <w:p>
-      <w:pPr>
-        <w:pStyle w:val="Listenabsatz"/>
-        <w:numPr>
-          <w:ilvl w:val="1"/>
-          <w:numId w:val="4"/>
-        </w:numPr>
-        <w:jc w:val="both"/>
-        <w:rPr>
-          <w:rFonts w:ascii="Times New Roman" w:eastAsia="Courier New" w:hAnsi="Times New Roman" w:cs="Times New Roman"/>
-          <w:sz w:val="20"/>
-          <w:szCs w:val="24"/>
-        </w:rPr>
-      </w:pPr>
-      <w:r>
-        <w:rPr>
-          <w:rFonts w:ascii="Times New Roman" w:eastAsia="Courier New" w:hAnsi="Times New Roman" w:cs="Times New Roman"/>
-          <w:sz w:val="20"/>
-          <w:szCs w:val="24"/>
-        </w:rPr>
-        <w:t>Sonderaufgaben</w:t>
-      </w:r>
-      <w:r>
-        <w:rPr>
-          <w:rFonts w:ascii="Times New Roman" w:eastAsia="Courier New" w:hAnsi="Times New Roman" w:cs="Times New Roman"/>
-          <w:sz w:val="20"/>
-          <w:szCs w:val="24"/>
-        </w:rPr>
-        <w:t xml:space="preserve"> (keine Garantie auf Erledigung)</w:t>
-      </w:r>
-    </w:p>
-    <w:p>
-      <w:pPr>
-        <w:pStyle w:val="Listenabsatz"/>
-        <w:numPr>
-          <w:ilvl w:val="2"/>
-          <w:numId w:val="4"/>
-        </w:numPr>
-        <w:rPr>
-          <w:rFonts w:ascii="Times New Roman" w:eastAsia="Courier New" w:hAnsi="Times New Roman" w:cs="Times New Roman"/>
-          <w:sz w:val="20"/>
-          <w:szCs w:val="24"/>
-        </w:rPr>
-      </w:pPr>
-      <w:r>
-        <w:rPr>
-          <w:rFonts w:ascii="Times New Roman" w:eastAsia="Courier New" w:hAnsi="Times New Roman" w:cs="Times New Roman"/>
-          <w:sz w:val="20"/>
-          <w:szCs w:val="24"/>
-        </w:rPr>
-        <w:t>Preiszuschlag</w:t>
-      </w:r>
-    </w:p>
-    <w:p>
-      <w:pPr>
-        <w:pStyle w:val="Listenabsatz"/>
-        <w:numPr>
-          <w:ilvl w:val="1"/>
-          <w:numId w:val="4"/>
-        </w:numPr>
-        <w:rPr>
-          <w:rFonts w:ascii="Times New Roman" w:eastAsia="Courier New" w:hAnsi="Times New Roman" w:cs="Times New Roman"/>
-          <w:sz w:val="20"/>
-          <w:szCs w:val="24"/>
-        </w:rPr>
-      </w:pPr>
-      <w:r>
-        <w:rPr>
-          <w:rFonts w:ascii="Times New Roman" w:eastAsia="Courier New" w:hAnsi="Times New Roman" w:cs="Times New Roman"/>
-          <w:sz w:val="20"/>
-          <w:szCs w:val="24"/>
-        </w:rPr>
-        <w:t>Zeiterfassung</w:t>
-      </w:r>
-    </w:p>
-    <w:p>
-      <w:pPr>
-        <w:pStyle w:val="Listenabsatz"/>
-        <w:numPr>
-          <w:ilvl w:val="1"/>
-          <w:numId w:val="4"/>
-        </w:numPr>
-        <w:rPr>
-          <w:rFonts w:ascii="Times New Roman" w:eastAsia="Courier New" w:hAnsi="Times New Roman" w:cs="Times New Roman"/>
-          <w:sz w:val="20"/>
-          <w:szCs w:val="24"/>
-        </w:rPr>
-      </w:pPr>
-      <w:r>
-        <w:rPr>
-          <w:rFonts w:ascii="Times New Roman" w:eastAsia="Courier New" w:hAnsi="Times New Roman" w:cs="Times New Roman"/>
-          <w:sz w:val="20"/>
-          <w:szCs w:val="24"/>
-        </w:rPr>
-        <w:t>Push Benachrichtigung</w:t>
-      </w:r>
-      <w:r>
-        <w:rPr>
-          <w:rFonts w:ascii="Times New Roman" w:eastAsia="Courier New" w:hAnsi="Times New Roman" w:cs="Times New Roman"/>
-          <w:sz w:val="20"/>
-          <w:szCs w:val="24"/>
-        </w:rPr>
-        <w:t xml:space="preserve"> Kunde</w:t>
-      </w:r>
-    </w:p>
-    <w:p>
-      <w:pPr>
-        <w:pStyle w:val="Listenabsatz"/>
-        <w:numPr>
-          <w:ilvl w:val="2"/>
-          <w:numId w:val="4"/>
-        </w:numPr>
-        <w:rPr>
-          <w:rFonts w:ascii="Times New Roman" w:eastAsia="Courier New" w:hAnsi="Times New Roman" w:cs="Times New Roman"/>
-          <w:sz w:val="20"/>
-          <w:szCs w:val="24"/>
-        </w:rPr>
-      </w:pPr>
-      <w:r>
-        <w:rPr>
-          <w:rFonts w:ascii="Times New Roman" w:eastAsia="Courier New" w:hAnsi="Times New Roman" w:cs="Times New Roman"/>
-          <w:sz w:val="20"/>
-          <w:szCs w:val="24"/>
-        </w:rPr>
-        <w:t>Zeitraumänderungen</w:t>
-      </w:r>
-      <w:r>
-        <w:rPr>
-          <w:rFonts w:ascii="Times New Roman" w:eastAsia="Courier New" w:hAnsi="Times New Roman" w:cs="Times New Roman"/>
-          <w:sz w:val="20"/>
-          <w:szCs w:val="24"/>
-        </w:rPr>
-        <w:t xml:space="preserve"> </w:t>
-      </w:r>
-      <w:r>
-        <w:rPr>
-          <w:rFonts w:ascii="Times New Roman" w:eastAsia="Courier New" w:hAnsi="Times New Roman" w:cs="Times New Roman"/>
-          <w:sz w:val="20"/>
-          <w:szCs w:val="24"/>
-        </w:rPr>
-        <w:sym w:font="Wingdings" w:char="F0E0"/>
-      </w:r>
-      <w:r>
-        <w:rPr>
-          <w:rFonts w:ascii="Times New Roman" w:eastAsia="Courier New" w:hAnsi="Times New Roman" w:cs="Times New Roman"/>
-          <w:sz w:val="20"/>
-          <w:szCs w:val="24"/>
-        </w:rPr>
-        <w:t xml:space="preserve"> Mitteilung </w:t>
-      </w:r>
-      <w:r>
-        <w:rPr>
-          <w:rFonts w:ascii="Times New Roman" w:eastAsia="Courier New" w:hAnsi="Times New Roman" w:cs="Times New Roman"/>
-          <w:sz w:val="20"/>
-          <w:szCs w:val="24"/>
-        </w:rPr>
-        <w:t>Haushüter</w:t>
-      </w:r>
-      <w:r>
-        <w:rPr>
-          <w:rFonts w:ascii="Times New Roman" w:eastAsia="Courier New" w:hAnsi="Times New Roman" w:cs="Times New Roman"/>
-          <w:sz w:val="20"/>
-          <w:szCs w:val="24"/>
-        </w:rPr>
-        <w:t>,</w:t>
-      </w:r>
-      <w:r>
-        <w:rPr>
-          <w:rFonts w:ascii="Times New Roman" w:eastAsia="Courier New" w:hAnsi="Times New Roman" w:cs="Times New Roman"/>
-          <w:sz w:val="20"/>
-          <w:szCs w:val="24"/>
-        </w:rPr>
-        <w:t xml:space="preserve"> Betreuer</w:t>
-      </w:r>
-    </w:p>
-    <w:p>
-      <w:pPr>
-        <w:pStyle w:val="Listenabsatz"/>
-        <w:numPr>
-          <w:ilvl w:val="2"/>
-          <w:numId w:val="4"/>
-        </w:numPr>
-        <w:rPr>
-          <w:rFonts w:ascii="Times New Roman" w:eastAsia="Courier New" w:hAnsi="Times New Roman" w:cs="Times New Roman"/>
-          <w:sz w:val="20"/>
-          <w:szCs w:val="24"/>
-        </w:rPr>
-      </w:pPr>
-      <w:r>
-        <w:rPr>
-          <w:rFonts w:ascii="Times New Roman" w:eastAsia="Courier New" w:hAnsi="Times New Roman" w:cs="Times New Roman"/>
-          <w:sz w:val="20"/>
-          <w:szCs w:val="24"/>
-        </w:rPr>
-        <w:t>Haushüter</w:t>
-      </w:r>
-      <w:r>
-        <w:rPr>
-          <w:rFonts w:ascii="Times New Roman" w:eastAsia="Courier New" w:hAnsi="Times New Roman" w:cs="Times New Roman"/>
-          <w:sz w:val="20"/>
-          <w:szCs w:val="24"/>
-        </w:rPr>
-        <w:t xml:space="preserve"> Ä</w:t>
-      </w:r>
-      <w:r>
-        <w:rPr>
-          <w:rFonts w:ascii="Times New Roman" w:eastAsia="Courier New" w:hAnsi="Times New Roman" w:cs="Times New Roman"/>
-          <w:sz w:val="20"/>
-          <w:szCs w:val="24"/>
-        </w:rPr>
-        <w:t>nderung</w:t>
-      </w:r>
-    </w:p>
-    <w:p>
-      <w:pPr>
-        <w:pStyle w:val="Listenabsatz"/>
-        <w:numPr>
-          <w:ilvl w:val="1"/>
-          <w:numId w:val="4"/>
-        </w:numPr>
-        <w:rPr>
-          <w:rFonts w:ascii="Times New Roman" w:eastAsia="Courier New" w:hAnsi="Times New Roman" w:cs="Times New Roman"/>
-          <w:sz w:val="20"/>
-          <w:szCs w:val="24"/>
-        </w:rPr>
-      </w:pPr>
-      <w:r>
-        <w:rPr>
-          <w:rFonts w:ascii="Times New Roman" w:eastAsia="Courier New" w:hAnsi="Times New Roman" w:cs="Times New Roman"/>
-          <w:sz w:val="20"/>
-          <w:szCs w:val="24"/>
-        </w:rPr>
-        <w:t xml:space="preserve"> Abschluss</w:t>
-      </w:r>
-    </w:p>
-    <w:p>
-      <w:pPr>
-        <w:pStyle w:val="Listenabsatz"/>
-        <w:numPr>
-          <w:ilvl w:val="2"/>
-          <w:numId w:val="4"/>
-        </w:numPr>
-        <w:rPr>
-          <w:rFonts w:ascii="Times New Roman" w:eastAsia="Courier New" w:hAnsi="Times New Roman" w:cs="Times New Roman"/>
-          <w:sz w:val="20"/>
-          <w:szCs w:val="24"/>
-        </w:rPr>
-      </w:pPr>
-      <w:r>
-        <w:rPr>
-          <w:rFonts w:ascii="Times New Roman" w:eastAsia="Courier New" w:hAnsi="Times New Roman" w:cs="Times New Roman"/>
-          <w:sz w:val="20"/>
-          <w:szCs w:val="24"/>
-        </w:rPr>
-        <w:t>automatische Rechnungserstellung</w:t>
-      </w:r>
-    </w:p>
-    <w:p>
-      <w:pPr>
-        <w:pStyle w:val="Listenabsatz"/>
-        <w:numPr>
-          <w:ilvl w:val="2"/>
-          <w:numId w:val="4"/>
-        </w:numPr>
-        <w:rPr>
-          <w:rFonts w:ascii="Times New Roman" w:eastAsia="Courier New" w:hAnsi="Times New Roman" w:cs="Times New Roman"/>
-          <w:sz w:val="20"/>
-          <w:szCs w:val="24"/>
-        </w:rPr>
-      </w:pPr>
-      <w:r>
-        <w:rPr>
-          <w:rFonts w:ascii="Times New Roman" w:eastAsia="Courier New" w:hAnsi="Times New Roman" w:cs="Times New Roman"/>
-          <w:sz w:val="20"/>
-          <w:szCs w:val="24"/>
-        </w:rPr>
-        <w:t>Prüfung durch Sekretärin</w:t>
-      </w:r>
-    </w:p>
-    <w:p>
-      <w:pPr>
-        <w:pStyle w:val="Listenabsatz"/>
-        <w:numPr>
-          <w:ilvl w:val="2"/>
-          <w:numId w:val="4"/>
-        </w:numPr>
-        <w:rPr>
-          <w:rFonts w:ascii="Times New Roman" w:eastAsia="Courier New" w:hAnsi="Times New Roman" w:cs="Times New Roman"/>
-          <w:sz w:val="20"/>
-          <w:szCs w:val="24"/>
-        </w:rPr>
-      </w:pPr>
-      <w:r>
-        <w:rPr>
-          <w:rFonts w:ascii="Times New Roman" w:eastAsia="Courier New" w:hAnsi="Times New Roman" w:cs="Times New Roman"/>
-          <w:sz w:val="20"/>
-          <w:szCs w:val="24"/>
-        </w:rPr>
-        <w:t>Versand</w:t>
-      </w:r>
-      <w:r>
-        <w:rPr>
-          <w:rFonts w:ascii="Times New Roman" w:eastAsia="Courier New" w:hAnsi="Times New Roman" w:cs="Times New Roman"/>
-          <w:sz w:val="20"/>
-          <w:szCs w:val="24"/>
-        </w:rPr>
-        <w:t xml:space="preserve"> der Rechnung per E</w:t>
-      </w:r>
-      <w:r>
-        <w:rPr>
-          <w:rFonts w:ascii="Times New Roman" w:eastAsia="Courier New" w:hAnsi="Times New Roman" w:cs="Times New Roman"/>
-          <w:sz w:val="20"/>
-          <w:szCs w:val="24"/>
-        </w:rPr>
-        <w:t>-M</w:t>
-      </w:r>
-      <w:r>
-        <w:rPr>
-          <w:rFonts w:ascii="Times New Roman" w:eastAsia="Courier New" w:hAnsi="Times New Roman" w:cs="Times New Roman"/>
-          <w:sz w:val="20"/>
-          <w:szCs w:val="24"/>
-        </w:rPr>
-        <w:t>ail</w:t>
-      </w:r>
-    </w:p>
-    <w:p>
-      <w:pPr>
-        <w:pStyle w:val="Listenabsatz"/>
-        <w:numPr>
-          <w:ilvl w:val="2"/>
-          <w:numId w:val="4"/>
-        </w:numPr>
-        <w:rPr>
-          <w:rFonts w:ascii="Times New Roman" w:eastAsia="Courier New" w:hAnsi="Times New Roman" w:cs="Times New Roman"/>
-          <w:sz w:val="20"/>
-          <w:szCs w:val="24"/>
-        </w:rPr>
-      </w:pPr>
-      <w:r>
-        <w:rPr>
-          <w:rFonts w:ascii="Times New Roman" w:eastAsia="Courier New" w:hAnsi="Times New Roman" w:cs="Times New Roman"/>
-          <w:sz w:val="20"/>
-          <w:szCs w:val="24"/>
-        </w:rPr>
-        <w:t>Bewertungsformular</w:t>
-      </w:r>
-    </w:p>
-    <w:p>
-      <w:pPr>
-        <w:pStyle w:val="Listenabsatz"/>
-        <w:numPr>
-          <w:ilvl w:val="2"/>
-          <w:numId w:val="4"/>
-        </w:numPr>
-        <w:rPr>
-          <w:rFonts w:ascii="Times New Roman" w:eastAsia="Courier New" w:hAnsi="Times New Roman" w:cs="Times New Roman"/>
-          <w:sz w:val="20"/>
-          <w:szCs w:val="24"/>
-        </w:rPr>
-      </w:pPr>
-      <w:r>
-        <w:rPr>
-          <w:rFonts w:ascii="Times New Roman" w:eastAsia="Courier New" w:hAnsi="Times New Roman" w:cs="Times New Roman"/>
-          <w:sz w:val="20"/>
-          <w:szCs w:val="24"/>
-        </w:rPr>
-        <w:t>Zahlung des Kunden</w:t>
-      </w:r>
-    </w:p>
-    <w:p>
-      <w:pPr>
-        <w:pStyle w:val="berschrift1"/>
-        <w:rPr>
-          <w:rFonts w:ascii="Times New Roman" w:eastAsia="Courier New" w:hAnsi="Times New Roman" w:cs="Times New Roman"/>
-          <w:b/>
-          <w:color w:val="auto"/>
-          <w:sz w:val="36"/>
-        </w:rPr>
-      </w:pPr>
-      <w:bookmarkStart w:id="11" w:name="_Toc10539656"/>
-      <w:r>
-        <w:rPr>
-          <w:rFonts w:ascii="Times New Roman" w:eastAsia="Courier New" w:hAnsi="Times New Roman" w:cs="Times New Roman"/>
-          <w:b/>
-          <w:color w:val="auto"/>
-          <w:sz w:val="36"/>
-        </w:rPr>
-        <w:lastRenderedPageBreak/>
-        <w:t>Diagramme</w:t>
-      </w:r>
-      <w:bookmarkEnd w:id="11"/>
-    </w:p>
-    <w:p/>
-    <w:p>
-      <w:pPr>
-        <w:pStyle w:val="berschrift2"/>
-        <w:numPr>
-          <w:ilvl w:val="0"/>
-          <w:numId w:val="5"/>
-        </w:numPr>
-      </w:pPr>
-      <w:bookmarkStart w:id="12" w:name="_Toc10539657"/>
-      <w:proofErr w:type="spellStart"/>
-      <w:r>
-        <w:t>Aktivitäts</w:t>
-      </w:r>
-      <w:proofErr w:type="spellEnd"/>
-      <w:r>
-        <w:t xml:space="preserve"> - D</w:t>
-      </w:r>
-      <w:r>
-        <w:t>iagramm</w:t>
-      </w:r>
-      <w:bookmarkEnd w:id="12"/>
-    </w:p>
-    <w:p>
-      <w:pPr>
-        <w:ind w:left="360"/>
-      </w:pPr>
-      <w:r>
-        <w:t xml:space="preserve">Dieses Diagramm enthält den Ablauf der </w:t>
-      </w:r>
-      <w:r>
-        <w:t>Terminfindung mit der fertigen Software (Webportal). Zuerst meldet sich der Kunde an, und zum Schluss werden dann alle Details eingetragen und verarbeitet.</w:t>
-      </w:r>
-    </w:p>
-    <w:p>
-      <w:pPr>
-        <w:pStyle w:val="Listenabsatz"/>
+          <w:szCs w:val="32"/>
+        </w:rPr>
+        <w:t xml:space="preserve"> – Diagramm</w:t>
+      </w:r>
+    </w:p>
+    <w:p>
+      <w:pPr>
+        <w:spacing w:after="80" w:line="240" w:lineRule="auto"/>
+        <w:ind w:left="708"/>
+        <w:rPr>
+          <w:b/>
+        </w:rPr>
       </w:pPr>
       <w:r>
         <w:rPr>
@@ -3977,18 +3197,18 @@
           <w:lang w:eastAsia="de-DE"/>
         </w:rPr>
         <w:drawing>
-          <wp:anchor distT="0" distB="0" distL="114300" distR="114300" simplePos="0" relativeHeight="251658240" behindDoc="1" locked="0" layoutInCell="1" allowOverlap="1" wp14:anchorId="068679D6" wp14:editId="1D8F11A1">
+          <wp:anchor distT="0" distB="0" distL="114300" distR="114300" simplePos="0" relativeHeight="251670528" behindDoc="1" locked="0" layoutInCell="1" allowOverlap="1" wp14:anchorId="31B5D042" wp14:editId="42A926E1">
             <wp:simplePos x="0" y="0"/>
-            <wp:positionH relativeFrom="column">
-              <wp:posOffset>209550</wp:posOffset>
+            <wp:positionH relativeFrom="margin">
+              <wp:posOffset>-720725</wp:posOffset>
             </wp:positionH>
             <wp:positionV relativeFrom="paragraph">
-              <wp:posOffset>-2540</wp:posOffset>
+              <wp:posOffset>13335</wp:posOffset>
             </wp:positionV>
-            <wp:extent cx="5731510" cy="7412990"/>
-            <wp:effectExtent l="0" t="0" r="2540" b="0"/>
+            <wp:extent cx="7400925" cy="9033458"/>
+            <wp:effectExtent l="0" t="0" r="0" b="0"/>
             <wp:wrapNone/>
-            <wp:docPr id="1" name="Grafik 1"/>
+            <wp:docPr id="8" name="Grafik 8"/>
             <wp:cNvGraphicFramePr>
               <a:graphicFrameLocks xmlns:a="http://schemas.openxmlformats.org/drawingml/2006/main" noChangeAspect="1"/>
             </wp:cNvGraphicFramePr>
@@ -3996,11 +3216,11 @@
               <a:graphicData uri="http://schemas.openxmlformats.org/drawingml/2006/picture">
                 <pic:pic xmlns:pic="http://schemas.openxmlformats.org/drawingml/2006/picture">
                   <pic:nvPicPr>
-                    <pic:cNvPr id="1" name="Aktivitätsdiagramm_Auftrag.png"/>
+                    <pic:cNvPr id="8" name="DeploymentDiagramm.png"/>
                     <pic:cNvPicPr/>
                   </pic:nvPicPr>
                   <pic:blipFill>
-                    <a:blip r:embed="rId9">
+                    <a:blip r:embed="rId10">
                       <a:extLst>
                         <a:ext uri="{28A0092B-C50C-407E-A947-70E740481C1C}">
                           <a14:useLocalDpi xmlns:a14="http://schemas.microsoft.com/office/drawing/2010/main" val="0"/>
@@ -4014,7 +3234,7 @@
                   <pic:spPr>
                     <a:xfrm>
                       <a:off x="0" y="0"/>
-                      <a:ext cx="5731510" cy="7412990"/>
+                      <a:ext cx="7400925" cy="9033458"/>
                     </a:xfrm>
                     <a:prstGeom prst="rect">
                       <a:avLst/>
@@ -4035,219 +3255,351 @@
     </w:p>
     <w:p>
       <w:pPr>
-        <w:pStyle w:val="Listenabsatz"/>
-      </w:pPr>
-    </w:p>
-    <w:p>
-      <w:pPr>
-        <w:pStyle w:val="Listenabsatz"/>
-      </w:pPr>
-    </w:p>
-    <w:p>
-      <w:pPr>
-        <w:pStyle w:val="Listenabsatz"/>
-      </w:pPr>
-    </w:p>
-    <w:p>
-      <w:pPr>
-        <w:pStyle w:val="Listenabsatz"/>
-      </w:pPr>
-    </w:p>
-    <w:p>
-      <w:pPr>
-        <w:pStyle w:val="Listenabsatz"/>
-      </w:pPr>
-    </w:p>
-    <w:p>
-      <w:pPr>
-        <w:pStyle w:val="Listenabsatz"/>
-      </w:pPr>
-    </w:p>
-    <w:p>
-      <w:pPr>
-        <w:pStyle w:val="Listenabsatz"/>
-      </w:pPr>
-    </w:p>
-    <w:p>
-      <w:pPr>
-        <w:pStyle w:val="Listenabsatz"/>
-      </w:pPr>
-    </w:p>
-    <w:p>
-      <w:pPr>
-        <w:pStyle w:val="Listenabsatz"/>
-      </w:pPr>
-    </w:p>
-    <w:p>
-      <w:pPr>
-        <w:pStyle w:val="Listenabsatz"/>
-      </w:pPr>
-    </w:p>
-    <w:p>
-      <w:pPr>
-        <w:pStyle w:val="Listenabsatz"/>
-      </w:pPr>
-    </w:p>
-    <w:p>
-      <w:pPr>
-        <w:pStyle w:val="Listenabsatz"/>
-      </w:pPr>
-    </w:p>
-    <w:p>
-      <w:pPr>
-        <w:pStyle w:val="Listenabsatz"/>
-      </w:pPr>
-    </w:p>
-    <w:p>
-      <w:pPr>
-        <w:pStyle w:val="Listenabsatz"/>
-      </w:pPr>
-    </w:p>
-    <w:p>
-      <w:pPr>
-        <w:pStyle w:val="Listenabsatz"/>
-      </w:pPr>
-    </w:p>
-    <w:p>
-      <w:pPr>
-        <w:pStyle w:val="Listenabsatz"/>
-      </w:pPr>
-    </w:p>
-    <w:p>
-      <w:pPr>
-        <w:pStyle w:val="Listenabsatz"/>
-      </w:pPr>
-    </w:p>
-    <w:p>
-      <w:pPr>
-        <w:pStyle w:val="Listenabsatz"/>
-      </w:pPr>
-    </w:p>
-    <w:p>
-      <w:pPr>
-        <w:pStyle w:val="Listenabsatz"/>
-      </w:pPr>
-    </w:p>
-    <w:p>
-      <w:pPr>
-        <w:pStyle w:val="Listenabsatz"/>
-      </w:pPr>
-    </w:p>
-    <w:p>
-      <w:pPr>
-        <w:pStyle w:val="Listenabsatz"/>
-      </w:pPr>
-    </w:p>
-    <w:p>
-      <w:pPr>
-        <w:pStyle w:val="Listenabsatz"/>
-      </w:pPr>
-    </w:p>
-    <w:p>
-      <w:pPr>
-        <w:pStyle w:val="Listenabsatz"/>
-      </w:pPr>
-    </w:p>
-    <w:p>
-      <w:pPr>
-        <w:pStyle w:val="Listenabsatz"/>
-      </w:pPr>
-    </w:p>
-    <w:p>
-      <w:pPr>
-        <w:pStyle w:val="Listenabsatz"/>
-      </w:pPr>
-    </w:p>
-    <w:p>
-      <w:pPr>
-        <w:pStyle w:val="Listenabsatz"/>
-      </w:pPr>
-    </w:p>
-    <w:p>
-      <w:pPr>
-        <w:pStyle w:val="Listenabsatz"/>
-      </w:pPr>
-    </w:p>
-    <w:p>
-      <w:pPr>
-        <w:pStyle w:val="Listenabsatz"/>
-      </w:pPr>
-    </w:p>
-    <w:p>
-      <w:pPr>
-        <w:pStyle w:val="Listenabsatz"/>
-      </w:pPr>
-    </w:p>
-    <w:p>
-      <w:pPr>
-        <w:pStyle w:val="Listenabsatz"/>
-      </w:pPr>
-    </w:p>
-    <w:p>
-      <w:pPr>
-        <w:pStyle w:val="Listenabsatz"/>
-      </w:pPr>
-    </w:p>
-    <w:p>
-      <w:pPr>
-        <w:pStyle w:val="Listenabsatz"/>
-      </w:pPr>
-    </w:p>
-    <w:p>
-      <w:pPr>
-        <w:pStyle w:val="Listenabsatz"/>
-      </w:pPr>
-    </w:p>
-    <w:p>
-      <w:pPr>
-        <w:pStyle w:val="Listenabsatz"/>
-      </w:pPr>
-    </w:p>
-    <w:p>
-      <w:pPr>
-        <w:pStyle w:val="Listenabsatz"/>
-      </w:pPr>
-    </w:p>
-    <w:p>
-      <w:pPr>
-        <w:pStyle w:val="Listenabsatz"/>
-      </w:pPr>
-    </w:p>
-    <w:p>
-      <w:pPr>
-        <w:pStyle w:val="Listenabsatz"/>
-      </w:pPr>
-    </w:p>
-    <w:p>
-      <w:pPr>
-        <w:pStyle w:val="Listenabsatz"/>
-      </w:pPr>
-    </w:p>
-    <w:p>
-      <w:pPr>
-        <w:pStyle w:val="Listenabsatz"/>
-      </w:pPr>
+        <w:rPr>
+          <w:b/>
+        </w:rPr>
+      </w:pPr>
+      <w:r>
+        <w:rPr>
+          <w:b/>
+        </w:rPr>
+        <w:br w:type="page"/>
+      </w:r>
     </w:p>
     <w:p>
       <w:pPr>
         <w:pStyle w:val="Listenabsatz"/>
         <w:numPr>
           <w:ilvl w:val="0"/>
-          <w:numId w:val="5"/>
+          <w:numId w:val="6"/>
         </w:numPr>
         <w:outlineLvl w:val="1"/>
-      </w:pPr>
-      <w:bookmarkStart w:id="13" w:name="_Toc10539658"/>
+        <w:rPr>
+          <w:rFonts w:ascii="Times New Roman" w:eastAsia="Courier New" w:hAnsi="Times New Roman" w:cs="Times New Roman"/>
+          <w:b/>
+          <w:sz w:val="20"/>
+          <w:szCs w:val="32"/>
+        </w:rPr>
+      </w:pPr>
+      <w:bookmarkStart w:id="10" w:name="_Toc10543493"/>
+      <w:r>
+        <w:rPr>
+          <w:rFonts w:ascii="Times New Roman" w:eastAsia="Courier New" w:hAnsi="Times New Roman" w:cs="Times New Roman"/>
+          <w:b/>
+          <w:sz w:val="20"/>
+          <w:szCs w:val="32"/>
+        </w:rPr>
+        <w:lastRenderedPageBreak/>
+        <w:t>User-Hardware:</w:t>
+      </w:r>
+      <w:bookmarkEnd w:id="10"/>
+    </w:p>
+    <w:p>
+      <w:pPr>
+        <w:spacing w:after="80" w:line="240" w:lineRule="auto"/>
+        <w:ind w:left="708"/>
+      </w:pPr>
+      <w:r>
+        <w:t>Die Tablets sind für die Verwendung durch die Haushüter vorgesehen um Aufträge vor Ort, live abarbeiten zu können und dem Kunden die Möglichkeit zu bieten nachzuvollziehen welche Arbeiten wann erledigt wurden und guten Service und Support anbieten zu können.</w:t>
+      </w:r>
+    </w:p>
+    <w:p>
+      <w:pPr>
+        <w:spacing w:after="80" w:line="240" w:lineRule="auto"/>
+        <w:ind w:left="708"/>
+      </w:pPr>
+      <w:r>
+        <w:t xml:space="preserve">Um Ihren Mitarbeitern das mobile Arbeiten zu ermöglichen sind 2 Surface Geräte sowie </w:t>
+      </w:r>
       <w:proofErr w:type="spellStart"/>
       <w:r>
+        <w:t>Dockingstations</w:t>
+      </w:r>
+      <w:proofErr w:type="spellEnd"/>
+      <w:r>
+        <w:t xml:space="preserve"> vorgesehen.</w:t>
+      </w:r>
+    </w:p>
+    <w:p>
+      <w:pPr>
+        <w:spacing w:after="80" w:line="240" w:lineRule="auto"/>
+        <w:ind w:left="708"/>
+      </w:pPr>
+      <w:r>
+        <w:t>Für die Ausstattung im Büro werden 2 Arbeitsplätze eingerichtet, die jeweils mit PC, Maus und Tastatur einem Telefon und einem Headset ausgestattet werden, um die Kommunikation mit dem Kunden zu optimieren und schnellen Umgang mit Verarbeiteten Daten zu ermöglichen.</w:t>
+      </w:r>
+    </w:p>
+    <w:p>
+      <w:pPr>
+        <w:spacing w:after="80" w:line="240" w:lineRule="auto"/>
+        <w:ind w:left="708"/>
+      </w:pPr>
+      <w:r>
+        <w:t>Zur schnellen und direkten Kommunikation mit dem Kunden werden Telefon und Headset verwendet um sofortigen Kundensupport zu ermöglichen.</w:t>
+      </w:r>
+    </w:p>
+    <w:p>
+      <w:pPr>
+        <w:spacing w:after="80" w:line="240" w:lineRule="auto"/>
+        <w:ind w:firstLine="708"/>
+      </w:pPr>
+      <w:r>
+        <w:t>Weitere essenzielle Büroausstattung beinhaltet ein Multifunktionsgerät.</w:t>
+      </w:r>
+    </w:p>
+    <w:p/>
+    <w:p>
+      <w:pPr>
+        <w:pStyle w:val="Listenabsatz"/>
+        <w:numPr>
+          <w:ilvl w:val="0"/>
+          <w:numId w:val="6"/>
+        </w:numPr>
+        <w:outlineLvl w:val="1"/>
+        <w:rPr>
+          <w:rFonts w:ascii="Times New Roman" w:eastAsia="Courier New" w:hAnsi="Times New Roman" w:cs="Times New Roman"/>
+          <w:b/>
+          <w:sz w:val="20"/>
+          <w:szCs w:val="32"/>
+        </w:rPr>
+      </w:pPr>
+      <w:bookmarkStart w:id="11" w:name="_Toc10543494"/>
+      <w:r>
+        <w:rPr>
+          <w:rFonts w:ascii="Times New Roman" w:eastAsia="Courier New" w:hAnsi="Times New Roman" w:cs="Times New Roman"/>
+          <w:b/>
+          <w:sz w:val="20"/>
+          <w:szCs w:val="32"/>
+        </w:rPr>
+        <w:t>Schutz der Kundendaten:</w:t>
+      </w:r>
+      <w:bookmarkEnd w:id="11"/>
+    </w:p>
+    <w:p>
+      <w:pPr>
+        <w:spacing w:after="80" w:line="240" w:lineRule="auto"/>
+        <w:ind w:left="709"/>
+      </w:pPr>
+      <w:r>
+        <w:t>Daten die in das Kontaktformular auf der Website eingetragen werden, werden aus Datenschutzrechtlichen Gründen nicht in der Datenbank gespeichert, sondern lediglich per POP an den entsprechenden Kundenbetreuer weitergeleitet.</w:t>
+      </w:r>
+    </w:p>
+    <w:p>
+      <w:pPr>
+        <w:spacing w:after="80" w:line="240" w:lineRule="auto"/>
+        <w:ind w:left="709"/>
+      </w:pPr>
+      <w:r>
+        <w:t>Diese Daten werden nach Auftragsende gelöscht. Nur der Name des Kunden ohne Adresse wird weiterhin gespeichert um nach erfolgreicher Zusammenarbeit den Selben Haushüter vorschlagen zu können.</w:t>
+      </w:r>
+    </w:p>
+    <w:p>
+      <w:pPr>
+        <w:spacing w:after="80" w:line="240" w:lineRule="auto"/>
+        <w:ind w:left="709"/>
+      </w:pPr>
+      <w:r>
+        <w:t>Zusätzlich wird ein SSL Zertifikat verwendet um sicheren Traffic auf Ihrer Website zu gewährleisten.</w:t>
+      </w:r>
+    </w:p>
+    <w:p>
+      <w:pPr>
+        <w:spacing w:after="80" w:line="240" w:lineRule="auto"/>
+        <w:ind w:left="709"/>
+      </w:pPr>
+      <w:r>
+        <w:t xml:space="preserve">Alle Passwörter für Logins werden </w:t>
+      </w:r>
+      <w:proofErr w:type="spellStart"/>
+      <w:r>
+        <w:t>gehasht</w:t>
+      </w:r>
+      <w:proofErr w:type="spellEnd"/>
+      <w:r>
+        <w:t xml:space="preserve"> abgelegt.</w:t>
+      </w:r>
+    </w:p>
+    <w:p>
+      <w:pPr>
+        <w:spacing w:after="80" w:line="240" w:lineRule="auto"/>
+        <w:ind w:left="709"/>
+      </w:pPr>
+      <w:r>
+        <w:t xml:space="preserve">Der Schutz relevanter Daten auf dem Server wird zusätzliche durch entsprechende Konfiguration der </w:t>
+      </w:r>
+      <w:proofErr w:type="spellStart"/>
+      <w:r>
+        <w:t>httpd.conf</w:t>
+      </w:r>
+      <w:proofErr w:type="spellEnd"/>
+      <w:r>
+        <w:t xml:space="preserve"> erfüllt.</w:t>
+      </w:r>
+    </w:p>
+    <w:p>
+      <w:pPr>
+        <w:spacing w:after="80" w:line="240" w:lineRule="auto"/>
+        <w:ind w:left="709"/>
+      </w:pPr>
+      <w:r>
+        <w:t>Alle Dateien die zugänglich gemacht werden sollen (z.B. Bilder) werden im Public Folder lokalisiert.</w:t>
+      </w:r>
+    </w:p>
+    <w:p>
+      <w:pPr>
+        <w:spacing w:after="80" w:line="240" w:lineRule="auto"/>
+        <w:ind w:left="709"/>
+      </w:pPr>
+      <w:r>
+        <w:t>Auch in Bezug auf Serverlogs und weitere DSGVO relevante Themen sorgen wir für Sie vor.</w:t>
+      </w:r>
+    </w:p>
+    <w:p>
+      <w:pPr>
+        <w:rPr>
+          <w:b/>
+        </w:rPr>
+      </w:pPr>
+    </w:p>
+    <w:p>
+      <w:pPr>
+        <w:pStyle w:val="Listenabsatz"/>
+        <w:numPr>
+          <w:ilvl w:val="0"/>
+          <w:numId w:val="6"/>
+        </w:numPr>
+        <w:outlineLvl w:val="1"/>
+        <w:rPr>
+          <w:rFonts w:ascii="Times New Roman" w:eastAsia="Courier New" w:hAnsi="Times New Roman" w:cs="Times New Roman"/>
+          <w:b/>
+          <w:sz w:val="20"/>
+          <w:szCs w:val="32"/>
+        </w:rPr>
+      </w:pPr>
+      <w:bookmarkStart w:id="12" w:name="_Toc10543495"/>
+      <w:r>
+        <w:rPr>
+          <w:rFonts w:ascii="Times New Roman" w:eastAsia="Courier New" w:hAnsi="Times New Roman" w:cs="Times New Roman"/>
+          <w:b/>
+          <w:sz w:val="20"/>
+          <w:szCs w:val="32"/>
+        </w:rPr>
+        <w:t>Software:</w:t>
+      </w:r>
+      <w:bookmarkEnd w:id="12"/>
+    </w:p>
+    <w:p>
+      <w:pPr>
+        <w:spacing w:after="80" w:line="240" w:lineRule="auto"/>
+        <w:ind w:left="709"/>
+      </w:pPr>
+      <w:r>
+        <w:t xml:space="preserve">In der Backendprogrammierung werden für alle Serverseitigen Prozesse PHP, für alle Clientseitigen Prozesse </w:t>
+      </w:r>
+      <w:proofErr w:type="spellStart"/>
+      <w:r>
+        <w:t>Javascript</w:t>
+      </w:r>
+      <w:proofErr w:type="spellEnd"/>
+      <w:r>
+        <w:t xml:space="preserve"> bzw. </w:t>
+      </w:r>
+      <w:proofErr w:type="spellStart"/>
+      <w:r>
+        <w:t>JQuery</w:t>
+      </w:r>
+      <w:proofErr w:type="spellEnd"/>
+      <w:r>
+        <w:t xml:space="preserve"> und für den Datenbankzugriff MYSQL verwendet, um ein schnelles stabiles Backend bereitzustellen.</w:t>
+      </w:r>
+    </w:p>
+    <w:p>
+      <w:pPr>
+        <w:spacing w:after="80" w:line="240" w:lineRule="auto"/>
+        <w:ind w:left="709"/>
+      </w:pPr>
+      <w:r>
+        <w:t>Für optimale Geschwindigkeit und Sicherheit Ihrer Website wird PHP 7.3 verwendet.</w:t>
+      </w:r>
+    </w:p>
+    <w:p>
+      <w:pPr>
+        <w:spacing w:after="80" w:line="240" w:lineRule="auto"/>
+        <w:ind w:left="709"/>
+      </w:pPr>
+      <w:r>
+        <w:t xml:space="preserve">Um schnelle Ladezeiten und Performance bereitzustellen wird </w:t>
+      </w:r>
+      <w:proofErr w:type="spellStart"/>
+      <w:r>
+        <w:t>JQuery</w:t>
+      </w:r>
+      <w:proofErr w:type="spellEnd"/>
+      <w:r>
+        <w:t xml:space="preserve"> 3.4.1. verwendet.</w:t>
+      </w:r>
+    </w:p>
+    <w:p>
+      <w:pPr>
+        <w:spacing w:after="80" w:line="240" w:lineRule="auto"/>
+        <w:ind w:left="709"/>
+      </w:pPr>
+      <w:r>
+        <w:t xml:space="preserve">Frontend: CSS, HTML5, </w:t>
+      </w:r>
+      <w:proofErr w:type="spellStart"/>
+      <w:r>
+        <w:t>Javascript</w:t>
+      </w:r>
+      <w:proofErr w:type="spellEnd"/>
+      <w:r>
+        <w:t>,</w:t>
+      </w:r>
+    </w:p>
+    <w:p>
+      <w:pPr>
+        <w:ind w:left="708"/>
+      </w:pPr>
+      <w:r>
+        <w:t>Nach den Designprinzip Mobile-First bauen wir das Frontend auf, welches dann für Mobilgeräte, Tablets, Laptops und den Desktop PC angepasste Views liefern kann. Es werden ebenfalls Optionen geboten um Bilder die an die Endgerätgrößen angepasst sind im Backend einzubinden und für die Website zu verwenden.</w:t>
+      </w:r>
+    </w:p>
+    <w:p>
+      <w:r>
+        <w:br w:type="page"/>
+      </w:r>
+    </w:p>
+    <w:p>
+      <w:pPr>
+        <w:ind w:firstLine="708"/>
+        <w:rPr>
+          <w:rFonts w:ascii="Times New Roman" w:eastAsia="Courier New" w:hAnsi="Times New Roman" w:cs="Times New Roman"/>
+          <w:b/>
+          <w:sz w:val="20"/>
+          <w:szCs w:val="32"/>
+        </w:rPr>
+      </w:pPr>
+      <w:proofErr w:type="spellStart"/>
+      <w:r>
+        <w:rPr>
+          <w:rFonts w:ascii="Times New Roman" w:eastAsia="Courier New" w:hAnsi="Times New Roman" w:cs="Times New Roman"/>
+          <w:b/>
+          <w:sz w:val="20"/>
+          <w:szCs w:val="32"/>
+        </w:rPr>
         <w:lastRenderedPageBreak/>
         <w:t>UseCase</w:t>
       </w:r>
       <w:proofErr w:type="spellEnd"/>
       <w:r>
+        <w:rPr>
+          <w:rFonts w:ascii="Times New Roman" w:eastAsia="Courier New" w:hAnsi="Times New Roman" w:cs="Times New Roman"/>
+          <w:b/>
+          <w:sz w:val="20"/>
+          <w:szCs w:val="32"/>
+        </w:rPr>
         <w:t xml:space="preserve"> – Diagramme</w:t>
       </w:r>
-      <w:bookmarkEnd w:id="13"/>
     </w:p>
     <w:p>
       <w:pPr>
@@ -4259,7 +3611,7 @@
           <w:lang w:eastAsia="de-DE"/>
         </w:rPr>
         <w:drawing>
-          <wp:anchor distT="0" distB="0" distL="114300" distR="114300" simplePos="0" relativeHeight="251661312" behindDoc="1" locked="0" layoutInCell="1" allowOverlap="1" wp14:anchorId="242E1B17" wp14:editId="2259DD3F">
+          <wp:anchor distT="0" distB="0" distL="114300" distR="114300" simplePos="0" relativeHeight="251668480" behindDoc="1" locked="0" layoutInCell="1" allowOverlap="1" wp14:anchorId="03600C58" wp14:editId="16C6510E">
             <wp:simplePos x="0" y="0"/>
             <wp:positionH relativeFrom="margin">
               <wp:align>right</wp:align>
@@ -4282,7 +3634,7 @@
                     <pic:cNvPicPr/>
                   </pic:nvPicPr>
                   <pic:blipFill>
-                    <a:blip r:embed="rId10">
+                    <a:blip r:embed="rId11">
                       <a:extLst>
                         <a:ext uri="{28A0092B-C50C-407E-A947-70E740481C1C}">
                           <a14:useLocalDpi xmlns:a14="http://schemas.microsoft.com/office/drawing/2010/main" val="0"/>
@@ -4348,16 +3700,7 @@
         <w:ind w:firstLine="708"/>
       </w:pPr>
       <w:r>
-        <w:t>D</w:t>
-      </w:r>
-      <w:r>
-        <w:t>ie Funktionen</w:t>
-      </w:r>
-      <w:r>
-        <w:t xml:space="preserve"> der Haushüter im Portal</w:t>
-      </w:r>
-      <w:r>
-        <w:t>.</w:t>
+        <w:t>Die Funktionen der Haushüter im Portal.</w:t>
       </w:r>
     </w:p>
     <w:p>
@@ -4367,7 +3710,7 @@
           <w:lang w:eastAsia="de-DE"/>
         </w:rPr>
         <w:drawing>
-          <wp:anchor distT="0" distB="0" distL="114300" distR="114300" simplePos="0" relativeHeight="251659264" behindDoc="1" locked="0" layoutInCell="1" allowOverlap="1" wp14:anchorId="76920388" wp14:editId="3C292CC4">
+          <wp:anchor distT="0" distB="0" distL="114300" distR="114300" simplePos="0" relativeHeight="251666432" behindDoc="1" locked="0" layoutInCell="1" allowOverlap="1" wp14:anchorId="51204BB2" wp14:editId="5F04BBB0">
             <wp:simplePos x="0" y="0"/>
             <wp:positionH relativeFrom="margin">
               <wp:align>right</wp:align>
@@ -4390,7 +3733,7 @@
                     <pic:cNvPicPr/>
                   </pic:nvPicPr>
                   <pic:blipFill>
-                    <a:blip r:embed="rId11">
+                    <a:blip r:embed="rId12">
                       <a:extLst>
                         <a:ext uri="{28A0092B-C50C-407E-A947-70E740481C1C}">
                           <a14:useLocalDpi xmlns:a14="http://schemas.microsoft.com/office/drawing/2010/main" val="0"/>
@@ -4433,6 +3776,9 @@
     <w:p/>
     <w:p/>
     <w:p>
+      <w:pPr>
+        <w:ind w:left="708"/>
+      </w:pPr>
       <w:r>
         <w:rPr>
           <w:noProof/>
@@ -4440,7 +3786,7 @@
         </w:rPr>
         <w:lastRenderedPageBreak/>
         <w:drawing>
-          <wp:anchor distT="0" distB="0" distL="114300" distR="114300" simplePos="0" relativeHeight="251660288" behindDoc="1" locked="0" layoutInCell="1" allowOverlap="1" wp14:anchorId="1F4D3368" wp14:editId="369DBB82">
+          <wp:anchor distT="0" distB="0" distL="114300" distR="114300" simplePos="0" relativeHeight="251667456" behindDoc="1" locked="0" layoutInCell="1" allowOverlap="1" wp14:anchorId="53A1287A" wp14:editId="689AAC7B">
             <wp:simplePos x="0" y="0"/>
             <wp:positionH relativeFrom="margin">
               <wp:align>right</wp:align>
@@ -4463,7 +3809,7 @@
                     <pic:cNvPicPr/>
                   </pic:nvPicPr>
                   <pic:blipFill>
-                    <a:blip r:embed="rId12">
+                    <a:blip r:embed="rId13">
                       <a:extLst>
                         <a:ext uri="{28A0092B-C50C-407E-A947-70E740481C1C}">
                           <a14:useLocalDpi xmlns:a14="http://schemas.microsoft.com/office/drawing/2010/main" val="0"/>
@@ -4519,152 +3865,67 @@
     <w:p/>
     <w:p/>
     <w:p/>
+    <w:p>
+      <w:pPr>
+        <w:rPr>
+          <w:rFonts w:ascii="Times New Roman" w:eastAsia="Courier New" w:hAnsi="Times New Roman" w:cs="Times New Roman"/>
+          <w:b/>
+          <w:sz w:val="20"/>
+          <w:szCs w:val="32"/>
+        </w:rPr>
+      </w:pPr>
+      <w:r>
+        <w:rPr>
+          <w:rFonts w:ascii="Times New Roman" w:eastAsia="Courier New" w:hAnsi="Times New Roman" w:cs="Times New Roman"/>
+          <w:b/>
+          <w:sz w:val="20"/>
+          <w:szCs w:val="32"/>
+        </w:rPr>
+        <w:br w:type="page"/>
+      </w:r>
+    </w:p>
+    <w:p>
+      <w:pPr>
+        <w:outlineLvl w:val="1"/>
+        <w:rPr>
+          <w:rFonts w:ascii="Times New Roman" w:eastAsia="Courier New" w:hAnsi="Times New Roman" w:cs="Times New Roman"/>
+          <w:b/>
+          <w:sz w:val="20"/>
+          <w:szCs w:val="32"/>
+        </w:rPr>
+      </w:pPr>
+    </w:p>
     <w:p/>
-    <w:p/>
-    <w:p/>
-    <w:p/>
-    <w:p/>
-    <w:p/>
-    <w:p/>
-    <w:p/>
-    <w:p/>
-    <w:p>
-      <w:pPr>
-        <w:pStyle w:val="Listenabsatz"/>
-        <w:numPr>
-          <w:ilvl w:val="0"/>
-          <w:numId w:val="5"/>
-        </w:numPr>
-        <w:outlineLvl w:val="1"/>
-      </w:pPr>
-      <w:bookmarkStart w:id="14" w:name="_Toc10539659"/>
-      <w:r>
-        <w:lastRenderedPageBreak/>
-        <w:t>Sequenz – Diagramm</w:t>
-      </w:r>
-      <w:bookmarkEnd w:id="14"/>
-    </w:p>
-    <w:p>
-      <w:pPr>
-        <w:pStyle w:val="Listenabsatz"/>
-      </w:pPr>
-    </w:p>
-    <w:p>
-      <w:pPr>
-        <w:pStyle w:val="Listenabsatz"/>
-      </w:pPr>
-    </w:p>
-    <w:p>
-      <w:pPr>
-        <w:pStyle w:val="Listenabsatz"/>
-      </w:pPr>
-      <w:r>
-        <w:rPr>
-          <w:noProof/>
-          <w:lang w:eastAsia="de-DE"/>
-        </w:rPr>
-        <w:drawing>
-          <wp:anchor distT="0" distB="0" distL="114300" distR="114300" simplePos="0" relativeHeight="251662336" behindDoc="1" locked="0" layoutInCell="1" allowOverlap="1" wp14:anchorId="0F3F2304" wp14:editId="2E6CBDD3">
-            <wp:simplePos x="0" y="0"/>
-            <wp:positionH relativeFrom="margin">
-              <wp:align>center</wp:align>
-            </wp:positionH>
-            <wp:positionV relativeFrom="paragraph">
-              <wp:posOffset>219710</wp:posOffset>
-            </wp:positionV>
-            <wp:extent cx="6366618" cy="3971925"/>
-            <wp:effectExtent l="0" t="0" r="0" b="0"/>
-            <wp:wrapNone/>
-            <wp:docPr id="6" name="Grafik 6"/>
-            <wp:cNvGraphicFramePr>
-              <a:graphicFrameLocks xmlns:a="http://schemas.openxmlformats.org/drawingml/2006/main" noChangeAspect="1"/>
-            </wp:cNvGraphicFramePr>
-            <a:graphic xmlns:a="http://schemas.openxmlformats.org/drawingml/2006/main">
-              <a:graphicData uri="http://schemas.openxmlformats.org/drawingml/2006/picture">
-                <pic:pic xmlns:pic="http://schemas.openxmlformats.org/drawingml/2006/picture">
-                  <pic:nvPicPr>
-                    <pic:cNvPr id="6" name="SequenzDiagramm-Checkliste anfertigen.png"/>
-                    <pic:cNvPicPr/>
-                  </pic:nvPicPr>
-                  <pic:blipFill rotWithShape="1">
-                    <a:blip r:embed="rId13">
-                      <a:extLst>
-                        <a:ext uri="{28A0092B-C50C-407E-A947-70E740481C1C}">
-                          <a14:useLocalDpi xmlns:a14="http://schemas.microsoft.com/office/drawing/2010/main" val="0"/>
-                        </a:ext>
-                      </a:extLst>
-                    </a:blip>
-                    <a:srcRect r="29676"/>
-                    <a:stretch/>
-                  </pic:blipFill>
-                  <pic:spPr bwMode="auto">
-                    <a:xfrm>
-                      <a:off x="0" y="0"/>
-                      <a:ext cx="6366618" cy="3971925"/>
-                    </a:xfrm>
-                    <a:prstGeom prst="rect">
-                      <a:avLst/>
-                    </a:prstGeom>
-                    <a:ln>
-                      <a:noFill/>
-                    </a:ln>
-                    <a:extLst>
-                      <a:ext uri="{53640926-AAD7-44D8-BBD7-CCE9431645EC}">
-                        <a14:shadowObscured xmlns:a14="http://schemas.microsoft.com/office/drawing/2010/main"/>
-                      </a:ext>
-                    </a:extLst>
-                  </pic:spPr>
-                </pic:pic>
-              </a:graphicData>
-            </a:graphic>
-            <wp14:sizeRelH relativeFrom="page">
-              <wp14:pctWidth>0</wp14:pctWidth>
-            </wp14:sizeRelH>
-            <wp14:sizeRelV relativeFrom="page">
-              <wp14:pctHeight>0</wp14:pctHeight>
-            </wp14:sizeRelV>
-          </wp:anchor>
-        </w:drawing>
-      </w:r>
-      <w:r>
-        <w:t xml:space="preserve">In diesem </w:t>
-      </w:r>
-      <w:r>
-        <w:t>Diagramm wird beschrieben wie der Haushüter zu den Aufgaben kommt die er ausführen muss. Die Checkliste wird im Webportal erstellt und kann an den Tablets abgerufen und bearbeitet werden.</w:t>
-      </w:r>
-    </w:p>
-    <w:p/>
-    <w:p/>
-    <w:p/>
-    <w:p/>
-    <w:p/>
-    <w:p/>
-    <w:p/>
-    <w:p/>
-    <w:p/>
-    <w:p/>
-    <w:p/>
-    <w:p/>
-    <w:p/>
-    <w:p>
-      <w:pPr>
-        <w:pStyle w:val="Listenabsatz"/>
-        <w:numPr>
-          <w:ilvl w:val="0"/>
-          <w:numId w:val="5"/>
-        </w:numPr>
-        <w:outlineLvl w:val="1"/>
-      </w:pPr>
-      <w:bookmarkStart w:id="15" w:name="_Toc10539660"/>
+    <w:p>
+      <w:pPr>
+        <w:ind w:firstLine="708"/>
+        <w:rPr>
+          <w:rFonts w:ascii="Times New Roman" w:eastAsia="Courier New" w:hAnsi="Times New Roman" w:cs="Times New Roman"/>
+          <w:b/>
+          <w:sz w:val="20"/>
+          <w:szCs w:val="32"/>
+        </w:rPr>
+      </w:pPr>
       <w:proofErr w:type="spellStart"/>
       <w:r>
+        <w:rPr>
+          <w:rFonts w:ascii="Times New Roman" w:eastAsia="Courier New" w:hAnsi="Times New Roman" w:cs="Times New Roman"/>
+          <w:b/>
+          <w:sz w:val="20"/>
+          <w:szCs w:val="32"/>
+        </w:rPr>
         <w:t>Component</w:t>
       </w:r>
       <w:proofErr w:type="spellEnd"/>
       <w:r>
+        <w:rPr>
+          <w:rFonts w:ascii="Times New Roman" w:eastAsia="Courier New" w:hAnsi="Times New Roman" w:cs="Times New Roman"/>
+          <w:b/>
+          <w:sz w:val="20"/>
+          <w:szCs w:val="32"/>
+        </w:rPr>
         <w:t xml:space="preserve"> – Diagramm</w:t>
       </w:r>
-      <w:bookmarkEnd w:id="15"/>
     </w:p>
     <w:p>
       <w:pPr>
@@ -4682,7 +3943,7 @@
           <w:lang w:eastAsia="de-DE"/>
         </w:rPr>
         <w:drawing>
-          <wp:anchor distT="0" distB="0" distL="114300" distR="114300" simplePos="0" relativeHeight="251663360" behindDoc="1" locked="0" layoutInCell="1" allowOverlap="1" wp14:anchorId="42A8BBBA" wp14:editId="21194FE3">
+          <wp:anchor distT="0" distB="0" distL="114300" distR="114300" simplePos="0" relativeHeight="251672576" behindDoc="1" locked="0" layoutInCell="1" allowOverlap="1" wp14:anchorId="5ADB9721" wp14:editId="3541A508">
             <wp:simplePos x="0" y="0"/>
             <wp:positionH relativeFrom="margin">
               <wp:align>right</wp:align>
@@ -4738,10 +3999,7 @@
         </w:drawing>
       </w:r>
       <w:r>
-        <w:t>Die</w:t>
-      </w:r>
-      <w:r>
-        <w:t xml:space="preserve"> getrennte backend / </w:t>
+        <w:t xml:space="preserve">Die getrennte backend / </w:t>
       </w:r>
       <w:proofErr w:type="spellStart"/>
       <w:r>
@@ -4749,107 +4007,165 @@
       </w:r>
       <w:proofErr w:type="spellEnd"/>
       <w:r>
-        <w:t xml:space="preserve"> Lösung</w:t>
-      </w:r>
-      <w:r>
-        <w:t xml:space="preserve"> ermöglicht </w:t>
-      </w:r>
-      <w:r>
-        <w:t xml:space="preserve">später noch eine Mobile-App oder andere Applikation </w:t>
-      </w:r>
-      <w:r>
-        <w:t>anzubinden,</w:t>
-      </w:r>
-      <w:bookmarkStart w:id="16" w:name="_GoBack"/>
-      <w:bookmarkEnd w:id="16"/>
-      <w:r>
-        <w:t xml:space="preserve"> da die Daten per HTTP</w:t>
-      </w:r>
-      <w:r>
-        <w:t xml:space="preserve"> REST Schnittstelle zur Verfügung gestellt werden. </w:t>
-      </w:r>
-      <w:r>
-        <w:t xml:space="preserve">  </w:t>
-      </w:r>
-    </w:p>
-    <w:p>
-      <w:pPr>
-        <w:pStyle w:val="Listenabsatz"/>
-      </w:pPr>
-    </w:p>
-    <w:p>
-      <w:pPr>
-        <w:pStyle w:val="Listenabsatz"/>
-      </w:pPr>
-    </w:p>
-    <w:p>
-      <w:pPr>
-        <w:pStyle w:val="Listenabsatz"/>
-      </w:pPr>
-    </w:p>
-    <w:p>
-      <w:pPr>
-        <w:pStyle w:val="Listenabsatz"/>
-      </w:pPr>
-    </w:p>
-    <w:p>
-      <w:pPr>
-        <w:pStyle w:val="Listenabsatz"/>
-      </w:pPr>
-    </w:p>
-    <w:p>
-      <w:pPr>
-        <w:pStyle w:val="Listenabsatz"/>
-      </w:pPr>
-    </w:p>
-    <w:p>
-      <w:pPr>
-        <w:pStyle w:val="Listenabsatz"/>
-      </w:pPr>
-    </w:p>
-    <w:p>
-      <w:pPr>
-        <w:pStyle w:val="Listenabsatz"/>
-      </w:pPr>
-    </w:p>
-    <w:p>
-      <w:pPr>
-        <w:pStyle w:val="Listenabsatz"/>
-      </w:pPr>
-    </w:p>
-    <w:p>
-      <w:pPr>
-        <w:pStyle w:val="Listenabsatz"/>
-      </w:pPr>
-    </w:p>
-    <w:p>
-      <w:pPr>
-        <w:pStyle w:val="Listenabsatz"/>
-      </w:pPr>
-    </w:p>
-    <w:p>
-      <w:pPr>
-        <w:pStyle w:val="Listenabsatz"/>
-      </w:pPr>
-    </w:p>
-    <w:p>
-      <w:pPr>
-        <w:pStyle w:val="Listenabsatz"/>
-      </w:pPr>
-    </w:p>
-    <w:p>
-      <w:pPr>
-        <w:pStyle w:val="Listenabsatz"/>
-      </w:pPr>
-    </w:p>
-    <w:p>
-      <w:pPr>
-        <w:pStyle w:val="Listenabsatz"/>
-      </w:pPr>
-    </w:p>
-    <w:p>
-      <w:pPr>
-        <w:pStyle w:val="Listenabsatz"/>
+        <w:t xml:space="preserve"> Lösung ermöglicht später noch eine Mobile-App oder andere Applikation anzubinden, da die Daten per HTTP REST Schnittstelle zur Verfügung gestellt werden.   </w:t>
+      </w:r>
+    </w:p>
+    <w:p>
+      <w:pPr>
+        <w:pStyle w:val="Listenabsatz"/>
+      </w:pPr>
+    </w:p>
+    <w:p>
+      <w:pPr>
+        <w:pStyle w:val="Listenabsatz"/>
+      </w:pPr>
+    </w:p>
+    <w:p>
+      <w:pPr>
+        <w:pStyle w:val="Listenabsatz"/>
+      </w:pPr>
+    </w:p>
+    <w:p>
+      <w:pPr>
+        <w:outlineLvl w:val="1"/>
+        <w:rPr>
+          <w:rFonts w:ascii="Times New Roman" w:eastAsia="Courier New" w:hAnsi="Times New Roman" w:cs="Times New Roman"/>
+          <w:b/>
+          <w:sz w:val="20"/>
+          <w:szCs w:val="32"/>
+        </w:rPr>
+      </w:pPr>
+    </w:p>
+    <w:p>
+      <w:pPr>
+        <w:outlineLvl w:val="1"/>
+        <w:rPr>
+          <w:rFonts w:ascii="Times New Roman" w:eastAsia="Courier New" w:hAnsi="Times New Roman" w:cs="Times New Roman"/>
+          <w:b/>
+          <w:sz w:val="20"/>
+          <w:szCs w:val="32"/>
+        </w:rPr>
+      </w:pPr>
+    </w:p>
+    <w:p>
+      <w:pPr>
+        <w:outlineLvl w:val="1"/>
+        <w:rPr>
+          <w:rFonts w:ascii="Times New Roman" w:eastAsia="Courier New" w:hAnsi="Times New Roman" w:cs="Times New Roman"/>
+          <w:b/>
+          <w:sz w:val="20"/>
+          <w:szCs w:val="32"/>
+        </w:rPr>
+      </w:pPr>
+    </w:p>
+    <w:p>
+      <w:pPr>
+        <w:rPr>
+          <w:rFonts w:ascii="Times New Roman" w:eastAsia="Courier New" w:hAnsi="Times New Roman" w:cs="Times New Roman"/>
+          <w:b/>
+          <w:sz w:val="20"/>
+          <w:szCs w:val="32"/>
+        </w:rPr>
+      </w:pPr>
+    </w:p>
+    <w:p>
+      <w:pPr>
+        <w:rPr>
+          <w:rFonts w:ascii="Times New Roman" w:eastAsia="Courier New" w:hAnsi="Times New Roman" w:cs="Times New Roman"/>
+          <w:b/>
+          <w:sz w:val="20"/>
+          <w:szCs w:val="32"/>
+        </w:rPr>
+      </w:pPr>
+    </w:p>
+    <w:p>
+      <w:pPr>
+        <w:rPr>
+          <w:rFonts w:ascii="Times New Roman" w:eastAsia="Courier New" w:hAnsi="Times New Roman" w:cs="Times New Roman"/>
+          <w:b/>
+          <w:sz w:val="20"/>
+          <w:szCs w:val="32"/>
+        </w:rPr>
+      </w:pPr>
+    </w:p>
+    <w:p>
+      <w:pPr>
+        <w:rPr>
+          <w:rFonts w:ascii="Times New Roman" w:eastAsia="Courier New" w:hAnsi="Times New Roman" w:cs="Times New Roman"/>
+          <w:b/>
+          <w:sz w:val="20"/>
+          <w:szCs w:val="32"/>
+        </w:rPr>
+      </w:pPr>
+    </w:p>
+    <w:p>
+      <w:pPr>
+        <w:rPr>
+          <w:rFonts w:ascii="Times New Roman" w:eastAsia="Courier New" w:hAnsi="Times New Roman" w:cs="Times New Roman"/>
+          <w:b/>
+          <w:sz w:val="20"/>
+          <w:szCs w:val="32"/>
+        </w:rPr>
+      </w:pPr>
+    </w:p>
+    <w:p>
+      <w:pPr>
+        <w:rPr>
+          <w:rFonts w:ascii="Times New Roman" w:eastAsia="Courier New" w:hAnsi="Times New Roman" w:cs="Times New Roman"/>
+          <w:b/>
+          <w:sz w:val="20"/>
+          <w:szCs w:val="32"/>
+        </w:rPr>
+      </w:pPr>
+    </w:p>
+    <w:p>
+      <w:pPr>
+        <w:rPr>
+          <w:rFonts w:ascii="Times New Roman" w:eastAsia="Courier New" w:hAnsi="Times New Roman" w:cs="Times New Roman"/>
+          <w:b/>
+          <w:sz w:val="20"/>
+          <w:szCs w:val="32"/>
+        </w:rPr>
+      </w:pPr>
+    </w:p>
+    <w:p>
+      <w:pPr>
+        <w:rPr>
+          <w:rFonts w:ascii="Times New Roman" w:eastAsia="Courier New" w:hAnsi="Times New Roman" w:cs="Times New Roman"/>
+          <w:b/>
+          <w:sz w:val="20"/>
+          <w:szCs w:val="32"/>
+        </w:rPr>
+      </w:pPr>
+    </w:p>
+    <w:p>
+      <w:pPr>
+        <w:rPr>
+          <w:rFonts w:ascii="Times New Roman" w:eastAsia="Courier New" w:hAnsi="Times New Roman" w:cs="Times New Roman"/>
+          <w:b/>
+          <w:sz w:val="20"/>
+          <w:szCs w:val="32"/>
+        </w:rPr>
+      </w:pPr>
+    </w:p>
+    <w:p>
+      <w:pPr>
+        <w:rPr>
+          <w:rFonts w:ascii="Times New Roman" w:eastAsia="Courier New" w:hAnsi="Times New Roman" w:cs="Times New Roman"/>
+          <w:b/>
+          <w:sz w:val="20"/>
+          <w:szCs w:val="32"/>
+        </w:rPr>
+      </w:pPr>
+    </w:p>
+    <w:p>
+      <w:pPr>
+        <w:rPr>
+          <w:rFonts w:ascii="Times New Roman" w:eastAsia="Courier New" w:hAnsi="Times New Roman" w:cs="Times New Roman"/>
+          <w:b/>
+          <w:sz w:val="20"/>
+          <w:szCs w:val="32"/>
+        </w:rPr>
       </w:pPr>
     </w:p>
     <w:p>
@@ -4857,41 +4173,476 @@
         <w:pStyle w:val="Listenabsatz"/>
         <w:numPr>
           <w:ilvl w:val="0"/>
-          <w:numId w:val="5"/>
+          <w:numId w:val="6"/>
         </w:numPr>
         <w:outlineLvl w:val="1"/>
-      </w:pPr>
-      <w:bookmarkStart w:id="17" w:name="_Toc10539661"/>
+        <w:rPr>
+          <w:rFonts w:ascii="Times New Roman" w:eastAsia="Courier New" w:hAnsi="Times New Roman" w:cs="Times New Roman"/>
+          <w:b/>
+          <w:sz w:val="20"/>
+          <w:szCs w:val="32"/>
+        </w:rPr>
+      </w:pPr>
+      <w:bookmarkStart w:id="13" w:name="_Toc10543496"/>
+      <w:r>
+        <w:rPr>
+          <w:rFonts w:ascii="Times New Roman" w:eastAsia="Courier New" w:hAnsi="Times New Roman" w:cs="Times New Roman"/>
+          <w:b/>
+          <w:sz w:val="20"/>
+          <w:szCs w:val="32"/>
+        </w:rPr>
+        <w:t>Test-</w:t>
+      </w:r>
       <w:proofErr w:type="spellStart"/>
       <w:r>
+        <w:rPr>
+          <w:rFonts w:ascii="Times New Roman" w:eastAsia="Courier New" w:hAnsi="Times New Roman" w:cs="Times New Roman"/>
+          <w:b/>
+          <w:sz w:val="20"/>
+          <w:szCs w:val="32"/>
+        </w:rPr>
+        <w:t>Driven</w:t>
+      </w:r>
+      <w:proofErr w:type="spellEnd"/>
+      <w:r>
+        <w:rPr>
+          <w:rFonts w:ascii="Times New Roman" w:eastAsia="Courier New" w:hAnsi="Times New Roman" w:cs="Times New Roman"/>
+          <w:b/>
+          <w:sz w:val="20"/>
+          <w:szCs w:val="32"/>
+        </w:rPr>
+        <w:t>-Development (Softwaretests):</w:t>
+      </w:r>
+      <w:bookmarkEnd w:id="13"/>
+    </w:p>
+    <w:p>
+      <w:pPr>
+        <w:ind w:left="708"/>
+      </w:pPr>
+      <w:r>
+        <w:t xml:space="preserve">Die Softwareentwicklung für Ihr Projekt verläuft generell nach dem Prinzip des Test </w:t>
+      </w:r>
+      <w:proofErr w:type="spellStart"/>
+      <w:r>
+        <w:t>Driven</w:t>
+      </w:r>
+      <w:proofErr w:type="spellEnd"/>
+      <w:r>
+        <w:t xml:space="preserve"> Development, nach dem zuerst die Anforderungen an eine Funktionalität festgelegt werden, dann Tests für diese geschrieben werden und diese für die Programmierung verwendet werden. Dadurch kann gewährleistet werden, dass keine Funktionalität fehlt oder nur teilweise umgesetzt wird. Außerdem werden gleichzeitig Softwaretests im Entwicklungszyklus eingeschlossen. </w:t>
+      </w:r>
+    </w:p>
+    <w:p>
+      <w:pPr>
+        <w:ind w:left="708"/>
+      </w:pPr>
+    </w:p>
+    <w:p>
+      <w:pPr>
+        <w:pStyle w:val="Listenabsatz"/>
+        <w:numPr>
+          <w:ilvl w:val="0"/>
+          <w:numId w:val="6"/>
+        </w:numPr>
+        <w:outlineLvl w:val="1"/>
+        <w:rPr>
+          <w:rFonts w:ascii="Times New Roman" w:eastAsia="Courier New" w:hAnsi="Times New Roman" w:cs="Times New Roman"/>
+          <w:b/>
+          <w:sz w:val="20"/>
+          <w:szCs w:val="32"/>
+        </w:rPr>
+      </w:pPr>
+      <w:bookmarkStart w:id="14" w:name="_Toc10543497"/>
+      <w:r>
+        <w:rPr>
+          <w:rFonts w:ascii="Times New Roman" w:eastAsia="Courier New" w:hAnsi="Times New Roman" w:cs="Times New Roman"/>
+          <w:b/>
+          <w:sz w:val="20"/>
+          <w:szCs w:val="32"/>
+        </w:rPr>
+        <w:t>User Software:</w:t>
+      </w:r>
+      <w:bookmarkEnd w:id="14"/>
+    </w:p>
+    <w:p>
+      <w:pPr>
+        <w:ind w:left="708"/>
+      </w:pPr>
+      <w:r>
+        <w:t>Die Mitarbeiter werden primär mit allen gängigen Office Anwendungen, wie Word, Excel, Outlook und OneNote arbeiten, deren simple Verwendung hier überzeugt. Besonders der Outlook Kalender ist als zentrales Element Ihrer Softwarelösung von Bedeutung.</w:t>
+      </w:r>
+    </w:p>
+    <w:p>
+      <w:pPr>
+        <w:ind w:left="708"/>
+      </w:pPr>
+      <w:r>
+        <w:t>Zur Sicherheit Ihrer Daten empfehlen wir die Verwendung der Kaspersky Total Security.</w:t>
+      </w:r>
+    </w:p>
+    <w:p>
+      <w:pPr>
+        <w:rPr>
+          <w:b/>
+        </w:rPr>
+      </w:pPr>
+    </w:p>
+    <w:p>
+      <w:pPr>
+        <w:pStyle w:val="Listenabsatz"/>
+        <w:numPr>
+          <w:ilvl w:val="0"/>
+          <w:numId w:val="6"/>
+        </w:numPr>
+        <w:outlineLvl w:val="1"/>
+        <w:rPr>
+          <w:rFonts w:ascii="Times New Roman" w:eastAsia="Courier New" w:hAnsi="Times New Roman" w:cs="Times New Roman"/>
+          <w:b/>
+          <w:sz w:val="20"/>
+          <w:szCs w:val="32"/>
+        </w:rPr>
+      </w:pPr>
+      <w:bookmarkStart w:id="15" w:name="_Toc10543498"/>
+      <w:r>
+        <w:rPr>
+          <w:rFonts w:ascii="Times New Roman" w:eastAsia="Courier New" w:hAnsi="Times New Roman" w:cs="Times New Roman"/>
+          <w:b/>
+          <w:sz w:val="20"/>
+          <w:szCs w:val="32"/>
+        </w:rPr>
+        <w:t>Serverkonzept:</w:t>
+      </w:r>
+      <w:bookmarkEnd w:id="15"/>
+    </w:p>
+    <w:p>
+      <w:pPr>
+        <w:spacing w:after="80" w:line="240" w:lineRule="auto"/>
+        <w:ind w:left="709"/>
+      </w:pPr>
+      <w:r>
+        <w:t>Eigener Server gekauft,</w:t>
+      </w:r>
+    </w:p>
+    <w:p>
+      <w:pPr>
+        <w:spacing w:after="80" w:line="240" w:lineRule="auto"/>
+        <w:ind w:left="709"/>
+      </w:pPr>
+      <w:r>
+        <w:t>LAMP Installation (Linux, Apache, MYSQL, PHP),</w:t>
+      </w:r>
+    </w:p>
+    <w:p>
+      <w:pPr>
+        <w:spacing w:after="80" w:line="240" w:lineRule="auto"/>
+        <w:ind w:left="709"/>
+      </w:pPr>
+      <w:r>
+        <w:t>Datenbank, Backend Frontend auf Server,</w:t>
+      </w:r>
+    </w:p>
+    <w:p>
+      <w:pPr>
+        <w:spacing w:after="80" w:line="240" w:lineRule="auto"/>
+        <w:ind w:left="709"/>
+      </w:pPr>
+      <w:r>
+        <w:t>Sicherung mit Acronis und RAID 10,</w:t>
+      </w:r>
+    </w:p>
+    <w:p/>
+    <w:p>
+      <w:pPr>
+        <w:pStyle w:val="Listenabsatz"/>
+        <w:numPr>
+          <w:ilvl w:val="0"/>
+          <w:numId w:val="6"/>
+        </w:numPr>
+        <w:outlineLvl w:val="1"/>
+        <w:rPr>
+          <w:rFonts w:ascii="Times New Roman" w:eastAsia="Courier New" w:hAnsi="Times New Roman" w:cs="Times New Roman"/>
+          <w:b/>
+          <w:sz w:val="20"/>
+          <w:szCs w:val="32"/>
+        </w:rPr>
+      </w:pPr>
+      <w:bookmarkStart w:id="16" w:name="_Toc10543499"/>
+      <w:r>
+        <w:rPr>
+          <w:rFonts w:ascii="Times New Roman" w:eastAsia="Courier New" w:hAnsi="Times New Roman" w:cs="Times New Roman"/>
+          <w:b/>
+          <w:sz w:val="20"/>
+          <w:szCs w:val="32"/>
+        </w:rPr>
+        <w:t>Backupkonzept:</w:t>
+      </w:r>
+      <w:bookmarkEnd w:id="16"/>
+    </w:p>
+    <w:p>
+      <w:pPr>
+        <w:ind w:left="708"/>
+      </w:pPr>
+      <w:r>
+        <w:t>Das Backup der Datenbank und der Website wird über das RAID 10 realisiert, um die Datenwiederherstellung nach einem möglichen Datenverlust einfach und schnell zu realisieren.</w:t>
+      </w:r>
+    </w:p>
+    <w:p>
+      <w:pPr>
+        <w:ind w:left="708"/>
+      </w:pPr>
+      <w:r>
+        <w:t>Als Backup-Software wird Acronis Backup verwendet.</w:t>
+      </w:r>
+    </w:p>
+    <w:p>
+      <w:pPr>
+        <w:rPr>
+          <w:b/>
+        </w:rPr>
+      </w:pPr>
+    </w:p>
+    <w:p>
+      <w:pPr>
+        <w:pStyle w:val="Listenabsatz"/>
+        <w:numPr>
+          <w:ilvl w:val="0"/>
+          <w:numId w:val="6"/>
+        </w:numPr>
+        <w:outlineLvl w:val="1"/>
+        <w:rPr>
+          <w:rFonts w:ascii="Times New Roman" w:eastAsia="Courier New" w:hAnsi="Times New Roman" w:cs="Times New Roman"/>
+          <w:b/>
+          <w:sz w:val="20"/>
+          <w:szCs w:val="32"/>
+        </w:rPr>
+      </w:pPr>
+      <w:bookmarkStart w:id="17" w:name="_Toc10543500"/>
+      <w:r>
+        <w:rPr>
+          <w:rFonts w:ascii="Times New Roman" w:eastAsia="Courier New" w:hAnsi="Times New Roman" w:cs="Times New Roman"/>
+          <w:b/>
+          <w:sz w:val="20"/>
+          <w:szCs w:val="32"/>
+        </w:rPr>
+        <w:t>Digitalisierung alter Datenbestände:</w:t>
+      </w:r>
+      <w:bookmarkEnd w:id="17"/>
+    </w:p>
+    <w:p>
+      <w:pPr>
+        <w:ind w:left="708"/>
+      </w:pPr>
+      <w:r>
+        <w:t>Zur Digitalisierung bestehender Kundendaten und weiterer kritischer Informationen werden zunächst alle relevanten Dokumente in ausgedruckter Form abgeholt.</w:t>
+      </w:r>
+    </w:p>
+    <w:p>
+      <w:pPr>
+        <w:ind w:left="708"/>
+      </w:pPr>
+      <w:r>
+        <w:t>Die Vorgaben des bestehenden Dokumentenmanagement werden übernommen. Rechnungen zu einem Kundenauftrag werden also mit Relation zu dem entsprechenden Datensatz gespeichert.</w:t>
+      </w:r>
+    </w:p>
+    <w:p>
+      <w:pPr>
+        <w:ind w:left="708"/>
+      </w:pPr>
+      <w:r>
+        <w:t>Diese werden im nächsten Schritt Aufbereitet, also an einen Standard, der Später als Felder in die Datenbank übernommen wird, angepasst.</w:t>
+      </w:r>
+    </w:p>
+    <w:p>
+      <w:pPr>
+        <w:ind w:left="708"/>
+      </w:pPr>
+      <w:r>
+        <w:t>Die Aufbereiteten Dokumente werden gescannt und die Daten in eine Datenbank übertragen.</w:t>
+      </w:r>
+    </w:p>
+    <w:p>
+      <w:pPr>
+        <w:ind w:left="708"/>
+      </w:pPr>
+      <w:r>
+        <w:t>Auf Wunsch werden die ausgedruckten Dokumente nach dem Digitalisieren vernichtet oder im Ausgangszustand wieder dem Kunden geliefert.</w:t>
+      </w:r>
+    </w:p>
+    <w:p>
+      <w:pPr>
+        <w:pStyle w:val="Listenabsatz"/>
+        <w:numPr>
+          <w:ilvl w:val="0"/>
+          <w:numId w:val="6"/>
+        </w:numPr>
+        <w:outlineLvl w:val="1"/>
+        <w:rPr>
+          <w:rFonts w:ascii="Times New Roman" w:eastAsia="Courier New" w:hAnsi="Times New Roman" w:cs="Times New Roman"/>
+          <w:b/>
+          <w:sz w:val="20"/>
+          <w:szCs w:val="32"/>
+        </w:rPr>
+      </w:pPr>
+      <w:bookmarkStart w:id="18" w:name="_Toc10543501"/>
+      <w:r>
+        <w:rPr>
+          <w:rFonts w:ascii="Times New Roman" w:eastAsia="Courier New" w:hAnsi="Times New Roman" w:cs="Times New Roman"/>
+          <w:b/>
+          <w:sz w:val="20"/>
+          <w:szCs w:val="32"/>
+        </w:rPr>
+        <w:t>Schulungen:</w:t>
+      </w:r>
+      <w:bookmarkEnd w:id="18"/>
+    </w:p>
+    <w:p>
+      <w:pPr>
+        <w:ind w:left="708"/>
+      </w:pPr>
+      <w:r>
+        <w:t xml:space="preserve">Es sind eigene Schulungen zu den Themen Office, Verwendung der App und Bedienung des </w:t>
+      </w:r>
+      <w:proofErr w:type="spellStart"/>
+      <w:r>
+        <w:t>Backends</w:t>
+      </w:r>
+      <w:proofErr w:type="spellEnd"/>
+      <w:r>
+        <w:t xml:space="preserve"> vorgesehen. Außerdem bieten wir eine Schulung zum Thema des sicheren Umgangs mit sensiblen Daten an, die für alle Mitarbeiter vorgesehen ist.</w:t>
+      </w:r>
+    </w:p>
+    <w:p>
+      <w:pPr>
+        <w:ind w:left="708"/>
+      </w:pPr>
+      <w:r>
+        <w:t>Die Schulung der Haushüter schließt den Umgang mit der Haushüter App und die Benutzung der Tablets mit ein. Diese Schulung ist auch für die Mitarbeiter vorgesehen.</w:t>
+      </w:r>
+    </w:p>
+    <w:p>
+      <w:pPr>
+        <w:ind w:left="708"/>
+      </w:pPr>
+    </w:p>
+    <w:p>
+      <w:pPr>
+        <w:rPr>
+          <w:rFonts w:ascii="Times New Roman" w:eastAsia="Courier New" w:hAnsi="Times New Roman" w:cs="Times New Roman"/>
+          <w:b/>
+          <w:sz w:val="36"/>
+          <w:szCs w:val="32"/>
+        </w:rPr>
+      </w:pPr>
+      <w:r>
+        <w:rPr>
+          <w:rFonts w:ascii="Times New Roman" w:eastAsia="Courier New" w:hAnsi="Times New Roman" w:cs="Times New Roman"/>
+          <w:b/>
+          <w:sz w:val="36"/>
+        </w:rPr>
+        <w:br w:type="page"/>
+      </w:r>
+    </w:p>
+    <w:p>
+      <w:pPr>
+        <w:pStyle w:val="berschrift1"/>
+        <w:rPr>
+          <w:rFonts w:ascii="Times New Roman" w:eastAsia="Courier New" w:hAnsi="Times New Roman" w:cs="Times New Roman"/>
+          <w:b/>
+          <w:color w:val="auto"/>
+          <w:sz w:val="36"/>
+        </w:rPr>
+      </w:pPr>
+      <w:bookmarkStart w:id="19" w:name="_Toc10543502"/>
+      <w:r>
+        <w:rPr>
+          <w:rFonts w:ascii="Times New Roman" w:eastAsia="Courier New" w:hAnsi="Times New Roman" w:cs="Times New Roman"/>
+          <w:b/>
+          <w:color w:val="auto"/>
+          <w:sz w:val="36"/>
+        </w:rPr>
         <w:lastRenderedPageBreak/>
-        <w:t>Deployment</w:t>
+        <w:t xml:space="preserve">Sonstige </w:t>
+      </w:r>
+      <w:r>
+        <w:rPr>
+          <w:rFonts w:ascii="Times New Roman" w:eastAsia="Courier New" w:hAnsi="Times New Roman" w:cs="Times New Roman"/>
+          <w:b/>
+          <w:color w:val="auto"/>
+          <w:sz w:val="36"/>
+        </w:rPr>
+        <w:t>Diagramme</w:t>
+      </w:r>
+      <w:bookmarkEnd w:id="19"/>
+    </w:p>
+    <w:p/>
+    <w:p>
+      <w:pPr>
+        <w:pStyle w:val="Listenabsatz"/>
+        <w:numPr>
+          <w:ilvl w:val="0"/>
+          <w:numId w:val="8"/>
+        </w:numPr>
+        <w:outlineLvl w:val="1"/>
+        <w:rPr>
+          <w:rFonts w:ascii="Times New Roman" w:eastAsia="Courier New" w:hAnsi="Times New Roman" w:cs="Times New Roman"/>
+          <w:b/>
+          <w:sz w:val="20"/>
+          <w:szCs w:val="32"/>
+        </w:rPr>
+      </w:pPr>
+      <w:bookmarkStart w:id="20" w:name="_Toc10543503"/>
+      <w:proofErr w:type="spellStart"/>
+      <w:r>
+        <w:rPr>
+          <w:rFonts w:ascii="Times New Roman" w:eastAsia="Courier New" w:hAnsi="Times New Roman" w:cs="Times New Roman"/>
+          <w:b/>
+          <w:sz w:val="20"/>
+          <w:szCs w:val="32"/>
+        </w:rPr>
+        <w:t>Aktivitäts</w:t>
       </w:r>
       <w:proofErr w:type="spellEnd"/>
       <w:r>
-        <w:t xml:space="preserve"> – Diagramm</w:t>
-      </w:r>
-      <w:bookmarkEnd w:id="17"/>
-    </w:p>
-    <w:p>
+        <w:rPr>
+          <w:rFonts w:ascii="Times New Roman" w:eastAsia="Courier New" w:hAnsi="Times New Roman" w:cs="Times New Roman"/>
+          <w:b/>
+          <w:sz w:val="20"/>
+          <w:szCs w:val="32"/>
+        </w:rPr>
+        <w:t xml:space="preserve"> - D</w:t>
+      </w:r>
+      <w:r>
+        <w:rPr>
+          <w:rFonts w:ascii="Times New Roman" w:eastAsia="Courier New" w:hAnsi="Times New Roman" w:cs="Times New Roman"/>
+          <w:b/>
+          <w:sz w:val="20"/>
+          <w:szCs w:val="32"/>
+        </w:rPr>
+        <w:t>iagramm</w:t>
+      </w:r>
+      <w:bookmarkEnd w:id="20"/>
+    </w:p>
+    <w:p>
+      <w:pPr>
+        <w:ind w:left="360"/>
+      </w:pPr>
       <w:r>
         <w:rPr>
           <w:noProof/>
           <w:lang w:eastAsia="de-DE"/>
         </w:rPr>
         <w:drawing>
-          <wp:anchor distT="0" distB="0" distL="114300" distR="114300" simplePos="0" relativeHeight="251664384" behindDoc="1" locked="0" layoutInCell="1" allowOverlap="1" wp14:anchorId="6AF138C3" wp14:editId="0421DF69">
+          <wp:anchor distT="0" distB="0" distL="114300" distR="114300" simplePos="0" relativeHeight="251658240" behindDoc="1" locked="0" layoutInCell="1" allowOverlap="1" wp14:anchorId="068679D6" wp14:editId="42183453">
             <wp:simplePos x="0" y="0"/>
-            <wp:positionH relativeFrom="margin">
-              <wp:align>center</wp:align>
+            <wp:positionH relativeFrom="column">
+              <wp:posOffset>-47625</wp:posOffset>
             </wp:positionH>
             <wp:positionV relativeFrom="paragraph">
-              <wp:posOffset>386080</wp:posOffset>
+              <wp:posOffset>574675</wp:posOffset>
             </wp:positionV>
-            <wp:extent cx="7400925" cy="9033458"/>
-            <wp:effectExtent l="0" t="0" r="0" b="0"/>
+            <wp:extent cx="5731510" cy="7412990"/>
+            <wp:effectExtent l="0" t="0" r="2540" b="0"/>
             <wp:wrapNone/>
-            <wp:docPr id="8" name="Grafik 8"/>
+            <wp:docPr id="1" name="Grafik 1"/>
             <wp:cNvGraphicFramePr>
               <a:graphicFrameLocks xmlns:a="http://schemas.openxmlformats.org/drawingml/2006/main" noChangeAspect="1"/>
             </wp:cNvGraphicFramePr>
@@ -4899,7 +4650,7 @@
               <a:graphicData uri="http://schemas.openxmlformats.org/drawingml/2006/picture">
                 <pic:pic xmlns:pic="http://schemas.openxmlformats.org/drawingml/2006/picture">
                   <pic:nvPicPr>
-                    <pic:cNvPr id="8" name="DeploymentDiagramm.png"/>
+                    <pic:cNvPr id="1" name="Aktivitätsdiagramm_Auftrag.png"/>
                     <pic:cNvPicPr/>
                   </pic:nvPicPr>
                   <pic:blipFill>
@@ -4917,7 +4668,7 @@
                   <pic:spPr>
                     <a:xfrm>
                       <a:off x="0" y="0"/>
-                      <a:ext cx="7400925" cy="9033458"/>
+                      <a:ext cx="5731510" cy="7412990"/>
                     </a:xfrm>
                     <a:prstGeom prst="rect">
                       <a:avLst/>
@@ -4935,17 +4686,356 @@
           </wp:anchor>
         </w:drawing>
       </w:r>
-    </w:p>
-    <w:p/>
-    <w:p>
-      <w:pPr>
-        <w:pStyle w:val="Listenabsatz"/>
-      </w:pPr>
+      <w:r>
+        <w:t xml:space="preserve">Dieses Diagramm enthält den Ablauf der </w:t>
+      </w:r>
+      <w:r>
+        <w:t>Terminfindung mit der fertigen Software (Webportal). Zuerst meldet sich der Kunde an, und zum Schluss werden dann alle Details eingetragen und verarbeitet.</w:t>
+      </w:r>
+    </w:p>
+    <w:p>
+      <w:pPr>
+        <w:pStyle w:val="Listenabsatz"/>
+      </w:pPr>
+    </w:p>
+    <w:p>
+      <w:pPr>
+        <w:pStyle w:val="Listenabsatz"/>
+      </w:pPr>
+    </w:p>
+    <w:p>
+      <w:pPr>
+        <w:pStyle w:val="Listenabsatz"/>
+      </w:pPr>
+    </w:p>
+    <w:p>
+      <w:pPr>
+        <w:pStyle w:val="Listenabsatz"/>
+      </w:pPr>
+    </w:p>
+    <w:p>
+      <w:pPr>
+        <w:pStyle w:val="Listenabsatz"/>
+      </w:pPr>
+    </w:p>
+    <w:p>
+      <w:pPr>
+        <w:pStyle w:val="Listenabsatz"/>
+      </w:pPr>
+    </w:p>
+    <w:p>
+      <w:pPr>
+        <w:pStyle w:val="Listenabsatz"/>
+      </w:pPr>
+    </w:p>
+    <w:p>
+      <w:pPr>
+        <w:pStyle w:val="Listenabsatz"/>
+      </w:pPr>
+    </w:p>
+    <w:p>
+      <w:pPr>
+        <w:pStyle w:val="Listenabsatz"/>
+      </w:pPr>
+    </w:p>
+    <w:p>
+      <w:pPr>
+        <w:pStyle w:val="Listenabsatz"/>
+      </w:pPr>
+    </w:p>
+    <w:p>
+      <w:pPr>
+        <w:pStyle w:val="Listenabsatz"/>
+      </w:pPr>
+    </w:p>
+    <w:p>
+      <w:pPr>
+        <w:pStyle w:val="Listenabsatz"/>
+      </w:pPr>
+    </w:p>
+    <w:p>
+      <w:pPr>
+        <w:pStyle w:val="Listenabsatz"/>
+      </w:pPr>
+    </w:p>
+    <w:p>
+      <w:pPr>
+        <w:pStyle w:val="Listenabsatz"/>
+      </w:pPr>
+    </w:p>
+    <w:p>
+      <w:pPr>
+        <w:pStyle w:val="Listenabsatz"/>
+      </w:pPr>
+    </w:p>
+    <w:p>
+      <w:pPr>
+        <w:pStyle w:val="Listenabsatz"/>
+      </w:pPr>
+    </w:p>
+    <w:p>
+      <w:pPr>
+        <w:pStyle w:val="Listenabsatz"/>
+      </w:pPr>
+    </w:p>
+    <w:p>
+      <w:pPr>
+        <w:pStyle w:val="Listenabsatz"/>
+      </w:pPr>
+    </w:p>
+    <w:p>
+      <w:pPr>
+        <w:pStyle w:val="Listenabsatz"/>
+      </w:pPr>
+    </w:p>
+    <w:p>
+      <w:pPr>
+        <w:pStyle w:val="Listenabsatz"/>
+      </w:pPr>
+    </w:p>
+    <w:p>
+      <w:pPr>
+        <w:pStyle w:val="Listenabsatz"/>
+      </w:pPr>
+    </w:p>
+    <w:p>
+      <w:pPr>
+        <w:pStyle w:val="Listenabsatz"/>
+      </w:pPr>
+    </w:p>
+    <w:p>
+      <w:pPr>
+        <w:pStyle w:val="Listenabsatz"/>
+      </w:pPr>
+    </w:p>
+    <w:p>
+      <w:pPr>
+        <w:pStyle w:val="Listenabsatz"/>
+      </w:pPr>
+    </w:p>
+    <w:p>
+      <w:pPr>
+        <w:pStyle w:val="Listenabsatz"/>
+      </w:pPr>
+    </w:p>
+    <w:p>
+      <w:pPr>
+        <w:pStyle w:val="Listenabsatz"/>
+      </w:pPr>
+    </w:p>
+    <w:p>
+      <w:pPr>
+        <w:pStyle w:val="Listenabsatz"/>
+      </w:pPr>
+    </w:p>
+    <w:p>
+      <w:pPr>
+        <w:pStyle w:val="Listenabsatz"/>
+      </w:pPr>
+    </w:p>
+    <w:p>
+      <w:pPr>
+        <w:pStyle w:val="Listenabsatz"/>
+      </w:pPr>
+    </w:p>
+    <w:p>
+      <w:pPr>
+        <w:pStyle w:val="Listenabsatz"/>
+      </w:pPr>
+    </w:p>
+    <w:p>
+      <w:pPr>
+        <w:pStyle w:val="Listenabsatz"/>
+      </w:pPr>
+    </w:p>
+    <w:p>
+      <w:pPr>
+        <w:pStyle w:val="Listenabsatz"/>
+      </w:pPr>
+    </w:p>
+    <w:p>
+      <w:pPr>
+        <w:pStyle w:val="Listenabsatz"/>
+      </w:pPr>
+    </w:p>
+    <w:p>
+      <w:pPr>
+        <w:pStyle w:val="Listenabsatz"/>
+      </w:pPr>
+    </w:p>
+    <w:p>
+      <w:pPr>
+        <w:pStyle w:val="Listenabsatz"/>
+      </w:pPr>
+    </w:p>
+    <w:p>
+      <w:pPr>
+        <w:pStyle w:val="Listenabsatz"/>
+      </w:pPr>
+    </w:p>
+    <w:p>
+      <w:pPr>
+        <w:pStyle w:val="Listenabsatz"/>
+      </w:pPr>
+    </w:p>
+    <w:p>
+      <w:pPr>
+        <w:pStyle w:val="Listenabsatz"/>
+      </w:pPr>
+    </w:p>
+    <w:p>
+      <w:pPr>
+        <w:pStyle w:val="Listenabsatz"/>
+      </w:pPr>
+    </w:p>
+    <w:p>
+      <w:pPr>
+        <w:pStyle w:val="Listenabsatz"/>
+      </w:pPr>
+    </w:p>
+    <w:p>
+      <w:pPr>
+        <w:pStyle w:val="Listenabsatz"/>
+        <w:numPr>
+          <w:ilvl w:val="0"/>
+          <w:numId w:val="8"/>
+        </w:numPr>
+        <w:outlineLvl w:val="1"/>
+        <w:rPr>
+          <w:rFonts w:ascii="Times New Roman" w:eastAsia="Courier New" w:hAnsi="Times New Roman" w:cs="Times New Roman"/>
+          <w:b/>
+          <w:sz w:val="20"/>
+          <w:szCs w:val="32"/>
+        </w:rPr>
+      </w:pPr>
+      <w:bookmarkStart w:id="21" w:name="_Toc10543504"/>
+      <w:r>
+        <w:rPr>
+          <w:rFonts w:ascii="Times New Roman" w:eastAsia="Courier New" w:hAnsi="Times New Roman" w:cs="Times New Roman"/>
+          <w:b/>
+          <w:sz w:val="20"/>
+          <w:szCs w:val="32"/>
+        </w:rPr>
+        <w:lastRenderedPageBreak/>
+        <w:t>Sequenz – Diagramm</w:t>
+      </w:r>
+      <w:bookmarkEnd w:id="21"/>
+    </w:p>
+    <w:p>
+      <w:pPr>
+        <w:pStyle w:val="Listenabsatz"/>
+      </w:pPr>
+    </w:p>
+    <w:p>
+      <w:pPr>
+        <w:pStyle w:val="Listenabsatz"/>
+      </w:pPr>
+      <w:r>
+        <w:rPr>
+          <w:noProof/>
+          <w:lang w:eastAsia="de-DE"/>
+        </w:rPr>
+        <w:drawing>
+          <wp:anchor distT="0" distB="0" distL="114300" distR="114300" simplePos="0" relativeHeight="251662336" behindDoc="1" locked="0" layoutInCell="1" allowOverlap="1" wp14:anchorId="0F3F2304" wp14:editId="2E6CBDD3">
+            <wp:simplePos x="0" y="0"/>
+            <wp:positionH relativeFrom="margin">
+              <wp:align>center</wp:align>
+            </wp:positionH>
+            <wp:positionV relativeFrom="paragraph">
+              <wp:posOffset>219710</wp:posOffset>
+            </wp:positionV>
+            <wp:extent cx="6366618" cy="3971925"/>
+            <wp:effectExtent l="0" t="0" r="0" b="0"/>
+            <wp:wrapNone/>
+            <wp:docPr id="6" name="Grafik 6"/>
+            <wp:cNvGraphicFramePr>
+              <a:graphicFrameLocks xmlns:a="http://schemas.openxmlformats.org/drawingml/2006/main" noChangeAspect="1"/>
+            </wp:cNvGraphicFramePr>
+            <a:graphic xmlns:a="http://schemas.openxmlformats.org/drawingml/2006/main">
+              <a:graphicData uri="http://schemas.openxmlformats.org/drawingml/2006/picture">
+                <pic:pic xmlns:pic="http://schemas.openxmlformats.org/drawingml/2006/picture">
+                  <pic:nvPicPr>
+                    <pic:cNvPr id="6" name="SequenzDiagramm-Checkliste anfertigen.png"/>
+                    <pic:cNvPicPr/>
+                  </pic:nvPicPr>
+                  <pic:blipFill rotWithShape="1">
+                    <a:blip r:embed="rId16">
+                      <a:extLst>
+                        <a:ext uri="{28A0092B-C50C-407E-A947-70E740481C1C}">
+                          <a14:useLocalDpi xmlns:a14="http://schemas.microsoft.com/office/drawing/2010/main" val="0"/>
+                        </a:ext>
+                      </a:extLst>
+                    </a:blip>
+                    <a:srcRect r="29676"/>
+                    <a:stretch/>
+                  </pic:blipFill>
+                  <pic:spPr bwMode="auto">
+                    <a:xfrm>
+                      <a:off x="0" y="0"/>
+                      <a:ext cx="6366618" cy="3971925"/>
+                    </a:xfrm>
+                    <a:prstGeom prst="rect">
+                      <a:avLst/>
+                    </a:prstGeom>
+                    <a:ln>
+                      <a:noFill/>
+                    </a:ln>
+                    <a:extLst>
+                      <a:ext uri="{53640926-AAD7-44D8-BBD7-CCE9431645EC}">
+                        <a14:shadowObscured xmlns:a14="http://schemas.microsoft.com/office/drawing/2010/main"/>
+                      </a:ext>
+                    </a:extLst>
+                  </pic:spPr>
+                </pic:pic>
+              </a:graphicData>
+            </a:graphic>
+            <wp14:sizeRelH relativeFrom="page">
+              <wp14:pctWidth>0</wp14:pctWidth>
+            </wp14:sizeRelH>
+            <wp14:sizeRelV relativeFrom="page">
+              <wp14:pctHeight>0</wp14:pctHeight>
+            </wp14:sizeRelV>
+          </wp:anchor>
+        </w:drawing>
+      </w:r>
+      <w:r>
+        <w:t xml:space="preserve">In diesem </w:t>
+      </w:r>
+      <w:r>
+        <w:t>Diagramm wird beschrieben wie der Haushüter zu den Aufgaben kommt die er ausführen muss. Die Checkliste wird im Webportal erstellt und kann an den Tablets abgerufen und bearbeitet werden.</w:t>
+      </w:r>
+    </w:p>
+    <w:p>
+      <w:r>
+        <w:br w:type="page"/>
+      </w:r>
+    </w:p>
+    <w:p>
+      <w:pPr>
+        <w:pStyle w:val="Listenabsatz"/>
+        <w:ind w:left="-1276"/>
+      </w:pPr>
+      <w:bookmarkStart w:id="22" w:name="_GoBack"/>
+      <w:r>
+        <w:rPr>
+          <w:noProof/>
+        </w:rPr>
+        <w:lastRenderedPageBreak/>
+        <w:pict w14:anchorId="63C41047">
+          <v:shape id="_x0000_s1026" type="#_x0000_t75" style="position:absolute;left:0;text-align:left;margin-left:-48.05pt;margin-top:.75pt;width:555.85pt;height:737.05pt;z-index:-251642880">
+            <v:imagedata r:id="rId17" o:title="GanttDiagramm"/>
+          </v:shape>
+        </w:pict>
+      </w:r>
+      <w:bookmarkEnd w:id="22"/>
     </w:p>
     <w:sectPr>
+      <w:footerReference w:type="default" r:id="rId18"/>
+      <w:footerReference w:type="first" r:id="rId19"/>
       <w:pgSz w:w="11906" w:h="16838"/>
       <w:pgMar w:top="1440" w:right="1440" w:bottom="1440" w:left="1440" w:header="567" w:footer="720" w:gutter="0"/>
       <w:cols w:space="720"/>
+      <w:titlePg/>
       <w:docGrid w:linePitch="360"/>
     </w:sectPr>
   </w:body>
@@ -4975,6 +5065,78 @@
     </w:p>
   </w:endnote>
 </w:endnotes>
+</file>
+
+<file path=word/footer1.xml><?xml version="1.0" encoding="utf-8"?>
+<w:ftr xmlns:wpc="http://schemas.microsoft.com/office/word/2010/wordprocessingCanvas" xmlns:mc="http://schemas.openxmlformats.org/markup-compatibility/2006" xmlns:o="urn:schemas-microsoft-com:office:office" xmlns:r="http://schemas.openxmlformats.org/officeDocument/2006/relationships" xmlns:m="http://schemas.openxmlformats.org/officeDocument/2006/math" xmlns:v="urn:schemas-microsoft-com:vml" xmlns:wp14="http://schemas.microsoft.com/office/word/2010/wordprocessingDrawing" xmlns:wp="http://schemas.openxmlformats.org/drawingml/2006/wordprocessingDrawing" xmlns:w10="urn:schemas-microsoft-com:office:word" xmlns:w="http://schemas.openxmlformats.org/wordprocessingml/2006/main" xmlns:w14="http://schemas.microsoft.com/office/word/2010/wordml" xmlns:w15="http://schemas.microsoft.com/office/word/2012/wordml" xmlns:wpg="http://schemas.microsoft.com/office/word/2010/wordprocessingGroup" xmlns:wpi="http://schemas.microsoft.com/office/word/2010/wordprocessingInk" xmlns:wne="http://schemas.microsoft.com/office/word/2006/wordml" xmlns:wps="http://schemas.microsoft.com/office/word/2010/wordprocessingShape" mc:Ignorable="w14 w15 wp14">
+  <w:sdt>
+    <w:sdtPr>
+      <w:id w:val="-1693533109"/>
+      <w:docPartObj>
+        <w:docPartGallery w:val="Page Numbers (Bottom of Page)"/>
+        <w:docPartUnique/>
+      </w:docPartObj>
+    </w:sdtPr>
+    <w:sdtContent>
+      <w:p>
+        <w:pPr>
+          <w:pStyle w:val="Fuzeile"/>
+          <w:jc w:val="right"/>
+        </w:pPr>
+        <w:r>
+          <w:fldChar w:fldCharType="begin"/>
+        </w:r>
+        <w:r>
+          <w:instrText>PAGE   \* MERGEFORMAT</w:instrText>
+        </w:r>
+        <w:r>
+          <w:fldChar w:fldCharType="separate"/>
+        </w:r>
+        <w:r>
+          <w:rPr>
+            <w:noProof/>
+          </w:rPr>
+          <w:t>14</w:t>
+        </w:r>
+        <w:r>
+          <w:fldChar w:fldCharType="end"/>
+        </w:r>
+      </w:p>
+    </w:sdtContent>
+  </w:sdt>
+  <w:p>
+    <w:pPr>
+      <w:pStyle w:val="Fuzeile"/>
+    </w:pPr>
+  </w:p>
+</w:ftr>
+</file>
+
+<file path=word/footer2.xml><?xml version="1.0" encoding="utf-8"?>
+<w:ftr xmlns:wpc="http://schemas.microsoft.com/office/word/2010/wordprocessingCanvas" xmlns:mc="http://schemas.openxmlformats.org/markup-compatibility/2006" xmlns:o="urn:schemas-microsoft-com:office:office" xmlns:r="http://schemas.openxmlformats.org/officeDocument/2006/relationships" xmlns:m="http://schemas.openxmlformats.org/officeDocument/2006/math" xmlns:v="urn:schemas-microsoft-com:vml" xmlns:wp14="http://schemas.microsoft.com/office/word/2010/wordprocessingDrawing" xmlns:wp="http://schemas.openxmlformats.org/drawingml/2006/wordprocessingDrawing" xmlns:w10="urn:schemas-microsoft-com:office:word" xmlns:w="http://schemas.openxmlformats.org/wordprocessingml/2006/main" xmlns:w14="http://schemas.microsoft.com/office/word/2010/wordml" xmlns:w15="http://schemas.microsoft.com/office/word/2012/wordml" xmlns:wpg="http://schemas.microsoft.com/office/word/2010/wordprocessingGroup" xmlns:wpi="http://schemas.microsoft.com/office/word/2010/wordprocessingInk" xmlns:wne="http://schemas.microsoft.com/office/word/2006/wordml" xmlns:wps="http://schemas.microsoft.com/office/word/2010/wordprocessingShape" mc:Ignorable="w14 w15 wp14">
+  <w:p>
+    <w:pPr>
+      <w:pStyle w:val="Fuzeile"/>
+    </w:pPr>
+    <w:r>
+      <w:tab/>
+      <w:t xml:space="preserve">Benedikt </w:t>
+    </w:r>
+    <w:proofErr w:type="spellStart"/>
+    <w:r>
+      <w:t>Kowatsch</w:t>
+    </w:r>
+    <w:proofErr w:type="spellEnd"/>
+    <w:r>
+      <w:t xml:space="preserve">, Christian Werder, Markus </w:t>
+    </w:r>
+    <w:proofErr w:type="spellStart"/>
+    <w:r>
+      <w:t>Hölzle</w:t>
+    </w:r>
+    <w:proofErr w:type="spellEnd"/>
+  </w:p>
+</w:ftr>
 </file>
 
 <file path=word/footnotes.xml><?xml version="1.0" encoding="utf-8"?>
@@ -5352,6 +5514,279 @@
     </w:lvl>
   </w:abstractNum>
   <w:abstractNum w:abstractNumId="4" w15:restartNumberingAfterBreak="0">
+    <w:nsid w:val="5FD2461A"/>
+    <w:multiLevelType w:val="hybridMultilevel"/>
+    <w:tmpl w:val="42CAAB6C"/>
+    <w:lvl w:ilvl="0" w:tplc="642C8AC2">
+      <w:start w:val="1"/>
+      <w:numFmt w:val="decimal"/>
+      <w:lvlText w:val="(%1)"/>
+      <w:lvlJc w:val="left"/>
+      <w:pPr>
+        <w:ind w:left="720" w:hanging="360"/>
+      </w:pPr>
+      <w:rPr>
+        <w:rFonts w:hint="default"/>
+        <w:sz w:val="20"/>
+        <w:szCs w:val="20"/>
+      </w:rPr>
+    </w:lvl>
+    <w:lvl w:ilvl="1" w:tplc="04070019" w:tentative="1">
+      <w:start w:val="1"/>
+      <w:numFmt w:val="lowerLetter"/>
+      <w:lvlText w:val="%2."/>
+      <w:lvlJc w:val="left"/>
+      <w:pPr>
+        <w:ind w:left="1440" w:hanging="360"/>
+      </w:pPr>
+    </w:lvl>
+    <w:lvl w:ilvl="2" w:tplc="0407001B" w:tentative="1">
+      <w:start w:val="1"/>
+      <w:numFmt w:val="lowerRoman"/>
+      <w:lvlText w:val="%3."/>
+      <w:lvlJc w:val="right"/>
+      <w:pPr>
+        <w:ind w:left="2160" w:hanging="180"/>
+      </w:pPr>
+    </w:lvl>
+    <w:lvl w:ilvl="3" w:tplc="0407000F" w:tentative="1">
+      <w:start w:val="1"/>
+      <w:numFmt w:val="decimal"/>
+      <w:lvlText w:val="%4."/>
+      <w:lvlJc w:val="left"/>
+      <w:pPr>
+        <w:ind w:left="2880" w:hanging="360"/>
+      </w:pPr>
+    </w:lvl>
+    <w:lvl w:ilvl="4" w:tplc="04070019" w:tentative="1">
+      <w:start w:val="1"/>
+      <w:numFmt w:val="lowerLetter"/>
+      <w:lvlText w:val="%5."/>
+      <w:lvlJc w:val="left"/>
+      <w:pPr>
+        <w:ind w:left="3600" w:hanging="360"/>
+      </w:pPr>
+    </w:lvl>
+    <w:lvl w:ilvl="5" w:tplc="0407001B" w:tentative="1">
+      <w:start w:val="1"/>
+      <w:numFmt w:val="lowerRoman"/>
+      <w:lvlText w:val="%6."/>
+      <w:lvlJc w:val="right"/>
+      <w:pPr>
+        <w:ind w:left="4320" w:hanging="180"/>
+      </w:pPr>
+    </w:lvl>
+    <w:lvl w:ilvl="6" w:tplc="0407000F" w:tentative="1">
+      <w:start w:val="1"/>
+      <w:numFmt w:val="decimal"/>
+      <w:lvlText w:val="%7."/>
+      <w:lvlJc w:val="left"/>
+      <w:pPr>
+        <w:ind w:left="5040" w:hanging="360"/>
+      </w:pPr>
+    </w:lvl>
+    <w:lvl w:ilvl="7" w:tplc="04070019" w:tentative="1">
+      <w:start w:val="1"/>
+      <w:numFmt w:val="lowerLetter"/>
+      <w:lvlText w:val="%8."/>
+      <w:lvlJc w:val="left"/>
+      <w:pPr>
+        <w:ind w:left="5760" w:hanging="360"/>
+      </w:pPr>
+    </w:lvl>
+    <w:lvl w:ilvl="8" w:tplc="0407001B" w:tentative="1">
+      <w:start w:val="1"/>
+      <w:numFmt w:val="lowerRoman"/>
+      <w:lvlText w:val="%9."/>
+      <w:lvlJc w:val="right"/>
+      <w:pPr>
+        <w:ind w:left="6480" w:hanging="180"/>
+      </w:pPr>
+    </w:lvl>
+  </w:abstractNum>
+  <w:abstractNum w:abstractNumId="5" w15:restartNumberingAfterBreak="0">
+    <w:nsid w:val="6DCD1F3D"/>
+    <w:multiLevelType w:val="hybridMultilevel"/>
+    <w:tmpl w:val="233C2A04"/>
+    <w:lvl w:ilvl="0" w:tplc="3D0EB448">
+      <w:start w:val="1"/>
+      <w:numFmt w:val="decimal"/>
+      <w:lvlText w:val="(%1)"/>
+      <w:lvlJc w:val="left"/>
+      <w:pPr>
+        <w:ind w:left="720" w:hanging="360"/>
+      </w:pPr>
+      <w:rPr>
+        <w:rFonts w:hint="default"/>
+        <w:sz w:val="20"/>
+        <w:szCs w:val="20"/>
+      </w:rPr>
+    </w:lvl>
+    <w:lvl w:ilvl="1" w:tplc="04070019" w:tentative="1">
+      <w:start w:val="1"/>
+      <w:numFmt w:val="lowerLetter"/>
+      <w:lvlText w:val="%2."/>
+      <w:lvlJc w:val="left"/>
+      <w:pPr>
+        <w:ind w:left="1440" w:hanging="360"/>
+      </w:pPr>
+    </w:lvl>
+    <w:lvl w:ilvl="2" w:tplc="0407001B" w:tentative="1">
+      <w:start w:val="1"/>
+      <w:numFmt w:val="lowerRoman"/>
+      <w:lvlText w:val="%3."/>
+      <w:lvlJc w:val="right"/>
+      <w:pPr>
+        <w:ind w:left="2160" w:hanging="180"/>
+      </w:pPr>
+    </w:lvl>
+    <w:lvl w:ilvl="3" w:tplc="0407000F" w:tentative="1">
+      <w:start w:val="1"/>
+      <w:numFmt w:val="decimal"/>
+      <w:lvlText w:val="%4."/>
+      <w:lvlJc w:val="left"/>
+      <w:pPr>
+        <w:ind w:left="2880" w:hanging="360"/>
+      </w:pPr>
+    </w:lvl>
+    <w:lvl w:ilvl="4" w:tplc="04070019" w:tentative="1">
+      <w:start w:val="1"/>
+      <w:numFmt w:val="lowerLetter"/>
+      <w:lvlText w:val="%5."/>
+      <w:lvlJc w:val="left"/>
+      <w:pPr>
+        <w:ind w:left="3600" w:hanging="360"/>
+      </w:pPr>
+    </w:lvl>
+    <w:lvl w:ilvl="5" w:tplc="0407001B" w:tentative="1">
+      <w:start w:val="1"/>
+      <w:numFmt w:val="lowerRoman"/>
+      <w:lvlText w:val="%6."/>
+      <w:lvlJc w:val="right"/>
+      <w:pPr>
+        <w:ind w:left="4320" w:hanging="180"/>
+      </w:pPr>
+    </w:lvl>
+    <w:lvl w:ilvl="6" w:tplc="0407000F" w:tentative="1">
+      <w:start w:val="1"/>
+      <w:numFmt w:val="decimal"/>
+      <w:lvlText w:val="%7."/>
+      <w:lvlJc w:val="left"/>
+      <w:pPr>
+        <w:ind w:left="5040" w:hanging="360"/>
+      </w:pPr>
+    </w:lvl>
+    <w:lvl w:ilvl="7" w:tplc="04070019" w:tentative="1">
+      <w:start w:val="1"/>
+      <w:numFmt w:val="lowerLetter"/>
+      <w:lvlText w:val="%8."/>
+      <w:lvlJc w:val="left"/>
+      <w:pPr>
+        <w:ind w:left="5760" w:hanging="360"/>
+      </w:pPr>
+    </w:lvl>
+    <w:lvl w:ilvl="8" w:tplc="0407001B" w:tentative="1">
+      <w:start w:val="1"/>
+      <w:numFmt w:val="lowerRoman"/>
+      <w:lvlText w:val="%9."/>
+      <w:lvlJc w:val="right"/>
+      <w:pPr>
+        <w:ind w:left="6480" w:hanging="180"/>
+      </w:pPr>
+    </w:lvl>
+  </w:abstractNum>
+  <w:abstractNum w:abstractNumId="6" w15:restartNumberingAfterBreak="0">
+    <w:nsid w:val="728C3D5B"/>
+    <w:multiLevelType w:val="hybridMultilevel"/>
+    <w:tmpl w:val="0C22D5B8"/>
+    <w:lvl w:ilvl="0" w:tplc="495A670E">
+      <w:start w:val="1"/>
+      <w:numFmt w:val="decimal"/>
+      <w:lvlText w:val="(%1)"/>
+      <w:lvlJc w:val="left"/>
+      <w:pPr>
+        <w:ind w:left="1068" w:hanging="360"/>
+      </w:pPr>
+      <w:rPr>
+        <w:rFonts w:hint="default"/>
+        <w:sz w:val="20"/>
+        <w:szCs w:val="20"/>
+      </w:rPr>
+    </w:lvl>
+    <w:lvl w:ilvl="1" w:tplc="04070019" w:tentative="1">
+      <w:start w:val="1"/>
+      <w:numFmt w:val="lowerLetter"/>
+      <w:lvlText w:val="%2."/>
+      <w:lvlJc w:val="left"/>
+      <w:pPr>
+        <w:ind w:left="1788" w:hanging="360"/>
+      </w:pPr>
+    </w:lvl>
+    <w:lvl w:ilvl="2" w:tplc="0407001B" w:tentative="1">
+      <w:start w:val="1"/>
+      <w:numFmt w:val="lowerRoman"/>
+      <w:lvlText w:val="%3."/>
+      <w:lvlJc w:val="right"/>
+      <w:pPr>
+        <w:ind w:left="2508" w:hanging="180"/>
+      </w:pPr>
+    </w:lvl>
+    <w:lvl w:ilvl="3" w:tplc="0407000F" w:tentative="1">
+      <w:start w:val="1"/>
+      <w:numFmt w:val="decimal"/>
+      <w:lvlText w:val="%4."/>
+      <w:lvlJc w:val="left"/>
+      <w:pPr>
+        <w:ind w:left="3228" w:hanging="360"/>
+      </w:pPr>
+    </w:lvl>
+    <w:lvl w:ilvl="4" w:tplc="04070019" w:tentative="1">
+      <w:start w:val="1"/>
+      <w:numFmt w:val="lowerLetter"/>
+      <w:lvlText w:val="%5."/>
+      <w:lvlJc w:val="left"/>
+      <w:pPr>
+        <w:ind w:left="3948" w:hanging="360"/>
+      </w:pPr>
+    </w:lvl>
+    <w:lvl w:ilvl="5" w:tplc="0407001B" w:tentative="1">
+      <w:start w:val="1"/>
+      <w:numFmt w:val="lowerRoman"/>
+      <w:lvlText w:val="%6."/>
+      <w:lvlJc w:val="right"/>
+      <w:pPr>
+        <w:ind w:left="4668" w:hanging="180"/>
+      </w:pPr>
+    </w:lvl>
+    <w:lvl w:ilvl="6" w:tplc="0407000F" w:tentative="1">
+      <w:start w:val="1"/>
+      <w:numFmt w:val="decimal"/>
+      <w:lvlText w:val="%7."/>
+      <w:lvlJc w:val="left"/>
+      <w:pPr>
+        <w:ind w:left="5388" w:hanging="360"/>
+      </w:pPr>
+    </w:lvl>
+    <w:lvl w:ilvl="7" w:tplc="04070019" w:tentative="1">
+      <w:start w:val="1"/>
+      <w:numFmt w:val="lowerLetter"/>
+      <w:lvlText w:val="%8."/>
+      <w:lvlJc w:val="left"/>
+      <w:pPr>
+        <w:ind w:left="6108" w:hanging="360"/>
+      </w:pPr>
+    </w:lvl>
+    <w:lvl w:ilvl="8" w:tplc="0407001B" w:tentative="1">
+      <w:start w:val="1"/>
+      <w:numFmt w:val="lowerRoman"/>
+      <w:lvlText w:val="%9."/>
+      <w:lvlJc w:val="right"/>
+      <w:pPr>
+        <w:ind w:left="6828" w:hanging="180"/>
+      </w:pPr>
+    </w:lvl>
+  </w:abstractNum>
+  <w:abstractNum w:abstractNumId="7" w15:restartNumberingAfterBreak="0">
     <w:nsid w:val="77680FA5"/>
     <w:multiLevelType w:val="hybridMultilevel"/>
     <w:tmpl w:val="FE687138"/>
@@ -5445,7 +5880,7 @@
     <w:abstractNumId w:val="2"/>
   </w:num>
   <w:num w:numId="2">
-    <w:abstractNumId w:val="4"/>
+    <w:abstractNumId w:val="7"/>
   </w:num>
   <w:num w:numId="3">
     <w:abstractNumId w:val="1"/>
@@ -5455,6 +5890,15 @@
   </w:num>
   <w:num w:numId="5">
     <w:abstractNumId w:val="3"/>
+  </w:num>
+  <w:num w:numId="6">
+    <w:abstractNumId w:val="4"/>
+  </w:num>
+  <w:num w:numId="7">
+    <w:abstractNumId w:val="6"/>
+  </w:num>
+  <w:num w:numId="8">
+    <w:abstractNumId w:val="5"/>
   </w:num>
 </w:numbering>
 </file>
@@ -6420,7 +6864,7 @@
 </file>
 
 <file path=customXml/itemProps1.xml><?xml version="1.0" encoding="utf-8"?>
-<ds:datastoreItem xmlns:ds="http://schemas.openxmlformats.org/officeDocument/2006/customXml" ds:itemID="{F8D743BC-F5B8-47F6-850E-55B857BD7F79}">
+<ds:datastoreItem xmlns:ds="http://schemas.openxmlformats.org/officeDocument/2006/customXml" ds:itemID="{6E1D8B1F-E79B-4DF0-BD79-8B0DEE186D16}">
   <ds:schemaRefs>
     <ds:schemaRef ds:uri="http://schemas.openxmlformats.org/officeDocument/2006/bibliography"/>
   </ds:schemaRefs>
